--- a/Iнформацiйна_система_туристичного_клубу.docx
+++ b/Iнформацiйна_система_туристичного_клубу.docx
@@ -4,13 +4,13 @@
   <w:body>
     <w:p>
       <w:pPr>
-        <w:spacing w:after="0" w:line="240" w:lineRule="auto"/>
+        <w:spacing w:after="120" w:line="240" w:lineRule="auto"/>
         <w:jc w:val="center"/>
         <w:rPr>
           <w:rFonts w:ascii="Times New Roman" w:eastAsia="Times New Roman" w:hAnsi="Times New Roman" w:cs="Times New Roman"/>
           <w:sz w:val="28"/>
           <w:szCs w:val="28"/>
-          <w:lang w:val="uk-UA" w:eastAsia="ru-RU"/>
+          <w:lang w:eastAsia="ru-RU"/>
         </w:rPr>
       </w:pPr>
       <w:r>
@@ -21,20 +21,20 @@
           <w:color w:val="000000"/>
           <w:sz w:val="28"/>
           <w:szCs w:val="28"/>
-          <w:lang w:val="uk-UA" w:eastAsia="ru-RU"/>
+          <w:lang w:eastAsia="ru-RU"/>
         </w:rPr>
         <w:t>Інформаційна система туристичного клубу.</w:t>
       </w:r>
     </w:p>
     <w:p>
       <w:pPr>
-        <w:spacing w:after="0" w:line="240" w:lineRule="auto"/>
+        <w:spacing w:after="120" w:line="240" w:lineRule="auto"/>
         <w:ind w:firstLine="720"/>
         <w:rPr>
           <w:rFonts w:ascii="Times New Roman" w:eastAsia="Times New Roman" w:hAnsi="Times New Roman" w:cs="Times New Roman"/>
           <w:sz w:val="24"/>
           <w:szCs w:val="24"/>
-          <w:lang w:val="uk-UA" w:eastAsia="ru-RU"/>
+          <w:lang w:eastAsia="ru-RU"/>
         </w:rPr>
       </w:pPr>
       <w:r>
@@ -43,19 +43,19 @@
           <w:color w:val="000000"/>
           <w:sz w:val="24"/>
           <w:szCs w:val="24"/>
-          <w:lang w:val="uk-UA" w:eastAsia="ru-RU"/>
+          <w:lang w:eastAsia="ru-RU"/>
         </w:rPr>
         <w:t>Туристи, які приходять до туристичного клубу, можуть не тільки ходити в планові походи, а й займатися у різних секціях протягом усього року. Для цього вони записуються до груп, що належать до певних секцій.</w:t>
       </w:r>
     </w:p>
     <w:p>
       <w:pPr>
-        <w:spacing w:after="0" w:line="240" w:lineRule="auto"/>
+        <w:spacing w:after="120" w:line="240" w:lineRule="auto"/>
         <w:rPr>
           <w:rFonts w:ascii="Times New Roman" w:eastAsia="Times New Roman" w:hAnsi="Times New Roman" w:cs="Times New Roman"/>
           <w:sz w:val="24"/>
           <w:szCs w:val="24"/>
-          <w:lang w:val="uk-UA" w:eastAsia="ru-RU"/>
+          <w:lang w:eastAsia="ru-RU"/>
         </w:rPr>
       </w:pPr>
       <w:r>
@@ -64,7 +64,7 @@
           <w:color w:val="000000"/>
           <w:sz w:val="24"/>
           <w:szCs w:val="24"/>
-          <w:lang w:val="uk-UA" w:eastAsia="ru-RU"/>
+          <w:lang w:eastAsia="ru-RU"/>
         </w:rPr>
         <w:t>  </w:t>
       </w:r>
@@ -74,7 +74,7 @@
           <w:color w:val="000000"/>
           <w:sz w:val="24"/>
           <w:szCs w:val="24"/>
-          <w:lang w:val="uk-UA" w:eastAsia="ru-RU"/>
+          <w:lang w:eastAsia="ru-RU"/>
         </w:rPr>
         <w:tab/>
         <w:t>Туристів можна умовно розділити на любителів, спортсменів та тренерів. Кожна з наведених категорій може мати свій набір характеристик-атрибутів. Секції клубу очолюються керівниками, до функцій яких входить контроль за роботою секції. У роботі секції беруть участь тренери, які адміністративно належать до однієї з секцій. Керівник секції призначає кожній групі тренера. Тренер може тренувати кілька груп, причому необов'язково його секції. Спортсмени та тренери можуть брати участь у різних змаганнях.</w:t>
@@ -82,12 +82,12 @@
     </w:p>
     <w:p>
       <w:pPr>
-        <w:spacing w:after="0" w:line="240" w:lineRule="auto"/>
+        <w:spacing w:after="120" w:line="240" w:lineRule="auto"/>
         <w:rPr>
           <w:rFonts w:ascii="Times New Roman" w:eastAsia="Times New Roman" w:hAnsi="Times New Roman" w:cs="Times New Roman"/>
           <w:sz w:val="24"/>
           <w:szCs w:val="24"/>
-          <w:lang w:val="uk-UA" w:eastAsia="ru-RU"/>
+          <w:lang w:eastAsia="ru-RU"/>
         </w:rPr>
       </w:pPr>
       <w:r>
@@ -96,7 +96,7 @@
           <w:color w:val="000000"/>
           <w:sz w:val="24"/>
           <w:szCs w:val="24"/>
-          <w:lang w:val="uk-UA" w:eastAsia="ru-RU"/>
+          <w:lang w:eastAsia="ru-RU"/>
         </w:rPr>
         <w:t>  </w:t>
       </w:r>
@@ -106,7 +106,7 @@
           <w:color w:val="000000"/>
           <w:sz w:val="24"/>
           <w:szCs w:val="24"/>
-          <w:lang w:val="uk-UA" w:eastAsia="ru-RU"/>
+          <w:lang w:eastAsia="ru-RU"/>
         </w:rPr>
         <w:tab/>
         <w:t>Щороку складається розклад роботи секцій. У ньому вказується, які проводитимуться тренування й у яких секціях: їх кількість, місце, час тощо. Відповідно до цього керівники секцій здійснюють розподіл навантаження для тренерів (з урахуванням їхньої спеціальності). Відомості про проведені тренування та відвідуваність тренувань збираються керівниками.</w:t>
@@ -114,12 +114,12 @@
     </w:p>
     <w:p>
       <w:pPr>
-        <w:spacing w:after="0" w:line="240" w:lineRule="auto"/>
+        <w:spacing w:after="120" w:line="240" w:lineRule="auto"/>
         <w:rPr>
           <w:rFonts w:ascii="Times New Roman" w:eastAsia="Times New Roman" w:hAnsi="Times New Roman" w:cs="Times New Roman"/>
           <w:sz w:val="24"/>
           <w:szCs w:val="24"/>
-          <w:lang w:val="uk-UA" w:eastAsia="ru-RU"/>
+          <w:lang w:eastAsia="ru-RU"/>
         </w:rPr>
       </w:pPr>
       <w:r>
@@ -128,7 +128,7 @@
           <w:color w:val="000000"/>
           <w:sz w:val="24"/>
           <w:szCs w:val="24"/>
-          <w:lang w:val="uk-UA" w:eastAsia="ru-RU"/>
+          <w:lang w:eastAsia="ru-RU"/>
         </w:rPr>
         <w:t>  </w:t>
       </w:r>
@@ -138,7 +138,7 @@
           <w:color w:val="000000"/>
           <w:sz w:val="24"/>
           <w:szCs w:val="24"/>
-          <w:lang w:val="uk-UA" w:eastAsia="ru-RU"/>
+          <w:lang w:eastAsia="ru-RU"/>
         </w:rPr>
         <w:tab/>
         <w:t>Протягом року клуб організовує різноманітні походи. Кожен похід має свій маршрут, на який приділяється певна кількість днів. За маршрутом та кількістю днів визначається категорія складності даного походу. Похід очолює інструктор, яким може бути будь-який тренер або спортсмен. Він набирає групу в кількості 5-15 осіб для свого походу, виходячи з типу походу (піший, кінний, водний, гірський) та фізичних даних туристів (за їхніми заняттями у секціях: водники, спелеологи, альпіністи та інші, з урахуванням специфіки занять не вміє плавати ніколи не візьмуть на сплав, а піший похід невеликої категорії складності можуть взяти будь-якого туриста). Інструктор може водити в походи даної категорії складності, якщо він сам її раніше вже пройшов.</w:t>
@@ -160,20 +160,9 @@
           <w:color w:val="000000"/>
           <w:sz w:val="24"/>
           <w:szCs w:val="24"/>
-          <w:lang w:val="uk-UA" w:eastAsia="ru-RU"/>
+          <w:lang w:eastAsia="ru-RU"/>
         </w:rPr>
         <w:t>  </w:t>
-      </w:r>
-      <w:r>
-        <w:rPr>
-          <w:rFonts w:ascii="Times New Roman" w:eastAsia="Times New Roman" w:hAnsi="Times New Roman" w:cs="Times New Roman"/>
-          <w:color w:val="000000"/>
-          <w:sz w:val="24"/>
-          <w:szCs w:val="24"/>
-          <w:lang w:val="uk-UA" w:eastAsia="ru-RU"/>
-        </w:rPr>
-        <w:tab/>
-        <w:t>Походи можуть бути плановими та неплановими. Для кожного планового походу існує точний план, у якому вказується маршрут, розклад привалів та стоянок на кожен день. Під час планового походу триває щоденник. Непланові походи мають лише маршрут та повний час його проходження. Неплановий похід може бути переведений до категорії планових. Кожному туристові надається категорія максимально складного з пройдених ним планових походів</w:t>
       </w:r>
       <w:r>
         <w:rPr>
@@ -183,11 +172,10 @@
           <w:szCs w:val="24"/>
           <w:lang w:eastAsia="ru-RU"/>
         </w:rPr>
-        <w:t>.</w:t>
+        <w:tab/>
+        <w:t>Походи можуть бути плановими та неплановими. Для кожного планового походу існує точний план, у якому вказується маршрут, розклад привалів та стоянок на кожен день. Під час планового походу триває щоденник. Непланові походи мають лише маршрут та повний час його проходження. Неплановий похід може бути переведений до категорії планових. Кожному туристові надається категорія максимально складного з пройдених ним планових походів</w:t>
       </w:r>
-    </w:p>
-    <w:p>
-      <w:pPr>
+      <w:r>
         <w:rPr>
           <w:rFonts w:ascii="Times New Roman" w:eastAsia="Times New Roman" w:hAnsi="Times New Roman" w:cs="Times New Roman"/>
           <w:color w:val="000000"/>
@@ -195,7 +183,8 @@
           <w:szCs w:val="24"/>
           <w:lang w:eastAsia="ru-RU"/>
         </w:rPr>
-      </w:pPr>
+        <w:t>.</w:t>
+      </w:r>
     </w:p>
     <w:p>
       <w:pPr>
@@ -276,12 +265,19 @@
     </w:p>
     <w:p>
       <w:pPr>
-        <w:rPr>
-          <w:rFonts w:ascii="Times New Roman" w:eastAsia="Times New Roman" w:hAnsi="Times New Roman" w:cs="Times New Roman"/>
+        <w:pStyle w:val="a3"/>
+        <w:spacing w:before="0" w:beforeAutospacing="0" w:after="0" w:afterAutospacing="0"/>
+        <w:rPr>
           <w:color w:val="000000"/>
-          <w:sz w:val="24"/>
-          <w:szCs w:val="24"/>
-          <w:lang w:eastAsia="ru-RU"/>
+        </w:rPr>
+      </w:pPr>
+    </w:p>
+    <w:p>
+      <w:pPr>
+        <w:pStyle w:val="a3"/>
+        <w:spacing w:before="0" w:beforeAutospacing="0" w:after="0" w:afterAutospacing="0"/>
+        <w:rPr>
+          <w:color w:val="000000"/>
         </w:rPr>
       </w:pPr>
     </w:p>
@@ -310,14 +306,13 @@
     <w:p>
       <w:pPr>
         <w:pStyle w:val="a3"/>
-        <w:spacing w:before="0" w:beforeAutospacing="0" w:after="0" w:afterAutospacing="0"/>
+        <w:spacing w:before="0" w:beforeAutospacing="0" w:after="120" w:afterAutospacing="0"/>
         <w:rPr>
           <w:b/>
           <w:bCs/>
           <w:color w:val="000000"/>
-          <w:sz w:val="28"/>
-          <w:szCs w:val="28"/>
-          <w:lang w:val="uk-UA"/>
+          <w:sz w:val="32"/>
+          <w:szCs w:val="32"/>
         </w:rPr>
       </w:pPr>
       <w:r>
@@ -325,12 +320,11 @@
           <w:b/>
           <w:bCs/>
           <w:color w:val="000000"/>
-          <w:sz w:val="28"/>
-          <w:szCs w:val="28"/>
-          <w:lang w:val="uk-UA"/>
+          <w:sz w:val="32"/>
+          <w:szCs w:val="32"/>
         </w:rPr>
         <w:lastRenderedPageBreak/>
-        <w:t>Сутності: </w:t>
+        <w:t>Сутності:</w:t>
       </w:r>
     </w:p>
     <w:p>
@@ -345,13 +339,11 @@
         <w:textAlignment w:val="baseline"/>
         <w:rPr>
           <w:color w:val="000000"/>
-          <w:lang w:val="uk-UA"/>
         </w:rPr>
       </w:pPr>
       <w:r>
         <w:rPr>
           <w:color w:val="000000"/>
-          <w:lang w:val="uk-UA"/>
         </w:rPr>
         <w:t>Директор</w:t>
       </w:r>
@@ -368,13 +360,11 @@
         <w:textAlignment w:val="baseline"/>
         <w:rPr>
           <w:color w:val="000000"/>
-          <w:lang w:val="uk-UA"/>
         </w:rPr>
       </w:pPr>
       <w:r>
         <w:rPr>
           <w:color w:val="000000"/>
-          <w:lang w:val="uk-UA"/>
         </w:rPr>
         <w:t>Керівники</w:t>
       </w:r>
@@ -391,13 +381,11 @@
         <w:textAlignment w:val="baseline"/>
         <w:rPr>
           <w:color w:val="000000"/>
-          <w:lang w:val="uk-UA"/>
         </w:rPr>
       </w:pPr>
       <w:r>
         <w:rPr>
           <w:color w:val="000000"/>
-          <w:lang w:val="uk-UA"/>
         </w:rPr>
         <w:t>Інструктори-тренери: тренери або спортсмени</w:t>
       </w:r>
@@ -414,13 +402,11 @@
         <w:textAlignment w:val="baseline"/>
         <w:rPr>
           <w:color w:val="000000"/>
-          <w:lang w:val="uk-UA"/>
         </w:rPr>
       </w:pPr>
       <w:r>
         <w:rPr>
           <w:color w:val="000000"/>
-          <w:lang w:val="uk-UA"/>
         </w:rPr>
         <w:t>Туристи</w:t>
       </w:r>
@@ -430,7 +416,6 @@
         <w:rPr>
           <w:sz w:val="28"/>
           <w:szCs w:val="28"/>
-          <w:lang w:val="uk-UA"/>
         </w:rPr>
       </w:pPr>
     </w:p>
@@ -442,9 +427,8 @@
           <w:b/>
           <w:bCs/>
           <w:color w:val="000000"/>
-          <w:sz w:val="28"/>
-          <w:szCs w:val="28"/>
-          <w:lang w:val="uk-UA"/>
+          <w:sz w:val="32"/>
+          <w:szCs w:val="32"/>
         </w:rPr>
       </w:pPr>
       <w:r>
@@ -452,9 +436,8 @@
           <w:b/>
           <w:bCs/>
           <w:color w:val="000000"/>
-          <w:sz w:val="28"/>
-          <w:szCs w:val="28"/>
-          <w:lang w:val="uk-UA"/>
+          <w:sz w:val="32"/>
+          <w:szCs w:val="32"/>
         </w:rPr>
         <w:t>Вимоги:</w:t>
       </w:r>
@@ -466,15 +449,9 @@
           <w:ilvl w:val="0"/>
           <w:numId w:val="3"/>
         </w:numPr>
-        <w:ind w:left="340"/>
-        <w:rPr>
-          <w:lang w:val="uk-UA"/>
-        </w:rPr>
+        <w:ind w:left="624"/>
       </w:pPr>
       <w:r>
-        <w:rPr>
-          <w:lang w:val="uk-UA"/>
-        </w:rPr>
         <w:t>Користувачі системи:</w:t>
       </w:r>
     </w:p>
@@ -482,14 +459,8 @@
       <w:pPr>
         <w:pStyle w:val="a3"/>
         <w:spacing w:before="120" w:beforeAutospacing="0" w:after="0" w:afterAutospacing="0"/>
-        <w:rPr>
-          <w:lang w:val="uk-UA"/>
-        </w:rPr>
       </w:pPr>
       <w:r>
-        <w:rPr>
-          <w:lang w:val="uk-UA"/>
-        </w:rPr>
         <w:t>Реєстрація та авторизація користувачів з різними ролями: туристи, тренери, спортсмени, керівники секцій.</w:t>
       </w:r>
     </w:p>
@@ -501,15 +472,9 @@
           <w:numId w:val="3"/>
         </w:numPr>
         <w:spacing w:after="0" w:afterAutospacing="0"/>
-        <w:ind w:left="340"/>
-        <w:rPr>
-          <w:lang w:val="uk-UA"/>
-        </w:rPr>
+        <w:ind w:left="624"/>
       </w:pPr>
       <w:r>
-        <w:rPr>
-          <w:lang w:val="uk-UA"/>
-        </w:rPr>
         <w:t>Профілі користувачів:</w:t>
       </w:r>
     </w:p>
@@ -517,14 +482,8 @@
       <w:pPr>
         <w:pStyle w:val="a3"/>
         <w:spacing w:after="0" w:afterAutospacing="0"/>
-        <w:rPr>
-          <w:lang w:val="uk-UA"/>
-        </w:rPr>
       </w:pPr>
       <w:r>
-        <w:rPr>
-          <w:lang w:val="uk-UA"/>
-        </w:rPr>
         <w:t>Можливість заповнення та редагування особистих профілів користувачів, включаючи інформацію про фізичну підготовку, спеціалізацію (якщо це тренери або спортсмени) та інші характеристики.</w:t>
       </w:r>
     </w:p>
@@ -536,15 +495,9 @@
           <w:numId w:val="3"/>
         </w:numPr>
         <w:spacing w:after="0" w:afterAutospacing="0"/>
-        <w:ind w:left="340"/>
-        <w:rPr>
-          <w:lang w:val="uk-UA"/>
-        </w:rPr>
+        <w:ind w:left="624"/>
       </w:pPr>
       <w:r>
-        <w:rPr>
-          <w:lang w:val="uk-UA"/>
-        </w:rPr>
         <w:t>Управління секціями:</w:t>
       </w:r>
     </w:p>
@@ -552,14 +505,8 @@
       <w:pPr>
         <w:pStyle w:val="a3"/>
         <w:spacing w:after="0" w:afterAutospacing="0"/>
-        <w:rPr>
-          <w:lang w:val="uk-UA"/>
-        </w:rPr>
       </w:pPr>
       <w:r>
-        <w:rPr>
-          <w:lang w:val="uk-UA"/>
-        </w:rPr>
         <w:t>Створення та редагування секцій.</w:t>
       </w:r>
     </w:p>
@@ -567,14 +514,8 @@
       <w:pPr>
         <w:pStyle w:val="a3"/>
         <w:spacing w:before="120" w:beforeAutospacing="0" w:after="0" w:afterAutospacing="0"/>
-        <w:rPr>
-          <w:lang w:val="uk-UA"/>
-        </w:rPr>
       </w:pPr>
       <w:r>
-        <w:rPr>
-          <w:lang w:val="uk-UA"/>
-        </w:rPr>
         <w:t>Призначення керівників для кожної секції.</w:t>
       </w:r>
     </w:p>
@@ -582,14 +523,8 @@
       <w:pPr>
         <w:pStyle w:val="a3"/>
         <w:spacing w:before="120" w:beforeAutospacing="0" w:after="0" w:afterAutospacing="0"/>
-        <w:rPr>
-          <w:lang w:val="uk-UA"/>
-        </w:rPr>
       </w:pPr>
       <w:r>
-        <w:rPr>
-          <w:lang w:val="uk-UA"/>
-        </w:rPr>
         <w:t>Реєстрація користувачів у секціях за їх вибором.</w:t>
       </w:r>
     </w:p>
@@ -600,15 +535,9 @@
           <w:ilvl w:val="0"/>
           <w:numId w:val="3"/>
         </w:numPr>
-        <w:ind w:left="340"/>
-        <w:rPr>
-          <w:lang w:val="uk-UA"/>
-        </w:rPr>
+        <w:ind w:left="624"/>
       </w:pPr>
       <w:r>
-        <w:rPr>
-          <w:lang w:val="uk-UA"/>
-        </w:rPr>
         <w:t>Управління тренерами:</w:t>
       </w:r>
     </w:p>
@@ -616,14 +545,8 @@
       <w:pPr>
         <w:pStyle w:val="a3"/>
         <w:spacing w:before="120" w:beforeAutospacing="0" w:after="0" w:afterAutospacing="0"/>
-        <w:rPr>
-          <w:lang w:val="uk-UA"/>
-        </w:rPr>
       </w:pPr>
       <w:r>
-        <w:rPr>
-          <w:lang w:val="uk-UA"/>
-        </w:rPr>
         <w:t>Призначення тренерів для груп, які належать до певних секцій.</w:t>
       </w:r>
     </w:p>
@@ -631,14 +554,8 @@
       <w:pPr>
         <w:pStyle w:val="a3"/>
         <w:spacing w:before="120" w:beforeAutospacing="0" w:after="0" w:afterAutospacing="0"/>
-        <w:rPr>
-          <w:lang w:val="uk-UA"/>
-        </w:rPr>
       </w:pPr>
       <w:r>
-        <w:rPr>
-          <w:lang w:val="uk-UA"/>
-        </w:rPr>
         <w:t>Розподіл навантаження для тренерів у відповідності до розкладу секцій.</w:t>
       </w:r>
     </w:p>
@@ -649,15 +566,9 @@
           <w:ilvl w:val="0"/>
           <w:numId w:val="3"/>
         </w:numPr>
-        <w:ind w:left="340"/>
-        <w:rPr>
-          <w:lang w:val="uk-UA"/>
-        </w:rPr>
+        <w:ind w:left="624"/>
       </w:pPr>
       <w:r>
-        <w:rPr>
-          <w:lang w:val="uk-UA"/>
-        </w:rPr>
         <w:t>Розклад роботи секцій:</w:t>
       </w:r>
     </w:p>
@@ -665,14 +576,8 @@
       <w:pPr>
         <w:pStyle w:val="a3"/>
         <w:spacing w:before="120" w:beforeAutospacing="0" w:after="0" w:afterAutospacing="0"/>
-        <w:rPr>
-          <w:lang w:val="uk-UA"/>
-        </w:rPr>
       </w:pPr>
       <w:r>
-        <w:rPr>
-          <w:lang w:val="uk-UA"/>
-        </w:rPr>
         <w:t>Створення розкладу для кожної секції, включаючи дні, місця та час проведення тренувань.</w:t>
       </w:r>
     </w:p>
@@ -680,14 +585,8 @@
       <w:pPr>
         <w:pStyle w:val="a3"/>
         <w:spacing w:before="120" w:beforeAutospacing="0" w:after="0" w:afterAutospacing="0"/>
-        <w:rPr>
-          <w:lang w:val="uk-UA"/>
-        </w:rPr>
       </w:pPr>
       <w:r>
-        <w:rPr>
-          <w:lang w:val="uk-UA"/>
-        </w:rPr>
         <w:t>Збір інформації про проведені тренування та відвідуваність тренувань.</w:t>
       </w:r>
     </w:p>
@@ -698,15 +597,9 @@
           <w:ilvl w:val="0"/>
           <w:numId w:val="3"/>
         </w:numPr>
-        <w:ind w:left="340"/>
-        <w:rPr>
-          <w:lang w:val="uk-UA"/>
-        </w:rPr>
+        <w:ind w:left="624"/>
       </w:pPr>
       <w:r>
-        <w:rPr>
-          <w:lang w:val="uk-UA"/>
-        </w:rPr>
         <w:t>Організація туристичних походів:</w:t>
       </w:r>
     </w:p>
@@ -714,43 +607,17 @@
       <w:pPr>
         <w:pStyle w:val="a3"/>
         <w:spacing w:before="120" w:beforeAutospacing="0" w:after="0" w:afterAutospacing="0"/>
-        <w:rPr>
-          <w:lang w:val="uk-UA"/>
-        </w:rPr>
       </w:pPr>
       <w:r>
-        <w:rPr>
-          <w:lang w:val="uk-UA"/>
-        </w:rPr>
-        <w:t xml:space="preserve">Створення походів з </w:t>
-      </w:r>
-      <w:proofErr w:type="spellStart"/>
-      <w:r>
-        <w:rPr>
-          <w:lang w:val="uk-UA"/>
-        </w:rPr>
-        <w:t>вказанням</w:t>
-      </w:r>
-      <w:proofErr w:type="spellEnd"/>
-      <w:r>
-        <w:rPr>
-          <w:lang w:val="uk-UA"/>
-        </w:rPr>
-        <w:t xml:space="preserve"> маршруту, категорії складності та іншої необхідної інформації.</w:t>
+        <w:t>Створення походів з вказанням маршруту, категорії складності та іншої необхідної інформації.</w:t>
       </w:r>
     </w:p>
     <w:p>
       <w:pPr>
         <w:pStyle w:val="a3"/>
         <w:spacing w:before="120" w:beforeAutospacing="0" w:after="0" w:afterAutospacing="0"/>
-        <w:rPr>
-          <w:lang w:val="uk-UA"/>
-        </w:rPr>
       </w:pPr>
       <w:r>
-        <w:rPr>
-          <w:lang w:val="uk-UA"/>
-        </w:rPr>
         <w:t>Призначення інструкторів для кожного походу відповідно до їхньої компетенції та рівня складності.</w:t>
       </w:r>
     </w:p>
@@ -758,14 +625,8 @@
       <w:pPr>
         <w:pStyle w:val="a3"/>
         <w:spacing w:before="120" w:beforeAutospacing="0" w:after="0" w:afterAutospacing="0"/>
-        <w:rPr>
-          <w:lang w:val="uk-UA"/>
-        </w:rPr>
       </w:pPr>
       <w:r>
-        <w:rPr>
-          <w:lang w:val="uk-UA"/>
-        </w:rPr>
         <w:t>Реєстрація туристів на походи та формування груп.</w:t>
       </w:r>
     </w:p>
@@ -776,15 +637,9 @@
           <w:ilvl w:val="0"/>
           <w:numId w:val="3"/>
         </w:numPr>
-        <w:ind w:left="340"/>
-        <w:rPr>
-          <w:lang w:val="uk-UA"/>
-        </w:rPr>
+        <w:ind w:left="624"/>
       </w:pPr>
       <w:r>
-        <w:rPr>
-          <w:lang w:val="uk-UA"/>
-        </w:rPr>
         <w:t>Щоденники походів:</w:t>
       </w:r>
     </w:p>
@@ -792,29 +647,9 @@
       <w:pPr>
         <w:pStyle w:val="a3"/>
         <w:spacing w:before="120" w:beforeAutospacing="0" w:after="0" w:afterAutospacing="0"/>
-        <w:rPr>
-          <w:lang w:val="uk-UA"/>
-        </w:rPr>
       </w:pPr>
       <w:r>
-        <w:rPr>
-          <w:lang w:val="uk-UA"/>
-        </w:rPr>
-        <w:t xml:space="preserve">Ведення щоденників для планових походів з </w:t>
-      </w:r>
-      <w:proofErr w:type="spellStart"/>
-      <w:r>
-        <w:rPr>
-          <w:lang w:val="uk-UA"/>
-        </w:rPr>
-        <w:t>вказанням</w:t>
-      </w:r>
-      <w:proofErr w:type="spellEnd"/>
-      <w:r>
-        <w:rPr>
-          <w:lang w:val="uk-UA"/>
-        </w:rPr>
-        <w:t xml:space="preserve"> маршруту, розкладу привалів та інших подій під час походу.</w:t>
+        <w:t>Ведення щоденників для планових походів з вказанням маршруту, розкладу привалів та інших подій під час походу.</w:t>
       </w:r>
     </w:p>
     <w:p>
@@ -824,15 +659,9 @@
           <w:ilvl w:val="0"/>
           <w:numId w:val="3"/>
         </w:numPr>
-        <w:ind w:left="340"/>
-        <w:rPr>
-          <w:lang w:val="uk-UA"/>
-        </w:rPr>
+        <w:ind w:left="624"/>
       </w:pPr>
       <w:r>
-        <w:rPr>
-          <w:lang w:val="uk-UA"/>
-        </w:rPr>
         <w:lastRenderedPageBreak/>
         <w:t>Перетворення непланових походів:</w:t>
       </w:r>
@@ -841,14 +670,8 @@
       <w:pPr>
         <w:pStyle w:val="a3"/>
         <w:spacing w:before="120" w:beforeAutospacing="0" w:after="0" w:afterAutospacing="0"/>
-        <w:rPr>
-          <w:lang w:val="uk-UA"/>
-        </w:rPr>
       </w:pPr>
       <w:r>
-        <w:rPr>
-          <w:lang w:val="uk-UA"/>
-        </w:rPr>
         <w:t>Можливість переведення непланових походів в категорію планових.</w:t>
       </w:r>
     </w:p>
@@ -859,15 +682,9 @@
           <w:ilvl w:val="0"/>
           <w:numId w:val="3"/>
         </w:numPr>
-        <w:ind w:left="340"/>
-        <w:rPr>
-          <w:lang w:val="uk-UA"/>
-        </w:rPr>
+        <w:ind w:left="624"/>
       </w:pPr>
       <w:r>
-        <w:rPr>
-          <w:lang w:val="uk-UA"/>
-        </w:rPr>
         <w:t>Ведення статистики та звітності:</w:t>
       </w:r>
     </w:p>
@@ -875,14 +692,8 @@
       <w:pPr>
         <w:pStyle w:val="a3"/>
         <w:spacing w:before="120" w:beforeAutospacing="0" w:after="0" w:afterAutospacing="0"/>
-        <w:rPr>
-          <w:lang w:val="uk-UA"/>
-        </w:rPr>
       </w:pPr>
       <w:r>
-        <w:rPr>
-          <w:lang w:val="uk-UA"/>
-        </w:rPr>
         <w:t>Збір інформації про участь у походах, тренуваннях та інших подіях.</w:t>
       </w:r>
     </w:p>
@@ -890,14 +701,8 @@
       <w:pPr>
         <w:pStyle w:val="a3"/>
         <w:spacing w:before="120" w:beforeAutospacing="0" w:after="0" w:afterAutospacing="0"/>
-        <w:rPr>
-          <w:lang w:val="uk-UA"/>
-        </w:rPr>
       </w:pPr>
       <w:r>
-        <w:rPr>
-          <w:lang w:val="uk-UA"/>
-        </w:rPr>
         <w:t>Створення звітів та статистики щодо активності туристів, тренерів та секцій.</w:t>
       </w:r>
     </w:p>
@@ -908,15 +713,9 @@
           <w:ilvl w:val="0"/>
           <w:numId w:val="3"/>
         </w:numPr>
-        <w:ind w:left="340"/>
-        <w:rPr>
-          <w:lang w:val="uk-UA"/>
-        </w:rPr>
+        <w:ind w:left="624"/>
       </w:pPr>
       <w:r>
-        <w:rPr>
-          <w:lang w:val="uk-UA"/>
-        </w:rPr>
         <w:t>Система повідомлень та сповіщень:</w:t>
       </w:r>
     </w:p>
@@ -924,14 +723,8 @@
       <w:pPr>
         <w:pStyle w:val="a3"/>
         <w:spacing w:before="120" w:beforeAutospacing="0" w:after="0" w:afterAutospacing="0"/>
-        <w:rPr>
-          <w:lang w:val="uk-UA"/>
-        </w:rPr>
       </w:pPr>
       <w:r>
-        <w:rPr>
-          <w:lang w:val="uk-UA"/>
-        </w:rPr>
         <w:t>Можливість для користувачів отримувати сповіщення про нові події, зміни у розкладах та інші важливі повідомлення.</w:t>
       </w:r>
     </w:p>
@@ -942,15 +735,9 @@
           <w:ilvl w:val="0"/>
           <w:numId w:val="3"/>
         </w:numPr>
-        <w:ind w:left="340"/>
-        <w:rPr>
-          <w:lang w:val="uk-UA"/>
-        </w:rPr>
+        <w:ind w:left="624"/>
       </w:pPr>
       <w:r>
-        <w:rPr>
-          <w:lang w:val="uk-UA"/>
-        </w:rPr>
         <w:t>Безпека даних:</w:t>
       </w:r>
     </w:p>
@@ -958,14 +745,8 @@
       <w:pPr>
         <w:pStyle w:val="a3"/>
         <w:spacing w:before="120" w:beforeAutospacing="0" w:after="0" w:afterAutospacing="0"/>
-        <w:rPr>
-          <w:lang w:val="uk-UA"/>
-        </w:rPr>
       </w:pPr>
       <w:r>
-        <w:rPr>
-          <w:lang w:val="uk-UA"/>
-        </w:rPr>
         <w:t>Захист конфіденційної інформації користувачів, включаючи їх особисті дані та історію участі у подіях.</w:t>
       </w:r>
     </w:p>
@@ -976,15 +757,9 @@
           <w:ilvl w:val="0"/>
           <w:numId w:val="3"/>
         </w:numPr>
-        <w:ind w:left="340"/>
-        <w:rPr>
-          <w:lang w:val="uk-UA"/>
-        </w:rPr>
+        <w:ind w:left="624"/>
       </w:pPr>
       <w:r>
-        <w:rPr>
-          <w:lang w:val="uk-UA"/>
-        </w:rPr>
         <w:t>Адміністративні можливості:</w:t>
       </w:r>
     </w:p>
@@ -992,14 +767,8 @@
       <w:pPr>
         <w:pStyle w:val="a3"/>
         <w:spacing w:before="120" w:beforeAutospacing="0" w:after="0" w:afterAutospacing="0"/>
-        <w:rPr>
-          <w:lang w:val="uk-UA"/>
-        </w:rPr>
       </w:pPr>
       <w:r>
-        <w:rPr>
-          <w:lang w:val="uk-UA"/>
-        </w:rPr>
         <w:t>Система управління правами доступу для адміністраторів для забезпечення безпеки та внутрішньої організації системи.</w:t>
       </w:r>
     </w:p>
@@ -1007,9 +776,6 @@
       <w:pPr>
         <w:pStyle w:val="a3"/>
         <w:spacing w:before="120" w:beforeAutospacing="0" w:after="0" w:afterAutospacing="0"/>
-        <w:rPr>
-          <w:lang w:val="uk-UA"/>
-        </w:rPr>
       </w:pPr>
     </w:p>
     <w:p>
@@ -1019,9 +785,20 @@
         <w:rPr>
           <w:rFonts w:ascii="Times New Roman" w:hAnsi="Times New Roman" w:cs="Times New Roman"/>
           <w:b/>
-          <w:sz w:val="28"/>
-          <w:szCs w:val="28"/>
-          <w:lang w:val="uk-UA"/>
+          <w:sz w:val="32"/>
+          <w:szCs w:val="32"/>
+        </w:rPr>
+      </w:pPr>
+    </w:p>
+    <w:p>
+      <w:pPr>
+        <w:spacing w:before="120" w:after="0"/>
+        <w:jc w:val="center"/>
+        <w:rPr>
+          <w:rFonts w:ascii="Times New Roman" w:hAnsi="Times New Roman" w:cs="Times New Roman"/>
+          <w:b/>
+          <w:sz w:val="32"/>
+          <w:szCs w:val="32"/>
         </w:rPr>
       </w:pPr>
       <w:r>
@@ -1029,20 +806,20 @@
           <w:rFonts w:ascii="Times New Roman" w:hAnsi="Times New Roman" w:cs="Times New Roman"/>
           <w:b/>
           <w:noProof/>
-          <w:sz w:val="28"/>
-          <w:szCs w:val="28"/>
+          <w:sz w:val="32"/>
+          <w:szCs w:val="32"/>
           <w:lang w:eastAsia="ru-RU"/>
         </w:rPr>
         <w:drawing>
           <wp:anchor distT="0" distB="0" distL="114300" distR="114300" simplePos="0" relativeHeight="251658240" behindDoc="0" locked="0" layoutInCell="1" allowOverlap="1">
             <wp:simplePos x="0" y="0"/>
             <wp:positionH relativeFrom="margin">
-              <wp:posOffset>-1038860</wp:posOffset>
+              <wp:posOffset>-1000125</wp:posOffset>
             </wp:positionH>
             <wp:positionV relativeFrom="margin">
-              <wp:posOffset>4909820</wp:posOffset>
+              <wp:posOffset>5147310</wp:posOffset>
             </wp:positionV>
-            <wp:extent cx="7432040" cy="4110990"/>
+            <wp:extent cx="7395210" cy="4244340"/>
             <wp:effectExtent l="19050" t="0" r="0" b="0"/>
             <wp:wrapSquare wrapText="bothSides"/>
             <wp:docPr id="1" name="Рисунок 0" descr="Use case.drawio.png"/>
@@ -1065,7 +842,7 @@
                   <pic:spPr>
                     <a:xfrm>
                       <a:off x="0" y="0"/>
-                      <a:ext cx="7432040" cy="4110990"/>
+                      <a:ext cx="7395210" cy="4244340"/>
                     </a:xfrm>
                     <a:prstGeom prst="rect">
                       <a:avLst/>
@@ -1081,13 +858,580 @@
         <w:rPr>
           <w:rFonts w:ascii="Times New Roman" w:hAnsi="Times New Roman" w:cs="Times New Roman"/>
           <w:b/>
-          <w:sz w:val="28"/>
-          <w:szCs w:val="28"/>
-          <w:lang w:val="uk-UA"/>
+          <w:sz w:val="32"/>
+          <w:szCs w:val="32"/>
         </w:rPr>
         <w:t>Діаграма прецедентів</w:t>
       </w:r>
     </w:p>
+    <w:tbl>
+      <w:tblPr>
+        <w:tblpPr w:leftFromText="180" w:rightFromText="180" w:vertAnchor="page" w:horzAnchor="margin" w:tblpY="397"/>
+        <w:tblW w:w="8587" w:type="dxa"/>
+        <w:tblCellMar>
+          <w:top w:w="15" w:type="dxa"/>
+          <w:left w:w="15" w:type="dxa"/>
+          <w:bottom w:w="15" w:type="dxa"/>
+          <w:right w:w="15" w:type="dxa"/>
+        </w:tblCellMar>
+        <w:tblLook w:val="04A0"/>
+      </w:tblPr>
+      <w:tblGrid>
+        <w:gridCol w:w="8587"/>
+      </w:tblGrid>
+      <w:tr>
+        <w:trPr>
+          <w:trHeight w:val="389"/>
+        </w:trPr>
+        <w:tc>
+          <w:tcPr>
+            <w:tcW w:w="0" w:type="auto"/>
+            <w:tcBorders>
+              <w:top w:val="single" w:sz="12" w:space="0" w:color="000000"/>
+              <w:left w:val="single" w:sz="12" w:space="0" w:color="000000"/>
+              <w:bottom w:val="single" w:sz="12" w:space="0" w:color="000000"/>
+              <w:right w:val="single" w:sz="12" w:space="0" w:color="000000"/>
+            </w:tcBorders>
+            <w:tcMar>
+              <w:top w:w="0" w:type="dxa"/>
+              <w:left w:w="108" w:type="dxa"/>
+              <w:bottom w:w="0" w:type="dxa"/>
+              <w:right w:w="108" w:type="dxa"/>
+            </w:tcMar>
+            <w:vAlign w:val="center"/>
+            <w:hideMark/>
+          </w:tcPr>
+          <w:p>
+            <w:pPr>
+              <w:spacing w:after="0" w:line="0" w:lineRule="atLeast"/>
+              <w:jc w:val="center"/>
+              <w:rPr>
+                <w:rFonts w:ascii="Times New Roman" w:eastAsia="Times New Roman" w:hAnsi="Times New Roman" w:cs="Times New Roman"/>
+                <w:sz w:val="24"/>
+                <w:szCs w:val="24"/>
+                <w:lang w:eastAsia="ru-RU"/>
+              </w:rPr>
+            </w:pPr>
+            <w:r>
+              <w:rPr>
+                <w:rFonts w:ascii="Times" w:eastAsia="Times New Roman" w:hAnsi="Times" w:cs="Times"/>
+                <w:b/>
+                <w:bCs/>
+                <w:color w:val="000000"/>
+                <w:sz w:val="24"/>
+                <w:szCs w:val="24"/>
+                <w:lang w:eastAsia="ru-RU"/>
+              </w:rPr>
+              <w:lastRenderedPageBreak/>
+              <w:t>Турист</w:t>
+            </w:r>
+          </w:p>
+        </w:tc>
+      </w:tr>
+      <w:tr>
+        <w:trPr>
+          <w:trHeight w:val="372"/>
+        </w:trPr>
+        <w:tc>
+          <w:tcPr>
+            <w:tcW w:w="0" w:type="auto"/>
+            <w:tcBorders>
+              <w:top w:val="single" w:sz="12" w:space="0" w:color="000000"/>
+              <w:left w:val="single" w:sz="4" w:space="0" w:color="000000"/>
+              <w:bottom w:val="single" w:sz="4" w:space="0" w:color="000000"/>
+              <w:right w:val="single" w:sz="4" w:space="0" w:color="000000"/>
+            </w:tcBorders>
+            <w:tcMar>
+              <w:top w:w="0" w:type="dxa"/>
+              <w:left w:w="108" w:type="dxa"/>
+              <w:bottom w:w="0" w:type="dxa"/>
+              <w:right w:w="108" w:type="dxa"/>
+            </w:tcMar>
+            <w:vAlign w:val="center"/>
+            <w:hideMark/>
+          </w:tcPr>
+          <w:p>
+            <w:pPr>
+              <w:spacing w:after="0" w:line="0" w:lineRule="atLeast"/>
+              <w:rPr>
+                <w:rFonts w:ascii="Times New Roman" w:eastAsia="Times New Roman" w:hAnsi="Times New Roman" w:cs="Times New Roman"/>
+                <w:sz w:val="24"/>
+                <w:szCs w:val="24"/>
+                <w:lang w:eastAsia="ru-RU"/>
+              </w:rPr>
+            </w:pPr>
+            <w:r>
+              <w:rPr>
+                <w:rFonts w:ascii="Times New Roman" w:eastAsia="Times New Roman" w:hAnsi="Times New Roman" w:cs="Times New Roman"/>
+                <w:sz w:val="24"/>
+                <w:szCs w:val="24"/>
+                <w:lang w:eastAsia="ru-RU"/>
+              </w:rPr>
+              <w:t>Записатися в туристичний клуб</w:t>
+            </w:r>
+          </w:p>
+        </w:tc>
+      </w:tr>
+      <w:tr>
+        <w:trPr>
+          <w:trHeight w:val="389"/>
+        </w:trPr>
+        <w:tc>
+          <w:tcPr>
+            <w:tcW w:w="0" w:type="auto"/>
+            <w:tcBorders>
+              <w:top w:val="single" w:sz="12" w:space="0" w:color="000000"/>
+              <w:left w:val="single" w:sz="12" w:space="0" w:color="000000"/>
+              <w:bottom w:val="single" w:sz="12" w:space="0" w:color="000000"/>
+              <w:right w:val="single" w:sz="12" w:space="0" w:color="000000"/>
+            </w:tcBorders>
+            <w:tcMar>
+              <w:top w:w="0" w:type="dxa"/>
+              <w:left w:w="108" w:type="dxa"/>
+              <w:bottom w:w="0" w:type="dxa"/>
+              <w:right w:w="108" w:type="dxa"/>
+            </w:tcMar>
+            <w:vAlign w:val="center"/>
+            <w:hideMark/>
+          </w:tcPr>
+          <w:p>
+            <w:pPr>
+              <w:spacing w:after="0" w:line="0" w:lineRule="atLeast"/>
+              <w:jc w:val="center"/>
+              <w:rPr>
+                <w:rFonts w:ascii="Times New Roman" w:eastAsia="Times New Roman" w:hAnsi="Times New Roman" w:cs="Times New Roman"/>
+                <w:sz w:val="24"/>
+                <w:szCs w:val="24"/>
+                <w:lang w:eastAsia="ru-RU"/>
+              </w:rPr>
+            </w:pPr>
+            <w:r>
+              <w:rPr>
+                <w:rFonts w:ascii="Times" w:eastAsia="Times New Roman" w:hAnsi="Times" w:cs="Times"/>
+                <w:b/>
+                <w:bCs/>
+                <w:color w:val="000000"/>
+                <w:sz w:val="24"/>
+                <w:szCs w:val="24"/>
+                <w:lang w:eastAsia="ru-RU"/>
+              </w:rPr>
+              <w:t>Тренер-Інструктор</w:t>
+            </w:r>
+          </w:p>
+        </w:tc>
+      </w:tr>
+      <w:tr>
+        <w:trPr>
+          <w:trHeight w:val="372"/>
+        </w:trPr>
+        <w:tc>
+          <w:tcPr>
+            <w:tcW w:w="0" w:type="auto"/>
+            <w:tcBorders>
+              <w:top w:val="single" w:sz="12" w:space="0" w:color="000000"/>
+              <w:left w:val="single" w:sz="4" w:space="0" w:color="000000"/>
+              <w:bottom w:val="single" w:sz="12" w:space="0" w:color="auto"/>
+              <w:right w:val="single" w:sz="4" w:space="0" w:color="000000"/>
+            </w:tcBorders>
+            <w:tcMar>
+              <w:top w:w="0" w:type="dxa"/>
+              <w:left w:w="108" w:type="dxa"/>
+              <w:bottom w:w="0" w:type="dxa"/>
+              <w:right w:w="108" w:type="dxa"/>
+            </w:tcMar>
+            <w:vAlign w:val="center"/>
+            <w:hideMark/>
+          </w:tcPr>
+          <w:p>
+            <w:pPr>
+              <w:spacing w:after="0" w:line="0" w:lineRule="atLeast"/>
+              <w:rPr>
+                <w:rFonts w:ascii="Times New Roman" w:eastAsia="Times New Roman" w:hAnsi="Times New Roman" w:cs="Times New Roman"/>
+                <w:sz w:val="24"/>
+                <w:szCs w:val="24"/>
+                <w:lang w:eastAsia="ru-RU"/>
+              </w:rPr>
+            </w:pPr>
+            <w:r>
+              <w:rPr>
+                <w:rFonts w:ascii="Times" w:eastAsia="Times New Roman" w:hAnsi="Times" w:cs="Times"/>
+                <w:color w:val="000000"/>
+                <w:sz w:val="24"/>
+                <w:szCs w:val="24"/>
+                <w:lang w:eastAsia="ru-RU"/>
+              </w:rPr>
+              <w:t>Вести секцію(ї)</w:t>
+            </w:r>
+          </w:p>
+        </w:tc>
+      </w:tr>
+      <w:tr>
+        <w:trPr>
+          <w:trHeight w:val="372"/>
+        </w:trPr>
+        <w:tc>
+          <w:tcPr>
+            <w:tcW w:w="0" w:type="auto"/>
+            <w:tcBorders>
+              <w:top w:val="single" w:sz="12" w:space="0" w:color="auto"/>
+              <w:left w:val="single" w:sz="12" w:space="0" w:color="000000"/>
+              <w:bottom w:val="single" w:sz="12" w:space="0" w:color="000000"/>
+              <w:right w:val="single" w:sz="12" w:space="0" w:color="000000"/>
+            </w:tcBorders>
+            <w:tcMar>
+              <w:top w:w="0" w:type="dxa"/>
+              <w:left w:w="108" w:type="dxa"/>
+              <w:bottom w:w="0" w:type="dxa"/>
+              <w:right w:w="108" w:type="dxa"/>
+            </w:tcMar>
+            <w:vAlign w:val="center"/>
+            <w:hideMark/>
+          </w:tcPr>
+          <w:p>
+            <w:pPr>
+              <w:spacing w:after="0" w:line="0" w:lineRule="atLeast"/>
+              <w:jc w:val="center"/>
+              <w:rPr>
+                <w:rFonts w:ascii="Times New Roman" w:eastAsia="Times New Roman" w:hAnsi="Times New Roman" w:cs="Times New Roman"/>
+                <w:sz w:val="24"/>
+                <w:szCs w:val="24"/>
+                <w:lang w:eastAsia="ru-RU"/>
+              </w:rPr>
+            </w:pPr>
+            <w:r>
+              <w:rPr>
+                <w:rFonts w:ascii="Times" w:eastAsia="Times New Roman" w:hAnsi="Times" w:cs="Times"/>
+                <w:b/>
+                <w:bCs/>
+                <w:color w:val="000000"/>
+                <w:sz w:val="24"/>
+                <w:szCs w:val="24"/>
+                <w:lang w:eastAsia="ru-RU"/>
+              </w:rPr>
+              <w:t>Керівник</w:t>
+            </w:r>
+          </w:p>
+        </w:tc>
+      </w:tr>
+      <w:tr>
+        <w:trPr>
+          <w:trHeight w:val="389"/>
+        </w:trPr>
+        <w:tc>
+          <w:tcPr>
+            <w:tcW w:w="0" w:type="auto"/>
+            <w:tcBorders>
+              <w:top w:val="single" w:sz="12" w:space="0" w:color="000000"/>
+              <w:left w:val="single" w:sz="4" w:space="0" w:color="000000"/>
+              <w:bottom w:val="single" w:sz="4" w:space="0" w:color="000000"/>
+              <w:right w:val="single" w:sz="4" w:space="0" w:color="000000"/>
+            </w:tcBorders>
+            <w:tcMar>
+              <w:top w:w="0" w:type="dxa"/>
+              <w:left w:w="108" w:type="dxa"/>
+              <w:bottom w:w="0" w:type="dxa"/>
+              <w:right w:w="108" w:type="dxa"/>
+            </w:tcMar>
+            <w:vAlign w:val="center"/>
+            <w:hideMark/>
+          </w:tcPr>
+          <w:p>
+            <w:pPr>
+              <w:spacing w:after="0" w:line="0" w:lineRule="atLeast"/>
+              <w:rPr>
+                <w:rFonts w:ascii="Times New Roman" w:eastAsia="Times New Roman" w:hAnsi="Times New Roman" w:cs="Times New Roman"/>
+                <w:sz w:val="24"/>
+                <w:szCs w:val="24"/>
+                <w:lang w:eastAsia="ru-RU"/>
+              </w:rPr>
+            </w:pPr>
+            <w:r>
+              <w:rPr>
+                <w:rFonts w:ascii="Times" w:eastAsia="Times New Roman" w:hAnsi="Times" w:cs="Times"/>
+                <w:color w:val="000000"/>
+                <w:sz w:val="24"/>
+                <w:szCs w:val="24"/>
+                <w:lang w:eastAsia="ru-RU"/>
+              </w:rPr>
+              <w:t>Скласти список тренерів-інструкторів</w:t>
+            </w:r>
+          </w:p>
+        </w:tc>
+      </w:tr>
+      <w:tr>
+        <w:trPr>
+          <w:trHeight w:val="389"/>
+        </w:trPr>
+        <w:tc>
+          <w:tcPr>
+            <w:tcW w:w="0" w:type="auto"/>
+            <w:tcBorders>
+              <w:top w:val="single" w:sz="4" w:space="0" w:color="000000"/>
+              <w:left w:val="single" w:sz="4" w:space="0" w:color="000000"/>
+              <w:bottom w:val="single" w:sz="4" w:space="0" w:color="000000"/>
+              <w:right w:val="single" w:sz="4" w:space="0" w:color="000000"/>
+            </w:tcBorders>
+            <w:tcMar>
+              <w:top w:w="0" w:type="dxa"/>
+              <w:left w:w="108" w:type="dxa"/>
+              <w:bottom w:w="0" w:type="dxa"/>
+              <w:right w:w="108" w:type="dxa"/>
+            </w:tcMar>
+            <w:vAlign w:val="center"/>
+            <w:hideMark/>
+          </w:tcPr>
+          <w:p>
+            <w:pPr>
+              <w:spacing w:after="0" w:line="0" w:lineRule="atLeast"/>
+              <w:rPr>
+                <w:rFonts w:ascii="Times New Roman" w:eastAsia="Times New Roman" w:hAnsi="Times New Roman" w:cs="Times New Roman"/>
+                <w:sz w:val="24"/>
+                <w:szCs w:val="24"/>
+                <w:lang w:eastAsia="ru-RU"/>
+              </w:rPr>
+            </w:pPr>
+            <w:r>
+              <w:rPr>
+                <w:rFonts w:ascii="Times" w:eastAsia="Times New Roman" w:hAnsi="Times" w:cs="Times"/>
+                <w:color w:val="000000"/>
+                <w:sz w:val="24"/>
+                <w:szCs w:val="24"/>
+                <w:lang w:eastAsia="ru-RU"/>
+              </w:rPr>
+              <w:t>Отримати документи від директора</w:t>
+            </w:r>
+          </w:p>
+        </w:tc>
+      </w:tr>
+      <w:tr>
+        <w:trPr>
+          <w:trHeight w:val="372"/>
+        </w:trPr>
+        <w:tc>
+          <w:tcPr>
+            <w:tcW w:w="0" w:type="auto"/>
+            <w:tcBorders>
+              <w:top w:val="single" w:sz="4" w:space="0" w:color="000000"/>
+              <w:left w:val="single" w:sz="4" w:space="0" w:color="000000"/>
+              <w:bottom w:val="single" w:sz="4" w:space="0" w:color="000000"/>
+              <w:right w:val="single" w:sz="4" w:space="0" w:color="000000"/>
+            </w:tcBorders>
+            <w:tcMar>
+              <w:top w:w="0" w:type="dxa"/>
+              <w:left w:w="108" w:type="dxa"/>
+              <w:bottom w:w="0" w:type="dxa"/>
+              <w:right w:w="108" w:type="dxa"/>
+            </w:tcMar>
+            <w:vAlign w:val="center"/>
+            <w:hideMark/>
+          </w:tcPr>
+          <w:p>
+            <w:pPr>
+              <w:spacing w:after="0" w:line="0" w:lineRule="atLeast"/>
+              <w:rPr>
+                <w:rFonts w:ascii="Times New Roman" w:eastAsia="Times New Roman" w:hAnsi="Times New Roman" w:cs="Times New Roman"/>
+                <w:sz w:val="24"/>
+                <w:szCs w:val="24"/>
+                <w:lang w:eastAsia="ru-RU"/>
+              </w:rPr>
+            </w:pPr>
+            <w:r>
+              <w:rPr>
+                <w:rFonts w:ascii="Times" w:eastAsia="Times New Roman" w:hAnsi="Times" w:cs="Times"/>
+                <w:color w:val="000000"/>
+                <w:sz w:val="24"/>
+                <w:szCs w:val="24"/>
+                <w:lang w:eastAsia="ru-RU"/>
+              </w:rPr>
+              <w:t>Запросити документи</w:t>
+            </w:r>
+          </w:p>
+        </w:tc>
+      </w:tr>
+      <w:tr>
+        <w:trPr>
+          <w:trHeight w:val="389"/>
+        </w:trPr>
+        <w:tc>
+          <w:tcPr>
+            <w:tcW w:w="0" w:type="auto"/>
+            <w:tcBorders>
+              <w:top w:val="single" w:sz="12" w:space="0" w:color="000000"/>
+              <w:left w:val="single" w:sz="12" w:space="0" w:color="000000"/>
+              <w:bottom w:val="single" w:sz="12" w:space="0" w:color="000000"/>
+              <w:right w:val="single" w:sz="12" w:space="0" w:color="000000"/>
+            </w:tcBorders>
+            <w:tcMar>
+              <w:top w:w="0" w:type="dxa"/>
+              <w:left w:w="108" w:type="dxa"/>
+              <w:bottom w:w="0" w:type="dxa"/>
+              <w:right w:w="108" w:type="dxa"/>
+            </w:tcMar>
+            <w:vAlign w:val="center"/>
+            <w:hideMark/>
+          </w:tcPr>
+          <w:p>
+            <w:pPr>
+              <w:spacing w:after="0" w:line="0" w:lineRule="atLeast"/>
+              <w:jc w:val="center"/>
+              <w:rPr>
+                <w:rFonts w:ascii="Times New Roman" w:eastAsia="Times New Roman" w:hAnsi="Times New Roman" w:cs="Times New Roman"/>
+                <w:sz w:val="24"/>
+                <w:szCs w:val="24"/>
+                <w:lang w:eastAsia="ru-RU"/>
+              </w:rPr>
+            </w:pPr>
+            <w:r>
+              <w:rPr>
+                <w:rFonts w:ascii="Times" w:eastAsia="Times New Roman" w:hAnsi="Times" w:cs="Times"/>
+                <w:b/>
+                <w:bCs/>
+                <w:color w:val="000000"/>
+                <w:sz w:val="24"/>
+                <w:szCs w:val="24"/>
+                <w:lang w:eastAsia="ru-RU"/>
+              </w:rPr>
+              <w:t>Директор</w:t>
+            </w:r>
+          </w:p>
+        </w:tc>
+      </w:tr>
+      <w:tr>
+        <w:trPr>
+          <w:trHeight w:val="372"/>
+        </w:trPr>
+        <w:tc>
+          <w:tcPr>
+            <w:tcW w:w="0" w:type="auto"/>
+            <w:tcBorders>
+              <w:top w:val="single" w:sz="12" w:space="0" w:color="000000"/>
+              <w:left w:val="single" w:sz="4" w:space="0" w:color="000000"/>
+              <w:bottom w:val="single" w:sz="4" w:space="0" w:color="000000"/>
+              <w:right w:val="single" w:sz="4" w:space="0" w:color="000000"/>
+            </w:tcBorders>
+            <w:tcMar>
+              <w:top w:w="0" w:type="dxa"/>
+              <w:left w:w="108" w:type="dxa"/>
+              <w:bottom w:w="0" w:type="dxa"/>
+              <w:right w:w="108" w:type="dxa"/>
+            </w:tcMar>
+            <w:vAlign w:val="center"/>
+            <w:hideMark/>
+          </w:tcPr>
+          <w:p>
+            <w:pPr>
+              <w:spacing w:after="0" w:line="0" w:lineRule="atLeast"/>
+              <w:rPr>
+                <w:rFonts w:ascii="Times New Roman" w:eastAsia="Times New Roman" w:hAnsi="Times New Roman" w:cs="Times New Roman"/>
+                <w:sz w:val="24"/>
+                <w:szCs w:val="24"/>
+                <w:lang w:eastAsia="ru-RU"/>
+              </w:rPr>
+            </w:pPr>
+            <w:r>
+              <w:rPr>
+                <w:rFonts w:ascii="Times" w:eastAsia="Times New Roman" w:hAnsi="Times" w:cs="Times"/>
+                <w:color w:val="000000"/>
+                <w:sz w:val="24"/>
+                <w:szCs w:val="24"/>
+                <w:lang w:eastAsia="ru-RU"/>
+              </w:rPr>
+              <w:t>Скласти список керівників</w:t>
+            </w:r>
+          </w:p>
+        </w:tc>
+      </w:tr>
+      <w:tr>
+        <w:trPr>
+          <w:trHeight w:val="389"/>
+        </w:trPr>
+        <w:tc>
+          <w:tcPr>
+            <w:tcW w:w="0" w:type="auto"/>
+            <w:tcBorders>
+              <w:top w:val="single" w:sz="4" w:space="0" w:color="000000"/>
+              <w:left w:val="single" w:sz="4" w:space="0" w:color="000000"/>
+              <w:bottom w:val="single" w:sz="4" w:space="0" w:color="000000"/>
+              <w:right w:val="single" w:sz="4" w:space="0" w:color="000000"/>
+            </w:tcBorders>
+            <w:tcMar>
+              <w:top w:w="0" w:type="dxa"/>
+              <w:left w:w="108" w:type="dxa"/>
+              <w:bottom w:w="0" w:type="dxa"/>
+              <w:right w:w="108" w:type="dxa"/>
+            </w:tcMar>
+            <w:vAlign w:val="center"/>
+            <w:hideMark/>
+          </w:tcPr>
+          <w:p>
+            <w:pPr>
+              <w:spacing w:after="0" w:line="0" w:lineRule="atLeast"/>
+              <w:rPr>
+                <w:rFonts w:ascii="Times New Roman" w:eastAsia="Times New Roman" w:hAnsi="Times New Roman" w:cs="Times New Roman"/>
+                <w:sz w:val="24"/>
+                <w:szCs w:val="24"/>
+                <w:lang w:eastAsia="ru-RU"/>
+              </w:rPr>
+            </w:pPr>
+            <w:r>
+              <w:rPr>
+                <w:rFonts w:ascii="Times" w:eastAsia="Times New Roman" w:hAnsi="Times" w:cs="Times"/>
+                <w:color w:val="000000"/>
+                <w:sz w:val="24"/>
+                <w:szCs w:val="24"/>
+                <w:lang w:eastAsia="ru-RU"/>
+              </w:rPr>
+              <w:t>Скласти список з усіх секцій</w:t>
+            </w:r>
+          </w:p>
+        </w:tc>
+      </w:tr>
+      <w:tr>
+        <w:trPr>
+          <w:trHeight w:val="389"/>
+        </w:trPr>
+        <w:tc>
+          <w:tcPr>
+            <w:tcW w:w="0" w:type="auto"/>
+            <w:tcBorders>
+              <w:top w:val="single" w:sz="4" w:space="0" w:color="000000"/>
+              <w:left w:val="single" w:sz="4" w:space="0" w:color="000000"/>
+              <w:bottom w:val="single" w:sz="4" w:space="0" w:color="000000"/>
+              <w:right w:val="single" w:sz="4" w:space="0" w:color="000000"/>
+            </w:tcBorders>
+            <w:tcMar>
+              <w:top w:w="0" w:type="dxa"/>
+              <w:left w:w="108" w:type="dxa"/>
+              <w:bottom w:w="0" w:type="dxa"/>
+              <w:right w:w="108" w:type="dxa"/>
+            </w:tcMar>
+            <w:vAlign w:val="center"/>
+            <w:hideMark/>
+          </w:tcPr>
+          <w:p>
+            <w:pPr>
+              <w:spacing w:after="0" w:line="0" w:lineRule="atLeast"/>
+              <w:rPr>
+                <w:rFonts w:ascii="Times New Roman" w:eastAsia="Times New Roman" w:hAnsi="Times New Roman" w:cs="Times New Roman"/>
+                <w:sz w:val="24"/>
+                <w:szCs w:val="24"/>
+                <w:lang w:eastAsia="ru-RU"/>
+              </w:rPr>
+            </w:pPr>
+            <w:r>
+              <w:rPr>
+                <w:rFonts w:ascii="Times" w:eastAsia="Times New Roman" w:hAnsi="Times" w:cs="Times"/>
+                <w:color w:val="000000"/>
+                <w:sz w:val="24"/>
+                <w:szCs w:val="24"/>
+                <w:lang w:eastAsia="ru-RU"/>
+              </w:rPr>
+              <w:t>Отримати документи від керівника</w:t>
+            </w:r>
+          </w:p>
+        </w:tc>
+      </w:tr>
+    </w:tbl>
     <w:p>
       <w:pPr>
         <w:spacing w:before="120"/>
@@ -1097,7 +1441,112 @@
           <w:b/>
           <w:sz w:val="28"/>
           <w:szCs w:val="28"/>
-          <w:lang w:val="uk-UA"/>
+        </w:rPr>
+      </w:pPr>
+    </w:p>
+    <w:p>
+      <w:pPr>
+        <w:spacing w:before="120"/>
+        <w:jc w:val="center"/>
+        <w:rPr>
+          <w:rFonts w:ascii="Times New Roman" w:hAnsi="Times New Roman" w:cs="Times New Roman"/>
+          <w:b/>
+          <w:sz w:val="28"/>
+          <w:szCs w:val="28"/>
+        </w:rPr>
+      </w:pPr>
+    </w:p>
+    <w:p>
+      <w:pPr>
+        <w:spacing w:before="120"/>
+        <w:jc w:val="center"/>
+        <w:rPr>
+          <w:rFonts w:ascii="Times New Roman" w:hAnsi="Times New Roman" w:cs="Times New Roman"/>
+          <w:b/>
+          <w:sz w:val="28"/>
+          <w:szCs w:val="28"/>
+        </w:rPr>
+      </w:pPr>
+    </w:p>
+    <w:p>
+      <w:pPr>
+        <w:spacing w:before="120"/>
+        <w:jc w:val="center"/>
+        <w:rPr>
+          <w:rFonts w:ascii="Times New Roman" w:hAnsi="Times New Roman" w:cs="Times New Roman"/>
+          <w:b/>
+          <w:sz w:val="28"/>
+          <w:szCs w:val="28"/>
+        </w:rPr>
+      </w:pPr>
+    </w:p>
+    <w:p>
+      <w:pPr>
+        <w:spacing w:before="120"/>
+        <w:jc w:val="center"/>
+        <w:rPr>
+          <w:rFonts w:ascii="Times New Roman" w:hAnsi="Times New Roman" w:cs="Times New Roman"/>
+          <w:b/>
+          <w:sz w:val="28"/>
+          <w:szCs w:val="28"/>
+        </w:rPr>
+      </w:pPr>
+    </w:p>
+    <w:p>
+      <w:pPr>
+        <w:spacing w:before="120"/>
+        <w:jc w:val="center"/>
+        <w:rPr>
+          <w:rFonts w:ascii="Times New Roman" w:hAnsi="Times New Roman" w:cs="Times New Roman"/>
+          <w:b/>
+          <w:sz w:val="28"/>
+          <w:szCs w:val="28"/>
+        </w:rPr>
+      </w:pPr>
+    </w:p>
+    <w:p>
+      <w:pPr>
+        <w:spacing w:before="120"/>
+        <w:jc w:val="center"/>
+        <w:rPr>
+          <w:rFonts w:ascii="Times New Roman" w:hAnsi="Times New Roman" w:cs="Times New Roman"/>
+          <w:b/>
+          <w:sz w:val="28"/>
+          <w:szCs w:val="28"/>
+        </w:rPr>
+      </w:pPr>
+    </w:p>
+    <w:p>
+      <w:pPr>
+        <w:jc w:val="center"/>
+        <w:rPr>
+          <w:rFonts w:ascii="Times New Roman" w:hAnsi="Times New Roman" w:cs="Times New Roman"/>
+          <w:b/>
+          <w:sz w:val="28"/>
+          <w:szCs w:val="28"/>
+        </w:rPr>
+      </w:pPr>
+    </w:p>
+    <w:p>
+      <w:pPr>
+        <w:jc w:val="center"/>
+        <w:rPr>
+          <w:rFonts w:ascii="Times New Roman" w:hAnsi="Times New Roman" w:cs="Times New Roman"/>
+          <w:b/>
+          <w:sz w:val="28"/>
+          <w:szCs w:val="28"/>
+        </w:rPr>
+      </w:pPr>
+    </w:p>
+    <w:p>
+      <w:pPr>
+        <w:spacing w:after="0"/>
+        <w:jc w:val="center"/>
+        <w:rPr>
+          <w:rFonts w:ascii="Times New Roman" w:hAnsi="Times New Roman" w:cs="Times New Roman"/>
+          <w:b/>
+          <w:sz w:val="32"/>
+          <w:szCs w:val="32"/>
         </w:rPr>
       </w:pPr>
       <w:r>
@@ -1105,24 +1554,23 @@
           <w:rFonts w:ascii="Times New Roman" w:hAnsi="Times New Roman" w:cs="Times New Roman"/>
           <w:b/>
           <w:noProof/>
-          <w:sz w:val="28"/>
-          <w:szCs w:val="28"/>
-          <w:lang w:eastAsia="ru-RU"/>
-        </w:rPr>
-        <w:lastRenderedPageBreak/>
+          <w:sz w:val="32"/>
+          <w:szCs w:val="32"/>
+          <w:lang w:val="ru-RU" w:eastAsia="ru-RU"/>
+        </w:rPr>
         <w:drawing>
-          <wp:anchor distT="0" distB="0" distL="114300" distR="114300" simplePos="0" relativeHeight="251659264" behindDoc="0" locked="0" layoutInCell="1" allowOverlap="1">
+          <wp:anchor distT="0" distB="0" distL="114300" distR="114300" simplePos="0" relativeHeight="251670528" behindDoc="0" locked="0" layoutInCell="1" allowOverlap="1">
             <wp:simplePos x="0" y="0"/>
             <wp:positionH relativeFrom="margin">
-              <wp:posOffset>-985520</wp:posOffset>
+              <wp:posOffset>-991870</wp:posOffset>
             </wp:positionH>
             <wp:positionV relativeFrom="margin">
-              <wp:posOffset>526415</wp:posOffset>
+              <wp:posOffset>3678555</wp:posOffset>
             </wp:positionV>
-            <wp:extent cx="7378700" cy="3505835"/>
+            <wp:extent cx="7372350" cy="3422015"/>
             <wp:effectExtent l="19050" t="0" r="0" b="0"/>
             <wp:wrapSquare wrapText="bothSides"/>
-            <wp:docPr id="2" name="Рисунок 1"/>
+            <wp:docPr id="65" name="Рисунок 65"/>
             <wp:cNvGraphicFramePr>
               <a:graphicFrameLocks xmlns:a="http://schemas.openxmlformats.org/drawingml/2006/main" noChangeAspect="1"/>
             </wp:cNvGraphicFramePr>
@@ -1130,14 +1578,14 @@
               <a:graphicData uri="http://schemas.openxmlformats.org/drawingml/2006/picture">
                 <pic:pic xmlns:pic="http://schemas.openxmlformats.org/drawingml/2006/picture">
                   <pic:nvPicPr>
-                    <pic:cNvPr id="0" name="Picture 1"/>
+                    <pic:cNvPr id="0" name="Picture 65"/>
                     <pic:cNvPicPr>
                       <a:picLocks noChangeAspect="1" noChangeArrowheads="1"/>
                     </pic:cNvPicPr>
                   </pic:nvPicPr>
                   <pic:blipFill>
                     <a:blip r:embed="rId7" cstate="print"/>
-                    <a:srcRect/>
+                    <a:srcRect r="3479"/>
                     <a:stretch>
                       <a:fillRect/>
                     </a:stretch>
@@ -1145,7 +1593,7 @@
                   <pic:spPr bwMode="auto">
                     <a:xfrm>
                       <a:off x="0" y="0"/>
-                      <a:ext cx="7378700" cy="3505835"/>
+                      <a:ext cx="7372350" cy="3422015"/>
                     </a:xfrm>
                     <a:prstGeom prst="rect">
                       <a:avLst/>
@@ -1168,11 +1616,6580 @@
         <w:rPr>
           <w:rFonts w:ascii="Times New Roman" w:hAnsi="Times New Roman" w:cs="Times New Roman"/>
           <w:b/>
+          <w:sz w:val="32"/>
+          <w:szCs w:val="32"/>
+        </w:rPr>
+        <w:t>Діаграма класів</w:t>
+      </w:r>
+      <w:r>
+        <w:rPr>
+          <w:rFonts w:ascii="Times New Roman" w:hAnsi="Times New Roman" w:cs="Times New Roman"/>
+          <w:b/>
+          <w:sz w:val="32"/>
+          <w:szCs w:val="32"/>
+        </w:rPr>
+        <w:t xml:space="preserve"> </w:t>
+      </w:r>
+    </w:p>
+    <w:p>
+      <w:pPr>
+        <w:rPr>
+          <w:rFonts w:ascii="Times New Roman" w:hAnsi="Times New Roman" w:cs="Times New Roman"/>
+          <w:b/>
           <w:sz w:val="28"/>
           <w:szCs w:val="28"/>
-          <w:lang w:val="uk-UA"/>
-        </w:rPr>
-        <w:t>Діаграма класів</w:t>
+          <w:lang w:val="en-US"/>
+        </w:rPr>
+      </w:pPr>
+    </w:p>
+    <w:p>
+      <w:pPr>
+        <w:rPr>
+          <w:rFonts w:ascii="Times New Roman" w:hAnsi="Times New Roman" w:cs="Times New Roman"/>
+          <w:b/>
+          <w:sz w:val="28"/>
+          <w:szCs w:val="28"/>
+          <w:lang w:val="en-US"/>
+        </w:rPr>
+      </w:pPr>
+    </w:p>
+    <w:p>
+      <w:pPr>
+        <w:rPr>
+          <w:rFonts w:ascii="Times New Roman" w:hAnsi="Times New Roman" w:cs="Times New Roman"/>
+          <w:b/>
+          <w:sz w:val="28"/>
+          <w:szCs w:val="28"/>
+          <w:lang w:val="en-US"/>
+        </w:rPr>
+      </w:pPr>
+    </w:p>
+    <w:p>
+      <w:pPr>
+        <w:rPr>
+          <w:rFonts w:ascii="Times New Roman" w:hAnsi="Times New Roman" w:cs="Times New Roman"/>
+          <w:b/>
+          <w:sz w:val="28"/>
+          <w:szCs w:val="28"/>
+          <w:lang w:val="en-US"/>
+        </w:rPr>
+      </w:pPr>
+    </w:p>
+    <w:p>
+      <w:pPr>
+        <w:rPr>
+          <w:rFonts w:ascii="Times New Roman" w:hAnsi="Times New Roman" w:cs="Times New Roman"/>
+          <w:b/>
+          <w:sz w:val="28"/>
+          <w:szCs w:val="28"/>
+          <w:lang w:val="en-US"/>
+        </w:rPr>
+      </w:pPr>
+    </w:p>
+    <w:p>
+      <w:pPr>
+        <w:rPr>
+          <w:rFonts w:ascii="Times New Roman" w:hAnsi="Times New Roman" w:cs="Times New Roman"/>
+          <w:b/>
+          <w:sz w:val="28"/>
+          <w:szCs w:val="28"/>
+          <w:lang w:val="en-US"/>
+        </w:rPr>
+      </w:pPr>
+    </w:p>
+    <w:tbl>
+      <w:tblPr>
+        <w:tblW w:w="8421" w:type="dxa"/>
+        <w:tblInd w:w="483" w:type="dxa"/>
+        <w:tblCellMar>
+          <w:top w:w="15" w:type="dxa"/>
+          <w:left w:w="15" w:type="dxa"/>
+          <w:bottom w:w="15" w:type="dxa"/>
+          <w:right w:w="15" w:type="dxa"/>
+        </w:tblCellMar>
+        <w:tblLook w:val="04A0"/>
+      </w:tblPr>
+      <w:tblGrid>
+        <w:gridCol w:w="4161"/>
+        <w:gridCol w:w="4260"/>
+      </w:tblGrid>
+      <w:tr>
+        <w:trPr>
+          <w:trHeight w:val="369"/>
+        </w:trPr>
+        <w:tc>
+          <w:tcPr>
+            <w:tcW w:w="0" w:type="auto"/>
+            <w:gridSpan w:val="2"/>
+            <w:tcBorders>
+              <w:top w:val="single" w:sz="4" w:space="0" w:color="000000"/>
+              <w:left w:val="single" w:sz="4" w:space="0" w:color="000000"/>
+              <w:bottom w:val="single" w:sz="4" w:space="0" w:color="000000"/>
+              <w:right w:val="single" w:sz="4" w:space="0" w:color="000000"/>
+            </w:tcBorders>
+            <w:tcMar>
+              <w:top w:w="0" w:type="dxa"/>
+              <w:left w:w="108" w:type="dxa"/>
+              <w:bottom w:w="0" w:type="dxa"/>
+              <w:right w:w="108" w:type="dxa"/>
+            </w:tcMar>
+            <w:hideMark/>
+          </w:tcPr>
+          <w:p>
+            <w:pPr>
+              <w:spacing w:after="0" w:line="0" w:lineRule="atLeast"/>
+              <w:jc w:val="center"/>
+              <w:rPr>
+                <w:rFonts w:ascii="Times New Roman" w:eastAsia="Times New Roman" w:hAnsi="Times New Roman" w:cs="Times New Roman"/>
+                <w:sz w:val="24"/>
+                <w:szCs w:val="24"/>
+                <w:lang w:val="en-US" w:eastAsia="ru-RU"/>
+              </w:rPr>
+            </w:pPr>
+            <w:r>
+              <w:rPr>
+                <w:rFonts w:ascii="Times New Roman" w:eastAsia="Times New Roman" w:hAnsi="Times New Roman" w:cs="Times New Roman"/>
+                <w:b/>
+                <w:bCs/>
+                <w:color w:val="000000"/>
+                <w:sz w:val="28"/>
+                <w:szCs w:val="28"/>
+                <w:lang w:val="en-US" w:eastAsia="ru-RU"/>
+              </w:rPr>
+              <w:lastRenderedPageBreak/>
+              <w:t>Human</w:t>
+            </w:r>
+          </w:p>
+        </w:tc>
+      </w:tr>
+      <w:tr>
+        <w:trPr>
+          <w:trHeight w:val="369"/>
+        </w:trPr>
+        <w:tc>
+          <w:tcPr>
+            <w:tcW w:w="4161" w:type="dxa"/>
+            <w:tcBorders>
+              <w:top w:val="single" w:sz="4" w:space="0" w:color="000000"/>
+              <w:left w:val="single" w:sz="4" w:space="0" w:color="000000"/>
+              <w:bottom w:val="single" w:sz="4" w:space="0" w:color="000000"/>
+              <w:right w:val="single" w:sz="4" w:space="0" w:color="000000"/>
+            </w:tcBorders>
+            <w:tcMar>
+              <w:top w:w="0" w:type="dxa"/>
+              <w:left w:w="108" w:type="dxa"/>
+              <w:bottom w:w="0" w:type="dxa"/>
+              <w:right w:w="108" w:type="dxa"/>
+            </w:tcMar>
+            <w:hideMark/>
+          </w:tcPr>
+          <w:p>
+            <w:pPr>
+              <w:spacing w:after="0" w:line="0" w:lineRule="atLeast"/>
+              <w:jc w:val="center"/>
+              <w:rPr>
+                <w:rFonts w:ascii="Times New Roman" w:eastAsia="Times New Roman" w:hAnsi="Times New Roman" w:cs="Times New Roman"/>
+                <w:sz w:val="24"/>
+                <w:szCs w:val="24"/>
+                <w:lang w:val="en-US" w:eastAsia="ru-RU"/>
+              </w:rPr>
+            </w:pPr>
+            <w:r>
+              <w:rPr>
+                <w:rFonts w:ascii="Times New Roman" w:eastAsia="Times New Roman" w:hAnsi="Times New Roman" w:cs="Times New Roman"/>
+                <w:b/>
+                <w:bCs/>
+                <w:color w:val="000000"/>
+                <w:sz w:val="28"/>
+                <w:szCs w:val="28"/>
+                <w:lang w:eastAsia="ru-RU"/>
+              </w:rPr>
+              <w:t>Атрибути</w:t>
+            </w:r>
+          </w:p>
+        </w:tc>
+        <w:tc>
+          <w:tcPr>
+            <w:tcW w:w="4260" w:type="dxa"/>
+            <w:tcBorders>
+              <w:top w:val="single" w:sz="4" w:space="0" w:color="000000"/>
+              <w:left w:val="single" w:sz="4" w:space="0" w:color="000000"/>
+              <w:bottom w:val="single" w:sz="4" w:space="0" w:color="000000"/>
+              <w:right w:val="single" w:sz="4" w:space="0" w:color="000000"/>
+            </w:tcBorders>
+            <w:tcMar>
+              <w:top w:w="0" w:type="dxa"/>
+              <w:left w:w="108" w:type="dxa"/>
+              <w:bottom w:w="0" w:type="dxa"/>
+              <w:right w:w="108" w:type="dxa"/>
+            </w:tcMar>
+            <w:hideMark/>
+          </w:tcPr>
+          <w:p>
+            <w:pPr>
+              <w:spacing w:after="0" w:line="0" w:lineRule="atLeast"/>
+              <w:jc w:val="center"/>
+              <w:rPr>
+                <w:rFonts w:ascii="Times New Roman" w:eastAsia="Times New Roman" w:hAnsi="Times New Roman" w:cs="Times New Roman"/>
+                <w:sz w:val="24"/>
+                <w:szCs w:val="24"/>
+                <w:lang w:val="en-US" w:eastAsia="ru-RU"/>
+              </w:rPr>
+            </w:pPr>
+            <w:r>
+              <w:rPr>
+                <w:rFonts w:ascii="Times New Roman" w:eastAsia="Times New Roman" w:hAnsi="Times New Roman" w:cs="Times New Roman"/>
+                <w:b/>
+                <w:bCs/>
+                <w:color w:val="000000"/>
+                <w:sz w:val="28"/>
+                <w:szCs w:val="28"/>
+                <w:lang w:eastAsia="ru-RU"/>
+              </w:rPr>
+              <w:t>Методи</w:t>
+            </w:r>
+          </w:p>
+        </w:tc>
+      </w:tr>
+      <w:tr>
+        <w:trPr>
+          <w:trHeight w:val="369"/>
+        </w:trPr>
+        <w:tc>
+          <w:tcPr>
+            <w:tcW w:w="4161" w:type="dxa"/>
+            <w:tcBorders>
+              <w:top w:val="single" w:sz="4" w:space="0" w:color="000000"/>
+              <w:left w:val="single" w:sz="4" w:space="0" w:color="000000"/>
+              <w:bottom w:val="single" w:sz="4" w:space="0" w:color="000000"/>
+              <w:right w:val="single" w:sz="4" w:space="0" w:color="000000"/>
+            </w:tcBorders>
+            <w:tcMar>
+              <w:top w:w="0" w:type="dxa"/>
+              <w:left w:w="108" w:type="dxa"/>
+              <w:bottom w:w="0" w:type="dxa"/>
+              <w:right w:w="108" w:type="dxa"/>
+            </w:tcMar>
+            <w:hideMark/>
+          </w:tcPr>
+          <w:p>
+            <w:pPr>
+              <w:spacing w:after="0" w:line="0" w:lineRule="atLeast"/>
+              <w:rPr>
+                <w:rFonts w:ascii="Times New Roman" w:eastAsia="Times New Roman" w:hAnsi="Times New Roman" w:cs="Times New Roman"/>
+                <w:sz w:val="24"/>
+                <w:szCs w:val="24"/>
+                <w:lang w:val="en-US" w:eastAsia="ru-RU"/>
+              </w:rPr>
+            </w:pPr>
+            <w:r>
+              <w:rPr>
+                <w:rFonts w:ascii="Times New Roman" w:eastAsia="Times New Roman" w:hAnsi="Times New Roman" w:cs="Times New Roman"/>
+                <w:color w:val="000000"/>
+                <w:sz w:val="28"/>
+                <w:szCs w:val="28"/>
+                <w:lang w:val="en-US" w:eastAsia="ru-RU"/>
+              </w:rPr>
+              <w:t>name : string</w:t>
+            </w:r>
+          </w:p>
+        </w:tc>
+        <w:tc>
+          <w:tcPr>
+            <w:tcW w:w="4260" w:type="dxa"/>
+            <w:tcBorders>
+              <w:top w:val="single" w:sz="4" w:space="0" w:color="000000"/>
+              <w:left w:val="single" w:sz="4" w:space="0" w:color="000000"/>
+              <w:bottom w:val="single" w:sz="4" w:space="0" w:color="000000"/>
+              <w:right w:val="single" w:sz="4" w:space="0" w:color="000000"/>
+            </w:tcBorders>
+            <w:tcMar>
+              <w:top w:w="0" w:type="dxa"/>
+              <w:left w:w="108" w:type="dxa"/>
+              <w:bottom w:w="0" w:type="dxa"/>
+              <w:right w:w="108" w:type="dxa"/>
+            </w:tcMar>
+            <w:hideMark/>
+          </w:tcPr>
+          <w:p>
+            <w:pPr>
+              <w:spacing w:after="0" w:line="0" w:lineRule="atLeast"/>
+              <w:rPr>
+                <w:rFonts w:ascii="Times New Roman" w:eastAsia="Times New Roman" w:hAnsi="Times New Roman" w:cs="Times New Roman"/>
+                <w:sz w:val="24"/>
+                <w:szCs w:val="24"/>
+                <w:lang w:val="en-US" w:eastAsia="ru-RU"/>
+              </w:rPr>
+            </w:pPr>
+            <w:r>
+              <w:rPr>
+                <w:rFonts w:ascii="Times New Roman" w:eastAsia="Times New Roman" w:hAnsi="Times New Roman" w:cs="Times New Roman"/>
+                <w:color w:val="000000"/>
+                <w:sz w:val="28"/>
+                <w:szCs w:val="28"/>
+                <w:lang w:val="en-US" w:eastAsia="ru-RU"/>
+              </w:rPr>
+              <w:t>get/set Name</w:t>
+            </w:r>
+          </w:p>
+        </w:tc>
+      </w:tr>
+      <w:tr>
+        <w:trPr>
+          <w:trHeight w:val="369"/>
+        </w:trPr>
+        <w:tc>
+          <w:tcPr>
+            <w:tcW w:w="4161" w:type="dxa"/>
+            <w:tcBorders>
+              <w:top w:val="single" w:sz="4" w:space="0" w:color="000000"/>
+              <w:left w:val="single" w:sz="4" w:space="0" w:color="000000"/>
+              <w:bottom w:val="single" w:sz="4" w:space="0" w:color="000000"/>
+              <w:right w:val="single" w:sz="4" w:space="0" w:color="000000"/>
+            </w:tcBorders>
+            <w:tcMar>
+              <w:top w:w="0" w:type="dxa"/>
+              <w:left w:w="108" w:type="dxa"/>
+              <w:bottom w:w="0" w:type="dxa"/>
+              <w:right w:w="108" w:type="dxa"/>
+            </w:tcMar>
+            <w:hideMark/>
+          </w:tcPr>
+          <w:p>
+            <w:pPr>
+              <w:spacing w:after="0" w:line="0" w:lineRule="atLeast"/>
+              <w:rPr>
+                <w:rFonts w:ascii="Times New Roman" w:eastAsia="Times New Roman" w:hAnsi="Times New Roman" w:cs="Times New Roman"/>
+                <w:sz w:val="24"/>
+                <w:szCs w:val="24"/>
+                <w:lang w:val="en-US" w:eastAsia="ru-RU"/>
+              </w:rPr>
+            </w:pPr>
+            <w:r>
+              <w:rPr>
+                <w:rFonts w:ascii="Times New Roman" w:eastAsia="Times New Roman" w:hAnsi="Times New Roman" w:cs="Times New Roman"/>
+                <w:color w:val="000000"/>
+                <w:sz w:val="28"/>
+                <w:szCs w:val="28"/>
+                <w:lang w:val="en-US" w:eastAsia="ru-RU"/>
+              </w:rPr>
+              <w:t>surname : string</w:t>
+            </w:r>
+          </w:p>
+        </w:tc>
+        <w:tc>
+          <w:tcPr>
+            <w:tcW w:w="4260" w:type="dxa"/>
+            <w:tcBorders>
+              <w:top w:val="single" w:sz="4" w:space="0" w:color="000000"/>
+              <w:left w:val="single" w:sz="4" w:space="0" w:color="000000"/>
+              <w:bottom w:val="single" w:sz="4" w:space="0" w:color="000000"/>
+              <w:right w:val="single" w:sz="4" w:space="0" w:color="000000"/>
+            </w:tcBorders>
+            <w:tcMar>
+              <w:top w:w="0" w:type="dxa"/>
+              <w:left w:w="108" w:type="dxa"/>
+              <w:bottom w:w="0" w:type="dxa"/>
+              <w:right w:w="108" w:type="dxa"/>
+            </w:tcMar>
+            <w:hideMark/>
+          </w:tcPr>
+          <w:p>
+            <w:pPr>
+              <w:spacing w:after="0" w:line="0" w:lineRule="atLeast"/>
+              <w:rPr>
+                <w:rFonts w:ascii="Times New Roman" w:eastAsia="Times New Roman" w:hAnsi="Times New Roman" w:cs="Times New Roman"/>
+                <w:sz w:val="24"/>
+                <w:szCs w:val="24"/>
+                <w:lang w:val="en-US" w:eastAsia="ru-RU"/>
+              </w:rPr>
+            </w:pPr>
+            <w:r>
+              <w:rPr>
+                <w:rFonts w:ascii="Times New Roman" w:eastAsia="Times New Roman" w:hAnsi="Times New Roman" w:cs="Times New Roman"/>
+                <w:color w:val="000000"/>
+                <w:sz w:val="28"/>
+                <w:szCs w:val="28"/>
+                <w:lang w:val="en-US" w:eastAsia="ru-RU"/>
+              </w:rPr>
+              <w:t>get/set Surname</w:t>
+            </w:r>
+          </w:p>
+        </w:tc>
+      </w:tr>
+      <w:tr>
+        <w:trPr>
+          <w:trHeight w:val="369"/>
+        </w:trPr>
+        <w:tc>
+          <w:tcPr>
+            <w:tcW w:w="4161" w:type="dxa"/>
+            <w:tcBorders>
+              <w:top w:val="single" w:sz="4" w:space="0" w:color="000000"/>
+              <w:left w:val="single" w:sz="4" w:space="0" w:color="000000"/>
+              <w:bottom w:val="single" w:sz="4" w:space="0" w:color="000000"/>
+              <w:right w:val="single" w:sz="4" w:space="0" w:color="000000"/>
+            </w:tcBorders>
+            <w:tcMar>
+              <w:top w:w="0" w:type="dxa"/>
+              <w:left w:w="108" w:type="dxa"/>
+              <w:bottom w:w="0" w:type="dxa"/>
+              <w:right w:w="108" w:type="dxa"/>
+            </w:tcMar>
+            <w:hideMark/>
+          </w:tcPr>
+          <w:p>
+            <w:pPr>
+              <w:spacing w:after="0" w:line="0" w:lineRule="atLeast"/>
+              <w:rPr>
+                <w:rFonts w:ascii="Times New Roman" w:eastAsia="Times New Roman" w:hAnsi="Times New Roman" w:cs="Times New Roman"/>
+                <w:sz w:val="24"/>
+                <w:szCs w:val="24"/>
+                <w:lang w:val="en-US" w:eastAsia="ru-RU"/>
+              </w:rPr>
+            </w:pPr>
+            <w:r>
+              <w:rPr>
+                <w:rFonts w:ascii="Times New Roman" w:eastAsia="Times New Roman" w:hAnsi="Times New Roman" w:cs="Times New Roman"/>
+                <w:color w:val="000000"/>
+                <w:sz w:val="28"/>
+                <w:szCs w:val="28"/>
+                <w:lang w:val="en-US" w:eastAsia="ru-RU"/>
+              </w:rPr>
+              <w:t>age : integer</w:t>
+            </w:r>
+          </w:p>
+        </w:tc>
+        <w:tc>
+          <w:tcPr>
+            <w:tcW w:w="4260" w:type="dxa"/>
+            <w:tcBorders>
+              <w:top w:val="single" w:sz="4" w:space="0" w:color="000000"/>
+              <w:left w:val="single" w:sz="4" w:space="0" w:color="000000"/>
+              <w:bottom w:val="single" w:sz="4" w:space="0" w:color="000000"/>
+              <w:right w:val="single" w:sz="4" w:space="0" w:color="000000"/>
+            </w:tcBorders>
+            <w:tcMar>
+              <w:top w:w="0" w:type="dxa"/>
+              <w:left w:w="108" w:type="dxa"/>
+              <w:bottom w:w="0" w:type="dxa"/>
+              <w:right w:w="108" w:type="dxa"/>
+            </w:tcMar>
+            <w:hideMark/>
+          </w:tcPr>
+          <w:p>
+            <w:pPr>
+              <w:spacing w:after="0" w:line="0" w:lineRule="atLeast"/>
+              <w:rPr>
+                <w:rFonts w:ascii="Times New Roman" w:eastAsia="Times New Roman" w:hAnsi="Times New Roman" w:cs="Times New Roman"/>
+                <w:sz w:val="24"/>
+                <w:szCs w:val="24"/>
+                <w:lang w:val="en-US" w:eastAsia="ru-RU"/>
+              </w:rPr>
+            </w:pPr>
+            <w:r>
+              <w:rPr>
+                <w:rFonts w:ascii="Times New Roman" w:eastAsia="Times New Roman" w:hAnsi="Times New Roman" w:cs="Times New Roman"/>
+                <w:color w:val="000000"/>
+                <w:sz w:val="28"/>
+                <w:szCs w:val="28"/>
+                <w:lang w:val="en-US" w:eastAsia="ru-RU"/>
+              </w:rPr>
+              <w:t>get/set Age</w:t>
+            </w:r>
+          </w:p>
+        </w:tc>
+      </w:tr>
+      <w:tr>
+        <w:trPr>
+          <w:trHeight w:val="369"/>
+        </w:trPr>
+        <w:tc>
+          <w:tcPr>
+            <w:tcW w:w="4161" w:type="dxa"/>
+            <w:tcBorders>
+              <w:top w:val="single" w:sz="4" w:space="0" w:color="000000"/>
+              <w:left w:val="single" w:sz="4" w:space="0" w:color="000000"/>
+              <w:bottom w:val="single" w:sz="4" w:space="0" w:color="000000"/>
+              <w:right w:val="single" w:sz="4" w:space="0" w:color="000000"/>
+            </w:tcBorders>
+            <w:tcMar>
+              <w:top w:w="0" w:type="dxa"/>
+              <w:left w:w="108" w:type="dxa"/>
+              <w:bottom w:w="0" w:type="dxa"/>
+              <w:right w:w="108" w:type="dxa"/>
+            </w:tcMar>
+            <w:hideMark/>
+          </w:tcPr>
+          <w:p>
+            <w:pPr>
+              <w:spacing w:after="0" w:line="0" w:lineRule="atLeast"/>
+              <w:rPr>
+                <w:rFonts w:ascii="Times New Roman" w:eastAsia="Times New Roman" w:hAnsi="Times New Roman" w:cs="Times New Roman"/>
+                <w:color w:val="000000"/>
+                <w:sz w:val="28"/>
+                <w:szCs w:val="28"/>
+                <w:lang w:val="en-US" w:eastAsia="ru-RU"/>
+              </w:rPr>
+            </w:pPr>
+            <w:r>
+              <w:rPr>
+                <w:rFonts w:ascii="Times New Roman" w:eastAsia="Times New Roman" w:hAnsi="Times New Roman" w:cs="Times New Roman"/>
+                <w:color w:val="000000"/>
+                <w:sz w:val="28"/>
+                <w:szCs w:val="28"/>
+                <w:lang w:val="en-US" w:eastAsia="ru-RU"/>
+              </w:rPr>
+              <w:t>gender : string</w:t>
+            </w:r>
+          </w:p>
+        </w:tc>
+        <w:tc>
+          <w:tcPr>
+            <w:tcW w:w="4260" w:type="dxa"/>
+            <w:tcBorders>
+              <w:top w:val="single" w:sz="4" w:space="0" w:color="000000"/>
+              <w:left w:val="single" w:sz="4" w:space="0" w:color="000000"/>
+              <w:bottom w:val="single" w:sz="4" w:space="0" w:color="000000"/>
+              <w:right w:val="single" w:sz="4" w:space="0" w:color="000000"/>
+            </w:tcBorders>
+            <w:tcMar>
+              <w:top w:w="0" w:type="dxa"/>
+              <w:left w:w="108" w:type="dxa"/>
+              <w:bottom w:w="0" w:type="dxa"/>
+              <w:right w:w="108" w:type="dxa"/>
+            </w:tcMar>
+            <w:hideMark/>
+          </w:tcPr>
+          <w:p>
+            <w:pPr>
+              <w:spacing w:after="0" w:line="0" w:lineRule="atLeast"/>
+              <w:rPr>
+                <w:rFonts w:ascii="Times New Roman" w:eastAsia="Times New Roman" w:hAnsi="Times New Roman" w:cs="Times New Roman"/>
+                <w:color w:val="000000"/>
+                <w:sz w:val="28"/>
+                <w:szCs w:val="28"/>
+                <w:lang w:val="en-US" w:eastAsia="ru-RU"/>
+              </w:rPr>
+            </w:pPr>
+            <w:r>
+              <w:rPr>
+                <w:rFonts w:ascii="Times New Roman" w:eastAsia="Times New Roman" w:hAnsi="Times New Roman" w:cs="Times New Roman"/>
+                <w:color w:val="000000"/>
+                <w:sz w:val="28"/>
+                <w:szCs w:val="28"/>
+                <w:lang w:val="en-US" w:eastAsia="ru-RU"/>
+              </w:rPr>
+              <w:t>get/set Gender</w:t>
+            </w:r>
+          </w:p>
+        </w:tc>
+      </w:tr>
+      <w:tr>
+        <w:trPr>
+          <w:trHeight w:val="369"/>
+        </w:trPr>
+        <w:tc>
+          <w:tcPr>
+            <w:tcW w:w="4161" w:type="dxa"/>
+            <w:tcBorders>
+              <w:top w:val="single" w:sz="4" w:space="0" w:color="000000"/>
+              <w:left w:val="single" w:sz="4" w:space="0" w:color="000000"/>
+              <w:bottom w:val="single" w:sz="4" w:space="0" w:color="000000"/>
+              <w:right w:val="single" w:sz="4" w:space="0" w:color="000000"/>
+            </w:tcBorders>
+            <w:tcMar>
+              <w:top w:w="0" w:type="dxa"/>
+              <w:left w:w="108" w:type="dxa"/>
+              <w:bottom w:w="0" w:type="dxa"/>
+              <w:right w:w="108" w:type="dxa"/>
+            </w:tcMar>
+            <w:hideMark/>
+          </w:tcPr>
+          <w:p>
+            <w:pPr>
+              <w:spacing w:after="0" w:line="0" w:lineRule="atLeast"/>
+              <w:rPr>
+                <w:rFonts w:ascii="Times New Roman" w:eastAsia="Times New Roman" w:hAnsi="Times New Roman" w:cs="Times New Roman"/>
+                <w:color w:val="000000"/>
+                <w:sz w:val="28"/>
+                <w:szCs w:val="28"/>
+                <w:lang w:val="en-US" w:eastAsia="ru-RU"/>
+              </w:rPr>
+            </w:pPr>
+            <w:r>
+              <w:rPr>
+                <w:rFonts w:ascii="Times New Roman" w:eastAsia="Times New Roman" w:hAnsi="Times New Roman" w:cs="Times New Roman"/>
+                <w:color w:val="000000"/>
+                <w:sz w:val="28"/>
+                <w:szCs w:val="28"/>
+                <w:lang w:val="en-US" w:eastAsia="ru-RU"/>
+              </w:rPr>
+              <w:t>salary : integer</w:t>
+            </w:r>
+          </w:p>
+        </w:tc>
+        <w:tc>
+          <w:tcPr>
+            <w:tcW w:w="4260" w:type="dxa"/>
+            <w:tcBorders>
+              <w:top w:val="single" w:sz="4" w:space="0" w:color="000000"/>
+              <w:left w:val="single" w:sz="4" w:space="0" w:color="000000"/>
+              <w:bottom w:val="single" w:sz="4" w:space="0" w:color="000000"/>
+              <w:right w:val="single" w:sz="4" w:space="0" w:color="000000"/>
+            </w:tcBorders>
+            <w:tcMar>
+              <w:top w:w="0" w:type="dxa"/>
+              <w:left w:w="108" w:type="dxa"/>
+              <w:bottom w:w="0" w:type="dxa"/>
+              <w:right w:w="108" w:type="dxa"/>
+            </w:tcMar>
+            <w:hideMark/>
+          </w:tcPr>
+          <w:p>
+            <w:pPr>
+              <w:spacing w:after="0" w:line="0" w:lineRule="atLeast"/>
+              <w:rPr>
+                <w:rFonts w:ascii="Times New Roman" w:eastAsia="Times New Roman" w:hAnsi="Times New Roman" w:cs="Times New Roman"/>
+                <w:color w:val="000000"/>
+                <w:sz w:val="28"/>
+                <w:szCs w:val="28"/>
+                <w:lang w:val="en-US" w:eastAsia="ru-RU"/>
+              </w:rPr>
+            </w:pPr>
+            <w:r>
+              <w:rPr>
+                <w:rFonts w:ascii="Times New Roman" w:eastAsia="Times New Roman" w:hAnsi="Times New Roman" w:cs="Times New Roman"/>
+                <w:color w:val="000000"/>
+                <w:sz w:val="28"/>
+                <w:szCs w:val="28"/>
+                <w:lang w:val="en-US" w:eastAsia="ru-RU"/>
+              </w:rPr>
+              <w:t>get/set Salary</w:t>
+            </w:r>
+          </w:p>
+        </w:tc>
+      </w:tr>
+      <w:tr>
+        <w:trPr>
+          <w:trHeight w:val="369"/>
+        </w:trPr>
+        <w:tc>
+          <w:tcPr>
+            <w:tcW w:w="4161" w:type="dxa"/>
+            <w:tcBorders>
+              <w:top w:val="single" w:sz="4" w:space="0" w:color="000000"/>
+              <w:left w:val="single" w:sz="4" w:space="0" w:color="000000"/>
+              <w:bottom w:val="single" w:sz="4" w:space="0" w:color="000000"/>
+              <w:right w:val="single" w:sz="4" w:space="0" w:color="000000"/>
+            </w:tcBorders>
+            <w:tcMar>
+              <w:top w:w="0" w:type="dxa"/>
+              <w:left w:w="108" w:type="dxa"/>
+              <w:bottom w:w="0" w:type="dxa"/>
+              <w:right w:w="108" w:type="dxa"/>
+            </w:tcMar>
+            <w:hideMark/>
+          </w:tcPr>
+          <w:p>
+            <w:pPr>
+              <w:spacing w:after="0" w:line="0" w:lineRule="atLeast"/>
+              <w:rPr>
+                <w:rFonts w:ascii="Times New Roman" w:eastAsia="Times New Roman" w:hAnsi="Times New Roman" w:cs="Times New Roman"/>
+                <w:color w:val="000000"/>
+                <w:sz w:val="28"/>
+                <w:szCs w:val="28"/>
+                <w:lang w:val="en-US" w:eastAsia="ru-RU"/>
+              </w:rPr>
+            </w:pPr>
+          </w:p>
+        </w:tc>
+        <w:tc>
+          <w:tcPr>
+            <w:tcW w:w="4260" w:type="dxa"/>
+            <w:tcBorders>
+              <w:top w:val="single" w:sz="4" w:space="0" w:color="000000"/>
+              <w:left w:val="single" w:sz="4" w:space="0" w:color="000000"/>
+              <w:bottom w:val="single" w:sz="4" w:space="0" w:color="000000"/>
+              <w:right w:val="single" w:sz="4" w:space="0" w:color="000000"/>
+            </w:tcBorders>
+            <w:tcMar>
+              <w:top w:w="0" w:type="dxa"/>
+              <w:left w:w="108" w:type="dxa"/>
+              <w:bottom w:w="0" w:type="dxa"/>
+              <w:right w:w="108" w:type="dxa"/>
+            </w:tcMar>
+            <w:hideMark/>
+          </w:tcPr>
+          <w:p>
+            <w:pPr>
+              <w:spacing w:after="0" w:line="0" w:lineRule="atLeast"/>
+              <w:rPr>
+                <w:rFonts w:ascii="Times New Roman" w:eastAsia="Times New Roman" w:hAnsi="Times New Roman" w:cs="Times New Roman"/>
+                <w:color w:val="000000"/>
+                <w:sz w:val="28"/>
+                <w:szCs w:val="28"/>
+                <w:lang w:val="en-US" w:eastAsia="ru-RU"/>
+              </w:rPr>
+            </w:pPr>
+            <w:proofErr w:type="spellStart"/>
+            <w:r>
+              <w:rPr>
+                <w:rFonts w:ascii="Times New Roman" w:eastAsia="Times New Roman" w:hAnsi="Times New Roman" w:cs="Times New Roman"/>
+                <w:color w:val="000000"/>
+                <w:sz w:val="28"/>
+                <w:szCs w:val="28"/>
+                <w:lang w:val="en-US" w:eastAsia="ru-RU"/>
+              </w:rPr>
+              <w:t>printInfo</w:t>
+            </w:r>
+            <w:proofErr w:type="spellEnd"/>
+          </w:p>
+        </w:tc>
+      </w:tr>
+      <w:tr>
+        <w:trPr>
+          <w:trHeight w:val="369"/>
+        </w:trPr>
+        <w:tc>
+          <w:tcPr>
+            <w:tcW w:w="0" w:type="auto"/>
+            <w:gridSpan w:val="2"/>
+            <w:tcBorders>
+              <w:top w:val="single" w:sz="4" w:space="0" w:color="000000"/>
+              <w:left w:val="single" w:sz="4" w:space="0" w:color="000000"/>
+              <w:bottom w:val="single" w:sz="4" w:space="0" w:color="000000"/>
+              <w:right w:val="single" w:sz="4" w:space="0" w:color="000000"/>
+            </w:tcBorders>
+            <w:tcMar>
+              <w:top w:w="0" w:type="dxa"/>
+              <w:left w:w="108" w:type="dxa"/>
+              <w:bottom w:w="0" w:type="dxa"/>
+              <w:right w:w="108" w:type="dxa"/>
+            </w:tcMar>
+            <w:hideMark/>
+          </w:tcPr>
+          <w:p>
+            <w:pPr>
+              <w:spacing w:after="0" w:line="0" w:lineRule="atLeast"/>
+              <w:jc w:val="center"/>
+              <w:rPr>
+                <w:rFonts w:ascii="Times New Roman" w:eastAsia="Times New Roman" w:hAnsi="Times New Roman" w:cs="Times New Roman"/>
+                <w:sz w:val="24"/>
+                <w:szCs w:val="24"/>
+                <w:lang w:val="en-US" w:eastAsia="ru-RU"/>
+              </w:rPr>
+            </w:pPr>
+            <w:r>
+              <w:rPr>
+                <w:rFonts w:ascii="Times New Roman" w:eastAsia="Times New Roman" w:hAnsi="Times New Roman" w:cs="Times New Roman"/>
+                <w:b/>
+                <w:bCs/>
+                <w:color w:val="000000"/>
+                <w:sz w:val="28"/>
+                <w:szCs w:val="28"/>
+                <w:lang w:val="en-US" w:eastAsia="ru-RU"/>
+              </w:rPr>
+              <w:t>User</w:t>
+            </w:r>
+          </w:p>
+        </w:tc>
+      </w:tr>
+      <w:tr>
+        <w:trPr>
+          <w:trHeight w:val="369"/>
+        </w:trPr>
+        <w:tc>
+          <w:tcPr>
+            <w:tcW w:w="0" w:type="auto"/>
+            <w:tcBorders>
+              <w:top w:val="single" w:sz="4" w:space="0" w:color="000000"/>
+              <w:left w:val="single" w:sz="4" w:space="0" w:color="000000"/>
+              <w:bottom w:val="single" w:sz="4" w:space="0" w:color="000000"/>
+              <w:right w:val="single" w:sz="4" w:space="0" w:color="000000"/>
+            </w:tcBorders>
+            <w:tcMar>
+              <w:top w:w="0" w:type="dxa"/>
+              <w:left w:w="108" w:type="dxa"/>
+              <w:bottom w:w="0" w:type="dxa"/>
+              <w:right w:w="108" w:type="dxa"/>
+            </w:tcMar>
+            <w:hideMark/>
+          </w:tcPr>
+          <w:p>
+            <w:pPr>
+              <w:spacing w:after="0" w:line="0" w:lineRule="atLeast"/>
+              <w:jc w:val="center"/>
+              <w:rPr>
+                <w:rFonts w:ascii="Times New Roman" w:eastAsia="Times New Roman" w:hAnsi="Times New Roman" w:cs="Times New Roman"/>
+                <w:sz w:val="24"/>
+                <w:szCs w:val="24"/>
+                <w:lang w:eastAsia="ru-RU"/>
+              </w:rPr>
+            </w:pPr>
+            <w:r>
+              <w:rPr>
+                <w:rFonts w:ascii="Times New Roman" w:eastAsia="Times New Roman" w:hAnsi="Times New Roman" w:cs="Times New Roman"/>
+                <w:b/>
+                <w:bCs/>
+                <w:color w:val="000000"/>
+                <w:sz w:val="28"/>
+                <w:szCs w:val="28"/>
+                <w:lang w:eastAsia="ru-RU"/>
+              </w:rPr>
+              <w:t>Атрибути</w:t>
+            </w:r>
+          </w:p>
+        </w:tc>
+        <w:tc>
+          <w:tcPr>
+            <w:tcW w:w="0" w:type="auto"/>
+            <w:tcBorders>
+              <w:top w:val="single" w:sz="4" w:space="0" w:color="000000"/>
+              <w:left w:val="single" w:sz="4" w:space="0" w:color="000000"/>
+              <w:bottom w:val="single" w:sz="4" w:space="0" w:color="000000"/>
+              <w:right w:val="single" w:sz="4" w:space="0" w:color="000000"/>
+            </w:tcBorders>
+            <w:tcMar>
+              <w:top w:w="0" w:type="dxa"/>
+              <w:left w:w="108" w:type="dxa"/>
+              <w:bottom w:w="0" w:type="dxa"/>
+              <w:right w:w="108" w:type="dxa"/>
+            </w:tcMar>
+            <w:hideMark/>
+          </w:tcPr>
+          <w:p>
+            <w:pPr>
+              <w:spacing w:after="0" w:line="0" w:lineRule="atLeast"/>
+              <w:jc w:val="center"/>
+              <w:rPr>
+                <w:rFonts w:ascii="Times New Roman" w:eastAsia="Times New Roman" w:hAnsi="Times New Roman" w:cs="Times New Roman"/>
+                <w:sz w:val="24"/>
+                <w:szCs w:val="24"/>
+                <w:lang w:eastAsia="ru-RU"/>
+              </w:rPr>
+            </w:pPr>
+            <w:r>
+              <w:rPr>
+                <w:rFonts w:ascii="Times New Roman" w:eastAsia="Times New Roman" w:hAnsi="Times New Roman" w:cs="Times New Roman"/>
+                <w:b/>
+                <w:bCs/>
+                <w:color w:val="000000"/>
+                <w:sz w:val="28"/>
+                <w:szCs w:val="28"/>
+                <w:lang w:eastAsia="ru-RU"/>
+              </w:rPr>
+              <w:t>Методи</w:t>
+            </w:r>
+          </w:p>
+        </w:tc>
+      </w:tr>
+      <w:tr>
+        <w:trPr>
+          <w:trHeight w:val="369"/>
+        </w:trPr>
+        <w:tc>
+          <w:tcPr>
+            <w:tcW w:w="0" w:type="auto"/>
+            <w:tcBorders>
+              <w:top w:val="single" w:sz="4" w:space="0" w:color="000000"/>
+              <w:left w:val="single" w:sz="4" w:space="0" w:color="000000"/>
+              <w:bottom w:val="single" w:sz="4" w:space="0" w:color="000000"/>
+              <w:right w:val="single" w:sz="4" w:space="0" w:color="000000"/>
+            </w:tcBorders>
+            <w:tcMar>
+              <w:top w:w="0" w:type="dxa"/>
+              <w:left w:w="108" w:type="dxa"/>
+              <w:bottom w:w="0" w:type="dxa"/>
+              <w:right w:w="108" w:type="dxa"/>
+            </w:tcMar>
+            <w:hideMark/>
+          </w:tcPr>
+          <w:p>
+            <w:pPr>
+              <w:spacing w:after="0" w:line="0" w:lineRule="atLeast"/>
+              <w:rPr>
+                <w:rFonts w:ascii="Times New Roman" w:eastAsia="Times New Roman" w:hAnsi="Times New Roman" w:cs="Times New Roman"/>
+                <w:sz w:val="24"/>
+                <w:szCs w:val="24"/>
+                <w:lang w:val="en-US" w:eastAsia="ru-RU"/>
+              </w:rPr>
+            </w:pPr>
+            <w:r>
+              <w:rPr>
+                <w:rFonts w:ascii="Times New Roman" w:eastAsia="Times New Roman" w:hAnsi="Times New Roman" w:cs="Times New Roman"/>
+                <w:color w:val="000000"/>
+                <w:sz w:val="28"/>
+                <w:szCs w:val="28"/>
+                <w:lang w:val="en-US" w:eastAsia="ru-RU"/>
+              </w:rPr>
+              <w:t>login : string</w:t>
+            </w:r>
+          </w:p>
+        </w:tc>
+        <w:tc>
+          <w:tcPr>
+            <w:tcW w:w="0" w:type="auto"/>
+            <w:tcBorders>
+              <w:top w:val="single" w:sz="4" w:space="0" w:color="000000"/>
+              <w:left w:val="single" w:sz="4" w:space="0" w:color="000000"/>
+              <w:bottom w:val="single" w:sz="4" w:space="0" w:color="000000"/>
+              <w:right w:val="single" w:sz="4" w:space="0" w:color="000000"/>
+            </w:tcBorders>
+            <w:tcMar>
+              <w:top w:w="0" w:type="dxa"/>
+              <w:left w:w="108" w:type="dxa"/>
+              <w:bottom w:w="0" w:type="dxa"/>
+              <w:right w:w="108" w:type="dxa"/>
+            </w:tcMar>
+            <w:hideMark/>
+          </w:tcPr>
+          <w:p>
+            <w:pPr>
+              <w:spacing w:after="0" w:line="0" w:lineRule="atLeast"/>
+              <w:rPr>
+                <w:rFonts w:ascii="Times New Roman" w:eastAsia="Times New Roman" w:hAnsi="Times New Roman" w:cs="Times New Roman"/>
+                <w:sz w:val="24"/>
+                <w:szCs w:val="24"/>
+                <w:lang w:val="en-US" w:eastAsia="ru-RU"/>
+              </w:rPr>
+            </w:pPr>
+            <w:r>
+              <w:rPr>
+                <w:rFonts w:ascii="Times New Roman" w:eastAsia="Times New Roman" w:hAnsi="Times New Roman" w:cs="Times New Roman"/>
+                <w:color w:val="000000"/>
+                <w:sz w:val="28"/>
+                <w:szCs w:val="28"/>
+                <w:lang w:val="en-US" w:eastAsia="ru-RU"/>
+              </w:rPr>
+              <w:t>get/set Login</w:t>
+            </w:r>
+          </w:p>
+        </w:tc>
+      </w:tr>
+      <w:tr>
+        <w:trPr>
+          <w:trHeight w:val="369"/>
+        </w:trPr>
+        <w:tc>
+          <w:tcPr>
+            <w:tcW w:w="0" w:type="auto"/>
+            <w:tcBorders>
+              <w:top w:val="single" w:sz="4" w:space="0" w:color="000000"/>
+              <w:left w:val="single" w:sz="4" w:space="0" w:color="000000"/>
+              <w:bottom w:val="single" w:sz="4" w:space="0" w:color="000000"/>
+              <w:right w:val="single" w:sz="4" w:space="0" w:color="000000"/>
+            </w:tcBorders>
+            <w:tcMar>
+              <w:top w:w="0" w:type="dxa"/>
+              <w:left w:w="108" w:type="dxa"/>
+              <w:bottom w:w="0" w:type="dxa"/>
+              <w:right w:w="108" w:type="dxa"/>
+            </w:tcMar>
+            <w:hideMark/>
+          </w:tcPr>
+          <w:p>
+            <w:pPr>
+              <w:spacing w:after="0" w:line="0" w:lineRule="atLeast"/>
+              <w:rPr>
+                <w:rFonts w:ascii="Times New Roman" w:eastAsia="Times New Roman" w:hAnsi="Times New Roman" w:cs="Times New Roman"/>
+                <w:sz w:val="24"/>
+                <w:szCs w:val="24"/>
+                <w:lang w:val="en-US" w:eastAsia="ru-RU"/>
+              </w:rPr>
+            </w:pPr>
+            <w:r>
+              <w:rPr>
+                <w:rFonts w:ascii="Times New Roman" w:eastAsia="Times New Roman" w:hAnsi="Times New Roman" w:cs="Times New Roman"/>
+                <w:color w:val="000000"/>
+                <w:sz w:val="28"/>
+                <w:szCs w:val="28"/>
+                <w:lang w:val="en-US" w:eastAsia="ru-RU"/>
+              </w:rPr>
+              <w:t>password : string</w:t>
+            </w:r>
+          </w:p>
+        </w:tc>
+        <w:tc>
+          <w:tcPr>
+            <w:tcW w:w="0" w:type="auto"/>
+            <w:tcBorders>
+              <w:top w:val="single" w:sz="4" w:space="0" w:color="000000"/>
+              <w:left w:val="single" w:sz="4" w:space="0" w:color="000000"/>
+              <w:bottom w:val="single" w:sz="4" w:space="0" w:color="000000"/>
+              <w:right w:val="single" w:sz="4" w:space="0" w:color="000000"/>
+            </w:tcBorders>
+            <w:tcMar>
+              <w:top w:w="0" w:type="dxa"/>
+              <w:left w:w="108" w:type="dxa"/>
+              <w:bottom w:w="0" w:type="dxa"/>
+              <w:right w:w="108" w:type="dxa"/>
+            </w:tcMar>
+            <w:hideMark/>
+          </w:tcPr>
+          <w:p>
+            <w:pPr>
+              <w:spacing w:after="0" w:line="0" w:lineRule="atLeast"/>
+              <w:rPr>
+                <w:rFonts w:ascii="Times New Roman" w:eastAsia="Times New Roman" w:hAnsi="Times New Roman" w:cs="Times New Roman"/>
+                <w:sz w:val="24"/>
+                <w:szCs w:val="24"/>
+                <w:lang w:val="en-US" w:eastAsia="ru-RU"/>
+              </w:rPr>
+            </w:pPr>
+            <w:r>
+              <w:rPr>
+                <w:rFonts w:ascii="Times New Roman" w:eastAsia="Times New Roman" w:hAnsi="Times New Roman" w:cs="Times New Roman"/>
+                <w:color w:val="000000"/>
+                <w:sz w:val="28"/>
+                <w:szCs w:val="28"/>
+                <w:lang w:val="en-US" w:eastAsia="ru-RU"/>
+              </w:rPr>
+              <w:t>get/set Password</w:t>
+            </w:r>
+          </w:p>
+        </w:tc>
+      </w:tr>
+      <w:tr>
+        <w:trPr>
+          <w:trHeight w:val="369"/>
+        </w:trPr>
+        <w:tc>
+          <w:tcPr>
+            <w:tcW w:w="0" w:type="auto"/>
+            <w:tcBorders>
+              <w:top w:val="single" w:sz="4" w:space="0" w:color="000000"/>
+              <w:left w:val="single" w:sz="4" w:space="0" w:color="000000"/>
+              <w:bottom w:val="single" w:sz="4" w:space="0" w:color="000000"/>
+              <w:right w:val="single" w:sz="4" w:space="0" w:color="000000"/>
+            </w:tcBorders>
+            <w:tcMar>
+              <w:top w:w="0" w:type="dxa"/>
+              <w:left w:w="108" w:type="dxa"/>
+              <w:bottom w:w="0" w:type="dxa"/>
+              <w:right w:w="108" w:type="dxa"/>
+            </w:tcMar>
+            <w:hideMark/>
+          </w:tcPr>
+          <w:p>
+            <w:pPr>
+              <w:spacing w:after="0" w:line="0" w:lineRule="atLeast"/>
+              <w:rPr>
+                <w:rFonts w:ascii="Times New Roman" w:eastAsia="Times New Roman" w:hAnsi="Times New Roman" w:cs="Times New Roman"/>
+                <w:sz w:val="24"/>
+                <w:szCs w:val="24"/>
+                <w:lang w:val="en-US" w:eastAsia="ru-RU"/>
+              </w:rPr>
+            </w:pPr>
+            <w:r>
+              <w:rPr>
+                <w:rFonts w:ascii="Times New Roman" w:eastAsia="Times New Roman" w:hAnsi="Times New Roman" w:cs="Times New Roman"/>
+                <w:color w:val="000000"/>
+                <w:sz w:val="28"/>
+                <w:szCs w:val="28"/>
+                <w:lang w:val="en-US" w:eastAsia="ru-RU"/>
+              </w:rPr>
+              <w:t>ID</w:t>
+            </w:r>
+            <w:r>
+              <w:rPr>
+                <w:rFonts w:ascii="Times New Roman" w:eastAsia="Times New Roman" w:hAnsi="Times New Roman" w:cs="Times New Roman"/>
+                <w:color w:val="000000"/>
+                <w:sz w:val="28"/>
+                <w:szCs w:val="28"/>
+                <w:lang w:val="en-US" w:eastAsia="ru-RU"/>
+              </w:rPr>
+              <w:t xml:space="preserve"> : string</w:t>
+            </w:r>
+          </w:p>
+        </w:tc>
+        <w:tc>
+          <w:tcPr>
+            <w:tcW w:w="0" w:type="auto"/>
+            <w:tcBorders>
+              <w:top w:val="single" w:sz="4" w:space="0" w:color="000000"/>
+              <w:left w:val="single" w:sz="4" w:space="0" w:color="000000"/>
+              <w:bottom w:val="single" w:sz="4" w:space="0" w:color="000000"/>
+              <w:right w:val="single" w:sz="4" w:space="0" w:color="000000"/>
+            </w:tcBorders>
+            <w:tcMar>
+              <w:top w:w="0" w:type="dxa"/>
+              <w:left w:w="108" w:type="dxa"/>
+              <w:bottom w:w="0" w:type="dxa"/>
+              <w:right w:w="108" w:type="dxa"/>
+            </w:tcMar>
+            <w:hideMark/>
+          </w:tcPr>
+          <w:p>
+            <w:pPr>
+              <w:spacing w:after="0" w:line="0" w:lineRule="atLeast"/>
+              <w:rPr>
+                <w:rFonts w:ascii="Times New Roman" w:eastAsia="Times New Roman" w:hAnsi="Times New Roman" w:cs="Times New Roman"/>
+                <w:sz w:val="24"/>
+                <w:szCs w:val="24"/>
+                <w:lang w:val="en-US" w:eastAsia="ru-RU"/>
+              </w:rPr>
+            </w:pPr>
+            <w:r>
+              <w:rPr>
+                <w:rFonts w:ascii="Times New Roman" w:eastAsia="Times New Roman" w:hAnsi="Times New Roman" w:cs="Times New Roman"/>
+                <w:color w:val="000000"/>
+                <w:sz w:val="28"/>
+                <w:szCs w:val="28"/>
+                <w:lang w:val="en-US" w:eastAsia="ru-RU"/>
+              </w:rPr>
+              <w:t xml:space="preserve">get/set </w:t>
+            </w:r>
+            <w:r>
+              <w:rPr>
+                <w:rFonts w:ascii="Times New Roman" w:eastAsia="Times New Roman" w:hAnsi="Times New Roman" w:cs="Times New Roman"/>
+                <w:color w:val="000000"/>
+                <w:sz w:val="28"/>
+                <w:szCs w:val="28"/>
+                <w:lang w:val="en-US" w:eastAsia="ru-RU"/>
+              </w:rPr>
+              <w:t>ID</w:t>
+            </w:r>
+          </w:p>
+        </w:tc>
+      </w:tr>
+      <w:tr>
+        <w:trPr>
+          <w:trHeight w:val="369"/>
+        </w:trPr>
+        <w:tc>
+          <w:tcPr>
+            <w:tcW w:w="0" w:type="auto"/>
+            <w:tcBorders>
+              <w:top w:val="single" w:sz="4" w:space="0" w:color="000000"/>
+              <w:left w:val="single" w:sz="4" w:space="0" w:color="000000"/>
+              <w:bottom w:val="single" w:sz="4" w:space="0" w:color="000000"/>
+              <w:right w:val="single" w:sz="4" w:space="0" w:color="000000"/>
+            </w:tcBorders>
+            <w:tcMar>
+              <w:top w:w="0" w:type="dxa"/>
+              <w:left w:w="108" w:type="dxa"/>
+              <w:bottom w:w="0" w:type="dxa"/>
+              <w:right w:w="108" w:type="dxa"/>
+            </w:tcMar>
+            <w:hideMark/>
+          </w:tcPr>
+          <w:p>
+            <w:pPr>
+              <w:spacing w:after="0" w:line="0" w:lineRule="atLeast"/>
+              <w:rPr>
+                <w:rFonts w:ascii="Times New Roman" w:eastAsia="Times New Roman" w:hAnsi="Times New Roman" w:cs="Times New Roman"/>
+                <w:sz w:val="24"/>
+                <w:szCs w:val="24"/>
+                <w:lang w:val="en-US" w:eastAsia="ru-RU"/>
+              </w:rPr>
+            </w:pPr>
+            <w:r>
+              <w:rPr>
+                <w:rFonts w:ascii="Times New Roman" w:eastAsia="Times New Roman" w:hAnsi="Times New Roman" w:cs="Times New Roman"/>
+                <w:color w:val="000000"/>
+                <w:sz w:val="28"/>
+                <w:szCs w:val="28"/>
+                <w:lang w:val="en-US" w:eastAsia="ru-RU"/>
+              </w:rPr>
+              <w:t>role</w:t>
+            </w:r>
+            <w:r>
+              <w:rPr>
+                <w:rFonts w:ascii="Times New Roman" w:eastAsia="Times New Roman" w:hAnsi="Times New Roman" w:cs="Times New Roman"/>
+                <w:color w:val="000000"/>
+                <w:sz w:val="28"/>
+                <w:szCs w:val="28"/>
+                <w:lang w:val="en-US" w:eastAsia="ru-RU"/>
+              </w:rPr>
+              <w:t xml:space="preserve"> : </w:t>
+            </w:r>
+            <w:r>
+              <w:rPr>
+                <w:rFonts w:ascii="Times New Roman" w:eastAsia="Times New Roman" w:hAnsi="Times New Roman" w:cs="Times New Roman"/>
+                <w:color w:val="000000"/>
+                <w:sz w:val="28"/>
+                <w:szCs w:val="28"/>
+                <w:lang w:val="en-US" w:eastAsia="ru-RU"/>
+              </w:rPr>
+              <w:t>string</w:t>
+            </w:r>
+          </w:p>
+        </w:tc>
+        <w:tc>
+          <w:tcPr>
+            <w:tcW w:w="0" w:type="auto"/>
+            <w:tcBorders>
+              <w:top w:val="single" w:sz="4" w:space="0" w:color="000000"/>
+              <w:left w:val="single" w:sz="4" w:space="0" w:color="000000"/>
+              <w:bottom w:val="single" w:sz="4" w:space="0" w:color="000000"/>
+              <w:right w:val="single" w:sz="4" w:space="0" w:color="000000"/>
+            </w:tcBorders>
+            <w:tcMar>
+              <w:top w:w="0" w:type="dxa"/>
+              <w:left w:w="108" w:type="dxa"/>
+              <w:bottom w:w="0" w:type="dxa"/>
+              <w:right w:w="108" w:type="dxa"/>
+            </w:tcMar>
+            <w:hideMark/>
+          </w:tcPr>
+          <w:p>
+            <w:pPr>
+              <w:spacing w:after="0" w:line="0" w:lineRule="atLeast"/>
+              <w:rPr>
+                <w:rFonts w:ascii="Times New Roman" w:eastAsia="Times New Roman" w:hAnsi="Times New Roman" w:cs="Times New Roman"/>
+                <w:sz w:val="24"/>
+                <w:szCs w:val="24"/>
+                <w:lang w:val="en-US" w:eastAsia="ru-RU"/>
+              </w:rPr>
+            </w:pPr>
+            <w:r>
+              <w:rPr>
+                <w:rFonts w:ascii="Times New Roman" w:eastAsia="Times New Roman" w:hAnsi="Times New Roman" w:cs="Times New Roman"/>
+                <w:color w:val="000000"/>
+                <w:sz w:val="28"/>
+                <w:szCs w:val="28"/>
+                <w:lang w:val="en-US" w:eastAsia="ru-RU"/>
+              </w:rPr>
+              <w:t>get/set Role</w:t>
+            </w:r>
+          </w:p>
+        </w:tc>
+      </w:tr>
+      <w:tr>
+        <w:trPr>
+          <w:trHeight w:val="369"/>
+        </w:trPr>
+        <w:tc>
+          <w:tcPr>
+            <w:tcW w:w="0" w:type="auto"/>
+            <w:tcBorders>
+              <w:top w:val="single" w:sz="4" w:space="0" w:color="000000"/>
+              <w:left w:val="single" w:sz="4" w:space="0" w:color="000000"/>
+              <w:bottom w:val="single" w:sz="4" w:space="0" w:color="000000"/>
+              <w:right w:val="single" w:sz="4" w:space="0" w:color="000000"/>
+            </w:tcBorders>
+            <w:tcMar>
+              <w:top w:w="0" w:type="dxa"/>
+              <w:left w:w="108" w:type="dxa"/>
+              <w:bottom w:w="0" w:type="dxa"/>
+              <w:right w:w="108" w:type="dxa"/>
+            </w:tcMar>
+            <w:hideMark/>
+          </w:tcPr>
+          <w:p>
+            <w:pPr>
+              <w:spacing w:after="0" w:line="0" w:lineRule="atLeast"/>
+              <w:rPr>
+                <w:rFonts w:ascii="Times New Roman" w:eastAsia="Times New Roman" w:hAnsi="Times New Roman" w:cs="Times New Roman"/>
+                <w:color w:val="000000"/>
+                <w:sz w:val="28"/>
+                <w:szCs w:val="28"/>
+                <w:lang w:val="en-US" w:eastAsia="ru-RU"/>
+              </w:rPr>
+            </w:pPr>
+          </w:p>
+        </w:tc>
+        <w:tc>
+          <w:tcPr>
+            <w:tcW w:w="0" w:type="auto"/>
+            <w:tcBorders>
+              <w:top w:val="single" w:sz="4" w:space="0" w:color="000000"/>
+              <w:left w:val="single" w:sz="4" w:space="0" w:color="000000"/>
+              <w:bottom w:val="single" w:sz="4" w:space="0" w:color="000000"/>
+              <w:right w:val="single" w:sz="4" w:space="0" w:color="000000"/>
+            </w:tcBorders>
+            <w:tcMar>
+              <w:top w:w="0" w:type="dxa"/>
+              <w:left w:w="108" w:type="dxa"/>
+              <w:bottom w:w="0" w:type="dxa"/>
+              <w:right w:w="108" w:type="dxa"/>
+            </w:tcMar>
+            <w:hideMark/>
+          </w:tcPr>
+          <w:p>
+            <w:pPr>
+              <w:spacing w:after="0" w:line="0" w:lineRule="atLeast"/>
+              <w:rPr>
+                <w:rFonts w:ascii="Times New Roman" w:eastAsia="Times New Roman" w:hAnsi="Times New Roman" w:cs="Times New Roman"/>
+                <w:color w:val="000000"/>
+                <w:sz w:val="28"/>
+                <w:szCs w:val="28"/>
+                <w:lang w:val="en-US" w:eastAsia="ru-RU"/>
+              </w:rPr>
+            </w:pPr>
+            <w:proofErr w:type="spellStart"/>
+            <w:r>
+              <w:rPr>
+                <w:rFonts w:ascii="Times New Roman" w:eastAsia="Times New Roman" w:hAnsi="Times New Roman" w:cs="Times New Roman"/>
+                <w:color w:val="000000"/>
+                <w:sz w:val="28"/>
+                <w:szCs w:val="28"/>
+                <w:lang w:val="en-US" w:eastAsia="ru-RU"/>
+              </w:rPr>
+              <w:t>sign_in</w:t>
+            </w:r>
+            <w:proofErr w:type="spellEnd"/>
+          </w:p>
+        </w:tc>
+      </w:tr>
+      <w:tr>
+        <w:trPr>
+          <w:trHeight w:val="369"/>
+        </w:trPr>
+        <w:tc>
+          <w:tcPr>
+            <w:tcW w:w="0" w:type="auto"/>
+            <w:tcBorders>
+              <w:top w:val="single" w:sz="4" w:space="0" w:color="000000"/>
+              <w:left w:val="single" w:sz="4" w:space="0" w:color="000000"/>
+              <w:bottom w:val="single" w:sz="4" w:space="0" w:color="000000"/>
+              <w:right w:val="single" w:sz="4" w:space="0" w:color="000000"/>
+            </w:tcBorders>
+            <w:tcMar>
+              <w:top w:w="0" w:type="dxa"/>
+              <w:left w:w="108" w:type="dxa"/>
+              <w:bottom w:w="0" w:type="dxa"/>
+              <w:right w:w="108" w:type="dxa"/>
+            </w:tcMar>
+            <w:hideMark/>
+          </w:tcPr>
+          <w:p>
+            <w:pPr>
+              <w:spacing w:after="0" w:line="0" w:lineRule="atLeast"/>
+              <w:rPr>
+                <w:rFonts w:ascii="Times New Roman" w:eastAsia="Times New Roman" w:hAnsi="Times New Roman" w:cs="Times New Roman"/>
+                <w:color w:val="000000"/>
+                <w:sz w:val="28"/>
+                <w:szCs w:val="28"/>
+                <w:lang w:val="en-US" w:eastAsia="ru-RU"/>
+              </w:rPr>
+            </w:pPr>
+          </w:p>
+        </w:tc>
+        <w:tc>
+          <w:tcPr>
+            <w:tcW w:w="0" w:type="auto"/>
+            <w:tcBorders>
+              <w:top w:val="single" w:sz="4" w:space="0" w:color="000000"/>
+              <w:left w:val="single" w:sz="4" w:space="0" w:color="000000"/>
+              <w:bottom w:val="single" w:sz="4" w:space="0" w:color="000000"/>
+              <w:right w:val="single" w:sz="4" w:space="0" w:color="000000"/>
+            </w:tcBorders>
+            <w:tcMar>
+              <w:top w:w="0" w:type="dxa"/>
+              <w:left w:w="108" w:type="dxa"/>
+              <w:bottom w:w="0" w:type="dxa"/>
+              <w:right w:w="108" w:type="dxa"/>
+            </w:tcMar>
+            <w:hideMark/>
+          </w:tcPr>
+          <w:p>
+            <w:pPr>
+              <w:spacing w:after="0" w:line="0" w:lineRule="atLeast"/>
+              <w:rPr>
+                <w:rFonts w:ascii="Times New Roman" w:eastAsia="Times New Roman" w:hAnsi="Times New Roman" w:cs="Times New Roman"/>
+                <w:color w:val="000000"/>
+                <w:sz w:val="28"/>
+                <w:szCs w:val="28"/>
+                <w:lang w:val="en-US" w:eastAsia="ru-RU"/>
+              </w:rPr>
+            </w:pPr>
+            <w:proofErr w:type="spellStart"/>
+            <w:r>
+              <w:rPr>
+                <w:rFonts w:ascii="Times New Roman" w:eastAsia="Times New Roman" w:hAnsi="Times New Roman" w:cs="Times New Roman"/>
+                <w:color w:val="000000"/>
+                <w:sz w:val="28"/>
+                <w:szCs w:val="28"/>
+                <w:lang w:val="en-US" w:eastAsia="ru-RU"/>
+              </w:rPr>
+              <w:t>sign_up</w:t>
+            </w:r>
+            <w:proofErr w:type="spellEnd"/>
+          </w:p>
+        </w:tc>
+      </w:tr>
+      <w:tr>
+        <w:trPr>
+          <w:trHeight w:val="369"/>
+        </w:trPr>
+        <w:tc>
+          <w:tcPr>
+            <w:tcW w:w="0" w:type="auto"/>
+            <w:tcBorders>
+              <w:top w:val="single" w:sz="4" w:space="0" w:color="000000"/>
+              <w:left w:val="single" w:sz="4" w:space="0" w:color="000000"/>
+              <w:bottom w:val="single" w:sz="4" w:space="0" w:color="000000"/>
+              <w:right w:val="single" w:sz="4" w:space="0" w:color="000000"/>
+            </w:tcBorders>
+            <w:tcMar>
+              <w:top w:w="0" w:type="dxa"/>
+              <w:left w:w="108" w:type="dxa"/>
+              <w:bottom w:w="0" w:type="dxa"/>
+              <w:right w:w="108" w:type="dxa"/>
+            </w:tcMar>
+            <w:hideMark/>
+          </w:tcPr>
+          <w:p>
+            <w:pPr>
+              <w:spacing w:after="0" w:line="0" w:lineRule="atLeast"/>
+              <w:rPr>
+                <w:rFonts w:ascii="Times New Roman" w:eastAsia="Times New Roman" w:hAnsi="Times New Roman" w:cs="Times New Roman"/>
+                <w:color w:val="000000"/>
+                <w:sz w:val="28"/>
+                <w:szCs w:val="28"/>
+                <w:lang w:val="en-US" w:eastAsia="ru-RU"/>
+              </w:rPr>
+            </w:pPr>
+          </w:p>
+        </w:tc>
+        <w:tc>
+          <w:tcPr>
+            <w:tcW w:w="0" w:type="auto"/>
+            <w:tcBorders>
+              <w:top w:val="single" w:sz="4" w:space="0" w:color="000000"/>
+              <w:left w:val="single" w:sz="4" w:space="0" w:color="000000"/>
+              <w:bottom w:val="single" w:sz="4" w:space="0" w:color="000000"/>
+              <w:right w:val="single" w:sz="4" w:space="0" w:color="000000"/>
+            </w:tcBorders>
+            <w:tcMar>
+              <w:top w:w="0" w:type="dxa"/>
+              <w:left w:w="108" w:type="dxa"/>
+              <w:bottom w:w="0" w:type="dxa"/>
+              <w:right w:w="108" w:type="dxa"/>
+            </w:tcMar>
+            <w:hideMark/>
+          </w:tcPr>
+          <w:p>
+            <w:pPr>
+              <w:spacing w:after="0" w:line="0" w:lineRule="atLeast"/>
+              <w:rPr>
+                <w:rFonts w:ascii="Times New Roman" w:eastAsia="Times New Roman" w:hAnsi="Times New Roman" w:cs="Times New Roman"/>
+                <w:color w:val="000000"/>
+                <w:sz w:val="28"/>
+                <w:szCs w:val="28"/>
+                <w:lang w:val="en-US" w:eastAsia="ru-RU"/>
+              </w:rPr>
+            </w:pPr>
+            <w:r>
+              <w:rPr>
+                <w:rFonts w:ascii="Times New Roman" w:eastAsia="Times New Roman" w:hAnsi="Times New Roman" w:cs="Times New Roman"/>
+                <w:color w:val="000000"/>
+                <w:sz w:val="28"/>
+                <w:szCs w:val="28"/>
+                <w:lang w:val="en-US" w:eastAsia="ru-RU"/>
+              </w:rPr>
+              <w:t xml:space="preserve">override </w:t>
+            </w:r>
+            <w:proofErr w:type="spellStart"/>
+            <w:r>
+              <w:rPr>
+                <w:rFonts w:ascii="Times New Roman" w:eastAsia="Times New Roman" w:hAnsi="Times New Roman" w:cs="Times New Roman"/>
+                <w:color w:val="000000"/>
+                <w:sz w:val="28"/>
+                <w:szCs w:val="28"/>
+                <w:lang w:val="en-US" w:eastAsia="ru-RU"/>
+              </w:rPr>
+              <w:t>printInfo</w:t>
+            </w:r>
+            <w:proofErr w:type="spellEnd"/>
+          </w:p>
+        </w:tc>
+      </w:tr>
+      <w:tr>
+        <w:trPr>
+          <w:trHeight w:val="369"/>
+        </w:trPr>
+        <w:tc>
+          <w:tcPr>
+            <w:tcW w:w="0" w:type="auto"/>
+            <w:gridSpan w:val="2"/>
+            <w:tcBorders>
+              <w:top w:val="single" w:sz="4" w:space="0" w:color="000000"/>
+              <w:left w:val="single" w:sz="4" w:space="0" w:color="000000"/>
+              <w:bottom w:val="single" w:sz="4" w:space="0" w:color="000000"/>
+              <w:right w:val="single" w:sz="4" w:space="0" w:color="000000"/>
+            </w:tcBorders>
+            <w:tcMar>
+              <w:top w:w="0" w:type="dxa"/>
+              <w:left w:w="108" w:type="dxa"/>
+              <w:bottom w:w="0" w:type="dxa"/>
+              <w:right w:w="108" w:type="dxa"/>
+            </w:tcMar>
+            <w:hideMark/>
+          </w:tcPr>
+          <w:p>
+            <w:pPr>
+              <w:spacing w:after="0" w:line="0" w:lineRule="atLeast"/>
+              <w:jc w:val="center"/>
+              <w:rPr>
+                <w:rFonts w:ascii="Times New Roman" w:eastAsia="Times New Roman" w:hAnsi="Times New Roman" w:cs="Times New Roman"/>
+                <w:sz w:val="24"/>
+                <w:szCs w:val="24"/>
+                <w:lang w:val="en-US" w:eastAsia="ru-RU"/>
+              </w:rPr>
+            </w:pPr>
+            <w:r>
+              <w:rPr>
+                <w:rFonts w:ascii="Times New Roman" w:eastAsia="Times New Roman" w:hAnsi="Times New Roman" w:cs="Times New Roman"/>
+                <w:b/>
+                <w:bCs/>
+                <w:color w:val="000000"/>
+                <w:sz w:val="28"/>
+                <w:szCs w:val="28"/>
+                <w:lang w:val="en-US" w:eastAsia="ru-RU"/>
+              </w:rPr>
+              <w:t>System</w:t>
+            </w:r>
+          </w:p>
+        </w:tc>
+      </w:tr>
+      <w:tr>
+        <w:trPr>
+          <w:trHeight w:val="369"/>
+        </w:trPr>
+        <w:tc>
+          <w:tcPr>
+            <w:tcW w:w="0" w:type="auto"/>
+            <w:tcBorders>
+              <w:top w:val="single" w:sz="4" w:space="0" w:color="000000"/>
+              <w:left w:val="single" w:sz="4" w:space="0" w:color="000000"/>
+              <w:bottom w:val="single" w:sz="4" w:space="0" w:color="000000"/>
+              <w:right w:val="single" w:sz="4" w:space="0" w:color="000000"/>
+            </w:tcBorders>
+            <w:tcMar>
+              <w:top w:w="0" w:type="dxa"/>
+              <w:left w:w="108" w:type="dxa"/>
+              <w:bottom w:w="0" w:type="dxa"/>
+              <w:right w:w="108" w:type="dxa"/>
+            </w:tcMar>
+            <w:hideMark/>
+          </w:tcPr>
+          <w:p>
+            <w:pPr>
+              <w:spacing w:after="0" w:line="0" w:lineRule="atLeast"/>
+              <w:jc w:val="center"/>
+              <w:rPr>
+                <w:rFonts w:ascii="Times New Roman" w:eastAsia="Times New Roman" w:hAnsi="Times New Roman" w:cs="Times New Roman"/>
+                <w:sz w:val="24"/>
+                <w:szCs w:val="24"/>
+                <w:lang w:eastAsia="ru-RU"/>
+              </w:rPr>
+            </w:pPr>
+            <w:r>
+              <w:rPr>
+                <w:rFonts w:ascii="Times New Roman" w:eastAsia="Times New Roman" w:hAnsi="Times New Roman" w:cs="Times New Roman"/>
+                <w:b/>
+                <w:bCs/>
+                <w:color w:val="000000"/>
+                <w:sz w:val="28"/>
+                <w:szCs w:val="28"/>
+                <w:lang w:eastAsia="ru-RU"/>
+              </w:rPr>
+              <w:t>Атрибути</w:t>
+            </w:r>
+          </w:p>
+        </w:tc>
+        <w:tc>
+          <w:tcPr>
+            <w:tcW w:w="0" w:type="auto"/>
+            <w:tcBorders>
+              <w:top w:val="single" w:sz="4" w:space="0" w:color="000000"/>
+              <w:left w:val="single" w:sz="4" w:space="0" w:color="000000"/>
+              <w:bottom w:val="single" w:sz="4" w:space="0" w:color="000000"/>
+              <w:right w:val="single" w:sz="4" w:space="0" w:color="000000"/>
+            </w:tcBorders>
+            <w:tcMar>
+              <w:top w:w="0" w:type="dxa"/>
+              <w:left w:w="108" w:type="dxa"/>
+              <w:bottom w:w="0" w:type="dxa"/>
+              <w:right w:w="108" w:type="dxa"/>
+            </w:tcMar>
+            <w:hideMark/>
+          </w:tcPr>
+          <w:p>
+            <w:pPr>
+              <w:spacing w:after="0" w:line="0" w:lineRule="atLeast"/>
+              <w:jc w:val="center"/>
+              <w:rPr>
+                <w:rFonts w:ascii="Times New Roman" w:eastAsia="Times New Roman" w:hAnsi="Times New Roman" w:cs="Times New Roman"/>
+                <w:sz w:val="24"/>
+                <w:szCs w:val="24"/>
+                <w:lang w:eastAsia="ru-RU"/>
+              </w:rPr>
+            </w:pPr>
+            <w:r>
+              <w:rPr>
+                <w:rFonts w:ascii="Times New Roman" w:eastAsia="Times New Roman" w:hAnsi="Times New Roman" w:cs="Times New Roman"/>
+                <w:b/>
+                <w:bCs/>
+                <w:color w:val="000000"/>
+                <w:sz w:val="28"/>
+                <w:szCs w:val="28"/>
+                <w:lang w:eastAsia="ru-RU"/>
+              </w:rPr>
+              <w:t>Методи</w:t>
+            </w:r>
+          </w:p>
+        </w:tc>
+      </w:tr>
+      <w:tr>
+        <w:trPr>
+          <w:trHeight w:val="369"/>
+        </w:trPr>
+        <w:tc>
+          <w:tcPr>
+            <w:tcW w:w="0" w:type="auto"/>
+            <w:tcBorders>
+              <w:top w:val="single" w:sz="4" w:space="0" w:color="000000"/>
+              <w:left w:val="single" w:sz="4" w:space="0" w:color="000000"/>
+              <w:bottom w:val="single" w:sz="4" w:space="0" w:color="000000"/>
+              <w:right w:val="single" w:sz="4" w:space="0" w:color="000000"/>
+            </w:tcBorders>
+            <w:tcMar>
+              <w:top w:w="0" w:type="dxa"/>
+              <w:left w:w="108" w:type="dxa"/>
+              <w:bottom w:w="0" w:type="dxa"/>
+              <w:right w:w="108" w:type="dxa"/>
+            </w:tcMar>
+            <w:hideMark/>
+          </w:tcPr>
+          <w:p>
+            <w:pPr>
+              <w:spacing w:after="0" w:line="0" w:lineRule="atLeast"/>
+              <w:rPr>
+                <w:rFonts w:ascii="Times New Roman" w:eastAsia="Times New Roman" w:hAnsi="Times New Roman" w:cs="Times New Roman"/>
+                <w:sz w:val="24"/>
+                <w:szCs w:val="24"/>
+                <w:lang w:val="en-US" w:eastAsia="ru-RU"/>
+              </w:rPr>
+            </w:pPr>
+            <w:proofErr w:type="spellStart"/>
+            <w:r>
+              <w:rPr>
+                <w:rFonts w:ascii="Times New Roman" w:eastAsia="Times New Roman" w:hAnsi="Times New Roman" w:cs="Times New Roman"/>
+                <w:color w:val="000000"/>
+                <w:sz w:val="28"/>
+                <w:szCs w:val="28"/>
+                <w:lang w:val="en-US" w:eastAsia="ru-RU"/>
+              </w:rPr>
+              <w:t>userList</w:t>
+            </w:r>
+            <w:proofErr w:type="spellEnd"/>
+            <w:r>
+              <w:rPr>
+                <w:rFonts w:ascii="Times New Roman" w:eastAsia="Times New Roman" w:hAnsi="Times New Roman" w:cs="Times New Roman"/>
+                <w:color w:val="000000"/>
+                <w:sz w:val="28"/>
+                <w:szCs w:val="28"/>
+                <w:lang w:val="en-US" w:eastAsia="ru-RU"/>
+              </w:rPr>
+              <w:t xml:space="preserve"> : User</w:t>
+            </w:r>
+          </w:p>
+        </w:tc>
+        <w:tc>
+          <w:tcPr>
+            <w:tcW w:w="0" w:type="auto"/>
+            <w:tcBorders>
+              <w:top w:val="single" w:sz="4" w:space="0" w:color="000000"/>
+              <w:left w:val="single" w:sz="4" w:space="0" w:color="000000"/>
+              <w:bottom w:val="single" w:sz="4" w:space="0" w:color="000000"/>
+              <w:right w:val="single" w:sz="4" w:space="0" w:color="000000"/>
+            </w:tcBorders>
+            <w:tcMar>
+              <w:top w:w="0" w:type="dxa"/>
+              <w:left w:w="108" w:type="dxa"/>
+              <w:bottom w:w="0" w:type="dxa"/>
+              <w:right w:w="108" w:type="dxa"/>
+            </w:tcMar>
+            <w:hideMark/>
+          </w:tcPr>
+          <w:p>
+            <w:pPr>
+              <w:spacing w:after="0" w:line="0" w:lineRule="atLeast"/>
+              <w:rPr>
+                <w:rFonts w:ascii="Times New Roman" w:eastAsia="Times New Roman" w:hAnsi="Times New Roman" w:cs="Times New Roman"/>
+                <w:sz w:val="24"/>
+                <w:szCs w:val="24"/>
+                <w:lang w:val="en-US" w:eastAsia="ru-RU"/>
+              </w:rPr>
+            </w:pPr>
+            <w:r>
+              <w:rPr>
+                <w:rFonts w:ascii="Times New Roman" w:eastAsia="Times New Roman" w:hAnsi="Times New Roman" w:cs="Times New Roman"/>
+                <w:color w:val="000000"/>
+                <w:sz w:val="28"/>
+                <w:szCs w:val="28"/>
+                <w:lang w:val="en-US" w:eastAsia="ru-RU"/>
+              </w:rPr>
+              <w:t xml:space="preserve">get/set </w:t>
+            </w:r>
+            <w:proofErr w:type="spellStart"/>
+            <w:r>
+              <w:rPr>
+                <w:rFonts w:ascii="Times New Roman" w:eastAsia="Times New Roman" w:hAnsi="Times New Roman" w:cs="Times New Roman"/>
+                <w:color w:val="000000"/>
+                <w:sz w:val="28"/>
+                <w:szCs w:val="28"/>
+                <w:lang w:val="en-US" w:eastAsia="ru-RU"/>
+              </w:rPr>
+              <w:t>UserList</w:t>
+            </w:r>
+            <w:proofErr w:type="spellEnd"/>
+          </w:p>
+        </w:tc>
+      </w:tr>
+      <w:tr>
+        <w:trPr>
+          <w:trHeight w:val="369"/>
+        </w:trPr>
+        <w:tc>
+          <w:tcPr>
+            <w:tcW w:w="0" w:type="auto"/>
+            <w:tcBorders>
+              <w:top w:val="single" w:sz="4" w:space="0" w:color="000000"/>
+              <w:left w:val="single" w:sz="4" w:space="0" w:color="000000"/>
+              <w:bottom w:val="single" w:sz="4" w:space="0" w:color="000000"/>
+              <w:right w:val="single" w:sz="4" w:space="0" w:color="000000"/>
+            </w:tcBorders>
+            <w:tcMar>
+              <w:top w:w="0" w:type="dxa"/>
+              <w:left w:w="108" w:type="dxa"/>
+              <w:bottom w:w="0" w:type="dxa"/>
+              <w:right w:w="108" w:type="dxa"/>
+            </w:tcMar>
+            <w:hideMark/>
+          </w:tcPr>
+          <w:p>
+            <w:pPr>
+              <w:spacing w:after="0" w:line="0" w:lineRule="atLeast"/>
+              <w:rPr>
+                <w:rFonts w:ascii="Times New Roman" w:eastAsia="Times New Roman" w:hAnsi="Times New Roman" w:cs="Times New Roman"/>
+                <w:color w:val="000000"/>
+                <w:sz w:val="28"/>
+                <w:szCs w:val="28"/>
+                <w:lang w:val="en-US" w:eastAsia="ru-RU"/>
+              </w:rPr>
+            </w:pPr>
+          </w:p>
+        </w:tc>
+        <w:tc>
+          <w:tcPr>
+            <w:tcW w:w="0" w:type="auto"/>
+            <w:tcBorders>
+              <w:top w:val="single" w:sz="4" w:space="0" w:color="000000"/>
+              <w:left w:val="single" w:sz="4" w:space="0" w:color="000000"/>
+              <w:bottom w:val="single" w:sz="4" w:space="0" w:color="000000"/>
+              <w:right w:val="single" w:sz="4" w:space="0" w:color="000000"/>
+            </w:tcBorders>
+            <w:tcMar>
+              <w:top w:w="0" w:type="dxa"/>
+              <w:left w:w="108" w:type="dxa"/>
+              <w:bottom w:w="0" w:type="dxa"/>
+              <w:right w:w="108" w:type="dxa"/>
+            </w:tcMar>
+            <w:hideMark/>
+          </w:tcPr>
+          <w:p>
+            <w:pPr>
+              <w:spacing w:after="0" w:line="0" w:lineRule="atLeast"/>
+              <w:rPr>
+                <w:rFonts w:ascii="Times New Roman" w:eastAsia="Times New Roman" w:hAnsi="Times New Roman" w:cs="Times New Roman"/>
+                <w:color w:val="000000"/>
+                <w:sz w:val="28"/>
+                <w:szCs w:val="28"/>
+                <w:lang w:val="en-US" w:eastAsia="ru-RU"/>
+              </w:rPr>
+            </w:pPr>
+            <w:proofErr w:type="spellStart"/>
+            <w:r>
+              <w:rPr>
+                <w:rFonts w:ascii="Times New Roman" w:eastAsia="Times New Roman" w:hAnsi="Times New Roman" w:cs="Times New Roman"/>
+                <w:color w:val="000000"/>
+                <w:sz w:val="28"/>
+                <w:szCs w:val="28"/>
+                <w:lang w:val="en-US" w:eastAsia="ru-RU"/>
+              </w:rPr>
+              <w:t>addUser</w:t>
+            </w:r>
+            <w:proofErr w:type="spellEnd"/>
+          </w:p>
+        </w:tc>
+      </w:tr>
+      <w:tr>
+        <w:trPr>
+          <w:trHeight w:val="369"/>
+        </w:trPr>
+        <w:tc>
+          <w:tcPr>
+            <w:tcW w:w="0" w:type="auto"/>
+            <w:tcBorders>
+              <w:top w:val="single" w:sz="4" w:space="0" w:color="000000"/>
+              <w:left w:val="single" w:sz="4" w:space="0" w:color="000000"/>
+              <w:bottom w:val="single" w:sz="4" w:space="0" w:color="000000"/>
+              <w:right w:val="single" w:sz="4" w:space="0" w:color="000000"/>
+            </w:tcBorders>
+            <w:tcMar>
+              <w:top w:w="0" w:type="dxa"/>
+              <w:left w:w="108" w:type="dxa"/>
+              <w:bottom w:w="0" w:type="dxa"/>
+              <w:right w:w="108" w:type="dxa"/>
+            </w:tcMar>
+            <w:hideMark/>
+          </w:tcPr>
+          <w:p>
+            <w:pPr>
+              <w:spacing w:after="0" w:line="0" w:lineRule="atLeast"/>
+              <w:rPr>
+                <w:rFonts w:ascii="Times New Roman" w:eastAsia="Times New Roman" w:hAnsi="Times New Roman" w:cs="Times New Roman"/>
+                <w:color w:val="000000"/>
+                <w:sz w:val="28"/>
+                <w:szCs w:val="28"/>
+                <w:lang w:val="en-US" w:eastAsia="ru-RU"/>
+              </w:rPr>
+            </w:pPr>
+          </w:p>
+        </w:tc>
+        <w:tc>
+          <w:tcPr>
+            <w:tcW w:w="0" w:type="auto"/>
+            <w:tcBorders>
+              <w:top w:val="single" w:sz="4" w:space="0" w:color="000000"/>
+              <w:left w:val="single" w:sz="4" w:space="0" w:color="000000"/>
+              <w:bottom w:val="single" w:sz="4" w:space="0" w:color="000000"/>
+              <w:right w:val="single" w:sz="4" w:space="0" w:color="000000"/>
+            </w:tcBorders>
+            <w:tcMar>
+              <w:top w:w="0" w:type="dxa"/>
+              <w:left w:w="108" w:type="dxa"/>
+              <w:bottom w:w="0" w:type="dxa"/>
+              <w:right w:w="108" w:type="dxa"/>
+            </w:tcMar>
+            <w:hideMark/>
+          </w:tcPr>
+          <w:p>
+            <w:pPr>
+              <w:spacing w:after="0" w:line="0" w:lineRule="atLeast"/>
+              <w:rPr>
+                <w:rFonts w:ascii="Times New Roman" w:eastAsia="Times New Roman" w:hAnsi="Times New Roman" w:cs="Times New Roman"/>
+                <w:color w:val="000000"/>
+                <w:sz w:val="28"/>
+                <w:szCs w:val="28"/>
+                <w:lang w:val="en-US" w:eastAsia="ru-RU"/>
+              </w:rPr>
+            </w:pPr>
+            <w:proofErr w:type="spellStart"/>
+            <w:r>
+              <w:rPr>
+                <w:rFonts w:ascii="Times New Roman" w:eastAsia="Times New Roman" w:hAnsi="Times New Roman" w:cs="Times New Roman"/>
+                <w:color w:val="000000"/>
+                <w:sz w:val="28"/>
+                <w:szCs w:val="28"/>
+                <w:lang w:val="en-US" w:eastAsia="ru-RU"/>
+              </w:rPr>
+              <w:t>deleteUser</w:t>
+            </w:r>
+            <w:proofErr w:type="spellEnd"/>
+          </w:p>
+        </w:tc>
+      </w:tr>
+      <w:tr>
+        <w:trPr>
+          <w:trHeight w:val="369"/>
+        </w:trPr>
+        <w:tc>
+          <w:tcPr>
+            <w:tcW w:w="0" w:type="auto"/>
+            <w:tcBorders>
+              <w:top w:val="single" w:sz="4" w:space="0" w:color="000000"/>
+              <w:left w:val="single" w:sz="4" w:space="0" w:color="000000"/>
+              <w:bottom w:val="single" w:sz="4" w:space="0" w:color="000000"/>
+              <w:right w:val="single" w:sz="4" w:space="0" w:color="000000"/>
+            </w:tcBorders>
+            <w:tcMar>
+              <w:top w:w="0" w:type="dxa"/>
+              <w:left w:w="108" w:type="dxa"/>
+              <w:bottom w:w="0" w:type="dxa"/>
+              <w:right w:w="108" w:type="dxa"/>
+            </w:tcMar>
+            <w:hideMark/>
+          </w:tcPr>
+          <w:p>
+            <w:pPr>
+              <w:spacing w:after="0" w:line="0" w:lineRule="atLeast"/>
+              <w:rPr>
+                <w:rFonts w:ascii="Times New Roman" w:eastAsia="Times New Roman" w:hAnsi="Times New Roman" w:cs="Times New Roman"/>
+                <w:color w:val="000000"/>
+                <w:sz w:val="28"/>
+                <w:szCs w:val="28"/>
+                <w:lang w:val="en-US" w:eastAsia="ru-RU"/>
+              </w:rPr>
+            </w:pPr>
+          </w:p>
+        </w:tc>
+        <w:tc>
+          <w:tcPr>
+            <w:tcW w:w="0" w:type="auto"/>
+            <w:tcBorders>
+              <w:top w:val="single" w:sz="4" w:space="0" w:color="000000"/>
+              <w:left w:val="single" w:sz="4" w:space="0" w:color="000000"/>
+              <w:bottom w:val="single" w:sz="4" w:space="0" w:color="000000"/>
+              <w:right w:val="single" w:sz="4" w:space="0" w:color="000000"/>
+            </w:tcBorders>
+            <w:tcMar>
+              <w:top w:w="0" w:type="dxa"/>
+              <w:left w:w="108" w:type="dxa"/>
+              <w:bottom w:w="0" w:type="dxa"/>
+              <w:right w:w="108" w:type="dxa"/>
+            </w:tcMar>
+            <w:hideMark/>
+          </w:tcPr>
+          <w:p>
+            <w:pPr>
+              <w:spacing w:after="0" w:line="0" w:lineRule="atLeast"/>
+              <w:rPr>
+                <w:rFonts w:ascii="Times New Roman" w:eastAsia="Times New Roman" w:hAnsi="Times New Roman" w:cs="Times New Roman"/>
+                <w:color w:val="000000"/>
+                <w:sz w:val="28"/>
+                <w:szCs w:val="28"/>
+                <w:lang w:val="en-US" w:eastAsia="ru-RU"/>
+              </w:rPr>
+            </w:pPr>
+            <w:proofErr w:type="spellStart"/>
+            <w:r>
+              <w:rPr>
+                <w:rFonts w:ascii="Times New Roman" w:eastAsia="Times New Roman" w:hAnsi="Times New Roman" w:cs="Times New Roman"/>
+                <w:color w:val="000000"/>
+                <w:sz w:val="28"/>
+                <w:szCs w:val="28"/>
+                <w:lang w:val="en-US" w:eastAsia="ru-RU"/>
+              </w:rPr>
+              <w:t>searchUser</w:t>
+            </w:r>
+            <w:proofErr w:type="spellEnd"/>
+          </w:p>
+        </w:tc>
+      </w:tr>
+      <w:tr>
+        <w:trPr>
+          <w:trHeight w:val="369"/>
+        </w:trPr>
+        <w:tc>
+          <w:tcPr>
+            <w:tcW w:w="0" w:type="auto"/>
+            <w:tcBorders>
+              <w:top w:val="single" w:sz="4" w:space="0" w:color="000000"/>
+              <w:left w:val="single" w:sz="4" w:space="0" w:color="000000"/>
+              <w:bottom w:val="single" w:sz="4" w:space="0" w:color="000000"/>
+              <w:right w:val="single" w:sz="4" w:space="0" w:color="000000"/>
+            </w:tcBorders>
+            <w:tcMar>
+              <w:top w:w="0" w:type="dxa"/>
+              <w:left w:w="108" w:type="dxa"/>
+              <w:bottom w:w="0" w:type="dxa"/>
+              <w:right w:w="108" w:type="dxa"/>
+            </w:tcMar>
+            <w:hideMark/>
+          </w:tcPr>
+          <w:p>
+            <w:pPr>
+              <w:spacing w:after="0" w:line="0" w:lineRule="atLeast"/>
+              <w:rPr>
+                <w:rFonts w:ascii="Times New Roman" w:eastAsia="Times New Roman" w:hAnsi="Times New Roman" w:cs="Times New Roman"/>
+                <w:color w:val="000000"/>
+                <w:sz w:val="28"/>
+                <w:szCs w:val="28"/>
+                <w:lang w:val="en-US" w:eastAsia="ru-RU"/>
+              </w:rPr>
+            </w:pPr>
+          </w:p>
+        </w:tc>
+        <w:tc>
+          <w:tcPr>
+            <w:tcW w:w="0" w:type="auto"/>
+            <w:tcBorders>
+              <w:top w:val="single" w:sz="4" w:space="0" w:color="000000"/>
+              <w:left w:val="single" w:sz="4" w:space="0" w:color="000000"/>
+              <w:bottom w:val="single" w:sz="4" w:space="0" w:color="000000"/>
+              <w:right w:val="single" w:sz="4" w:space="0" w:color="000000"/>
+            </w:tcBorders>
+            <w:tcMar>
+              <w:top w:w="0" w:type="dxa"/>
+              <w:left w:w="108" w:type="dxa"/>
+              <w:bottom w:w="0" w:type="dxa"/>
+              <w:right w:w="108" w:type="dxa"/>
+            </w:tcMar>
+            <w:hideMark/>
+          </w:tcPr>
+          <w:p>
+            <w:pPr>
+              <w:spacing w:after="0" w:line="0" w:lineRule="atLeast"/>
+              <w:rPr>
+                <w:rFonts w:ascii="Times New Roman" w:eastAsia="Times New Roman" w:hAnsi="Times New Roman" w:cs="Times New Roman"/>
+                <w:color w:val="000000"/>
+                <w:sz w:val="28"/>
+                <w:szCs w:val="28"/>
+                <w:lang w:val="en-US" w:eastAsia="ru-RU"/>
+              </w:rPr>
+            </w:pPr>
+            <w:proofErr w:type="spellStart"/>
+            <w:r>
+              <w:rPr>
+                <w:rFonts w:ascii="Times New Roman" w:eastAsia="Times New Roman" w:hAnsi="Times New Roman" w:cs="Times New Roman"/>
+                <w:color w:val="000000"/>
+                <w:sz w:val="28"/>
+                <w:szCs w:val="28"/>
+                <w:lang w:val="en-US" w:eastAsia="ru-RU"/>
+              </w:rPr>
+              <w:t>printUserList</w:t>
+            </w:r>
+            <w:proofErr w:type="spellEnd"/>
+          </w:p>
+        </w:tc>
+      </w:tr>
+      <w:tr>
+        <w:trPr>
+          <w:trHeight w:val="369"/>
+        </w:trPr>
+        <w:tc>
+          <w:tcPr>
+            <w:tcW w:w="0" w:type="auto"/>
+            <w:tcBorders>
+              <w:top w:val="single" w:sz="4" w:space="0" w:color="000000"/>
+              <w:left w:val="single" w:sz="4" w:space="0" w:color="000000"/>
+              <w:bottom w:val="single" w:sz="4" w:space="0" w:color="000000"/>
+              <w:right w:val="single" w:sz="4" w:space="0" w:color="000000"/>
+            </w:tcBorders>
+            <w:tcMar>
+              <w:top w:w="0" w:type="dxa"/>
+              <w:left w:w="108" w:type="dxa"/>
+              <w:bottom w:w="0" w:type="dxa"/>
+              <w:right w:w="108" w:type="dxa"/>
+            </w:tcMar>
+            <w:hideMark/>
+          </w:tcPr>
+          <w:p>
+            <w:pPr>
+              <w:spacing w:after="0" w:line="0" w:lineRule="atLeast"/>
+              <w:rPr>
+                <w:rFonts w:ascii="Times New Roman" w:eastAsia="Times New Roman" w:hAnsi="Times New Roman" w:cs="Times New Roman"/>
+                <w:color w:val="000000"/>
+                <w:sz w:val="28"/>
+                <w:szCs w:val="28"/>
+                <w:lang w:val="en-US" w:eastAsia="ru-RU"/>
+              </w:rPr>
+            </w:pPr>
+          </w:p>
+        </w:tc>
+        <w:tc>
+          <w:tcPr>
+            <w:tcW w:w="0" w:type="auto"/>
+            <w:tcBorders>
+              <w:top w:val="single" w:sz="4" w:space="0" w:color="000000"/>
+              <w:left w:val="single" w:sz="4" w:space="0" w:color="000000"/>
+              <w:bottom w:val="single" w:sz="4" w:space="0" w:color="000000"/>
+              <w:right w:val="single" w:sz="4" w:space="0" w:color="000000"/>
+            </w:tcBorders>
+            <w:tcMar>
+              <w:top w:w="0" w:type="dxa"/>
+              <w:left w:w="108" w:type="dxa"/>
+              <w:bottom w:w="0" w:type="dxa"/>
+              <w:right w:w="108" w:type="dxa"/>
+            </w:tcMar>
+            <w:hideMark/>
+          </w:tcPr>
+          <w:p>
+            <w:pPr>
+              <w:spacing w:after="0" w:line="0" w:lineRule="atLeast"/>
+              <w:rPr>
+                <w:rFonts w:ascii="Times New Roman" w:eastAsia="Times New Roman" w:hAnsi="Times New Roman" w:cs="Times New Roman"/>
+                <w:color w:val="000000"/>
+                <w:sz w:val="28"/>
+                <w:szCs w:val="28"/>
+                <w:lang w:val="en-US" w:eastAsia="ru-RU"/>
+              </w:rPr>
+            </w:pPr>
+            <w:r>
+              <w:rPr>
+                <w:rFonts w:ascii="Times New Roman" w:eastAsia="Times New Roman" w:hAnsi="Times New Roman" w:cs="Times New Roman"/>
+                <w:color w:val="000000"/>
+                <w:sz w:val="28"/>
+                <w:szCs w:val="28"/>
+                <w:lang w:val="en-US" w:eastAsia="ru-RU"/>
+              </w:rPr>
+              <w:t>verification</w:t>
+            </w:r>
+          </w:p>
+        </w:tc>
+      </w:tr>
+      <w:tr>
+        <w:trPr>
+          <w:trHeight w:val="369"/>
+        </w:trPr>
+        <w:tc>
+          <w:tcPr>
+            <w:tcW w:w="0" w:type="auto"/>
+            <w:tcBorders>
+              <w:top w:val="single" w:sz="4" w:space="0" w:color="000000"/>
+              <w:left w:val="single" w:sz="4" w:space="0" w:color="000000"/>
+              <w:bottom w:val="single" w:sz="4" w:space="0" w:color="000000"/>
+              <w:right w:val="single" w:sz="4" w:space="0" w:color="000000"/>
+            </w:tcBorders>
+            <w:tcMar>
+              <w:top w:w="0" w:type="dxa"/>
+              <w:left w:w="108" w:type="dxa"/>
+              <w:bottom w:w="0" w:type="dxa"/>
+              <w:right w:w="108" w:type="dxa"/>
+            </w:tcMar>
+            <w:hideMark/>
+          </w:tcPr>
+          <w:p>
+            <w:pPr>
+              <w:spacing w:after="0" w:line="0" w:lineRule="atLeast"/>
+              <w:rPr>
+                <w:rFonts w:ascii="Times New Roman" w:eastAsia="Times New Roman" w:hAnsi="Times New Roman" w:cs="Times New Roman"/>
+                <w:color w:val="000000"/>
+                <w:sz w:val="28"/>
+                <w:szCs w:val="28"/>
+                <w:lang w:val="en-US" w:eastAsia="ru-RU"/>
+              </w:rPr>
+            </w:pPr>
+          </w:p>
+        </w:tc>
+        <w:tc>
+          <w:tcPr>
+            <w:tcW w:w="0" w:type="auto"/>
+            <w:tcBorders>
+              <w:top w:val="single" w:sz="4" w:space="0" w:color="000000"/>
+              <w:left w:val="single" w:sz="4" w:space="0" w:color="000000"/>
+              <w:bottom w:val="single" w:sz="4" w:space="0" w:color="000000"/>
+              <w:right w:val="single" w:sz="4" w:space="0" w:color="000000"/>
+            </w:tcBorders>
+            <w:tcMar>
+              <w:top w:w="0" w:type="dxa"/>
+              <w:left w:w="108" w:type="dxa"/>
+              <w:bottom w:w="0" w:type="dxa"/>
+              <w:right w:w="108" w:type="dxa"/>
+            </w:tcMar>
+            <w:hideMark/>
+          </w:tcPr>
+          <w:p>
+            <w:pPr>
+              <w:spacing w:after="0" w:line="0" w:lineRule="atLeast"/>
+              <w:rPr>
+                <w:rFonts w:ascii="Times New Roman" w:eastAsia="Times New Roman" w:hAnsi="Times New Roman" w:cs="Times New Roman"/>
+                <w:color w:val="000000"/>
+                <w:sz w:val="28"/>
+                <w:szCs w:val="28"/>
+                <w:lang w:val="en-US" w:eastAsia="ru-RU"/>
+              </w:rPr>
+            </w:pPr>
+            <w:proofErr w:type="spellStart"/>
+            <w:r>
+              <w:rPr>
+                <w:rFonts w:ascii="Times New Roman" w:eastAsia="Times New Roman" w:hAnsi="Times New Roman" w:cs="Times New Roman"/>
+                <w:color w:val="000000"/>
+                <w:sz w:val="28"/>
+                <w:szCs w:val="28"/>
+                <w:lang w:val="en-US" w:eastAsia="ru-RU"/>
+              </w:rPr>
+              <w:t>joinTheClub</w:t>
+            </w:r>
+            <w:proofErr w:type="spellEnd"/>
+          </w:p>
+        </w:tc>
+      </w:tr>
+      <w:tr>
+        <w:trPr>
+          <w:trHeight w:val="369"/>
+        </w:trPr>
+        <w:tc>
+          <w:tcPr>
+            <w:tcW w:w="0" w:type="auto"/>
+            <w:tcBorders>
+              <w:top w:val="single" w:sz="4" w:space="0" w:color="000000"/>
+              <w:left w:val="single" w:sz="4" w:space="0" w:color="000000"/>
+              <w:bottom w:val="single" w:sz="4" w:space="0" w:color="000000"/>
+              <w:right w:val="single" w:sz="4" w:space="0" w:color="000000"/>
+            </w:tcBorders>
+            <w:tcMar>
+              <w:top w:w="0" w:type="dxa"/>
+              <w:left w:w="108" w:type="dxa"/>
+              <w:bottom w:w="0" w:type="dxa"/>
+              <w:right w:w="108" w:type="dxa"/>
+            </w:tcMar>
+            <w:hideMark/>
+          </w:tcPr>
+          <w:p>
+            <w:pPr>
+              <w:spacing w:after="0" w:line="0" w:lineRule="atLeast"/>
+              <w:rPr>
+                <w:rFonts w:ascii="Times New Roman" w:eastAsia="Times New Roman" w:hAnsi="Times New Roman" w:cs="Times New Roman"/>
+                <w:color w:val="000000"/>
+                <w:sz w:val="28"/>
+                <w:szCs w:val="28"/>
+                <w:lang w:val="en-US" w:eastAsia="ru-RU"/>
+              </w:rPr>
+            </w:pPr>
+          </w:p>
+        </w:tc>
+        <w:tc>
+          <w:tcPr>
+            <w:tcW w:w="0" w:type="auto"/>
+            <w:tcBorders>
+              <w:top w:val="single" w:sz="4" w:space="0" w:color="000000"/>
+              <w:left w:val="single" w:sz="4" w:space="0" w:color="000000"/>
+              <w:bottom w:val="single" w:sz="4" w:space="0" w:color="000000"/>
+              <w:right w:val="single" w:sz="4" w:space="0" w:color="000000"/>
+            </w:tcBorders>
+            <w:tcMar>
+              <w:top w:w="0" w:type="dxa"/>
+              <w:left w:w="108" w:type="dxa"/>
+              <w:bottom w:w="0" w:type="dxa"/>
+              <w:right w:w="108" w:type="dxa"/>
+            </w:tcMar>
+            <w:hideMark/>
+          </w:tcPr>
+          <w:p>
+            <w:pPr>
+              <w:spacing w:after="0" w:line="0" w:lineRule="atLeast"/>
+              <w:rPr>
+                <w:rFonts w:ascii="Times New Roman" w:eastAsia="Times New Roman" w:hAnsi="Times New Roman" w:cs="Times New Roman"/>
+                <w:color w:val="000000"/>
+                <w:sz w:val="28"/>
+                <w:szCs w:val="28"/>
+                <w:lang w:val="en-US" w:eastAsia="ru-RU"/>
+              </w:rPr>
+            </w:pPr>
+            <w:proofErr w:type="spellStart"/>
+            <w:r>
+              <w:rPr>
+                <w:rFonts w:ascii="Times New Roman" w:eastAsia="Times New Roman" w:hAnsi="Times New Roman" w:cs="Times New Roman"/>
+                <w:color w:val="000000"/>
+                <w:sz w:val="28"/>
+                <w:szCs w:val="28"/>
+                <w:lang w:val="en-US" w:eastAsia="ru-RU"/>
+              </w:rPr>
+              <w:t>sendDocumentsToDirector</w:t>
+            </w:r>
+            <w:proofErr w:type="spellEnd"/>
+          </w:p>
+        </w:tc>
+      </w:tr>
+      <w:tr>
+        <w:trPr>
+          <w:trHeight w:val="369"/>
+        </w:trPr>
+        <w:tc>
+          <w:tcPr>
+            <w:tcW w:w="0" w:type="auto"/>
+            <w:tcBorders>
+              <w:top w:val="single" w:sz="4" w:space="0" w:color="000000"/>
+              <w:left w:val="single" w:sz="4" w:space="0" w:color="000000"/>
+              <w:bottom w:val="single" w:sz="4" w:space="0" w:color="000000"/>
+              <w:right w:val="single" w:sz="4" w:space="0" w:color="000000"/>
+            </w:tcBorders>
+            <w:tcMar>
+              <w:top w:w="0" w:type="dxa"/>
+              <w:left w:w="108" w:type="dxa"/>
+              <w:bottom w:w="0" w:type="dxa"/>
+              <w:right w:w="108" w:type="dxa"/>
+            </w:tcMar>
+            <w:hideMark/>
+          </w:tcPr>
+          <w:p>
+            <w:pPr>
+              <w:spacing w:after="0" w:line="0" w:lineRule="atLeast"/>
+              <w:rPr>
+                <w:rFonts w:ascii="Times New Roman" w:eastAsia="Times New Roman" w:hAnsi="Times New Roman" w:cs="Times New Roman"/>
+                <w:color w:val="000000"/>
+                <w:sz w:val="28"/>
+                <w:szCs w:val="28"/>
+                <w:lang w:val="en-US" w:eastAsia="ru-RU"/>
+              </w:rPr>
+            </w:pPr>
+          </w:p>
+        </w:tc>
+        <w:tc>
+          <w:tcPr>
+            <w:tcW w:w="0" w:type="auto"/>
+            <w:tcBorders>
+              <w:top w:val="single" w:sz="4" w:space="0" w:color="000000"/>
+              <w:left w:val="single" w:sz="4" w:space="0" w:color="000000"/>
+              <w:bottom w:val="single" w:sz="4" w:space="0" w:color="000000"/>
+              <w:right w:val="single" w:sz="4" w:space="0" w:color="000000"/>
+            </w:tcBorders>
+            <w:tcMar>
+              <w:top w:w="0" w:type="dxa"/>
+              <w:left w:w="108" w:type="dxa"/>
+              <w:bottom w:w="0" w:type="dxa"/>
+              <w:right w:w="108" w:type="dxa"/>
+            </w:tcMar>
+            <w:hideMark/>
+          </w:tcPr>
+          <w:p>
+            <w:pPr>
+              <w:spacing w:after="0" w:line="0" w:lineRule="atLeast"/>
+              <w:rPr>
+                <w:rFonts w:ascii="Times New Roman" w:eastAsia="Times New Roman" w:hAnsi="Times New Roman" w:cs="Times New Roman"/>
+                <w:color w:val="000000"/>
+                <w:sz w:val="28"/>
+                <w:szCs w:val="28"/>
+                <w:lang w:val="en-US" w:eastAsia="ru-RU"/>
+              </w:rPr>
+            </w:pPr>
+            <w:r>
+              <w:rPr>
+                <w:rFonts w:ascii="Times New Roman" w:eastAsia="Times New Roman" w:hAnsi="Times New Roman" w:cs="Times New Roman"/>
+                <w:color w:val="000000"/>
+                <w:sz w:val="28"/>
+                <w:szCs w:val="28"/>
+                <w:lang w:val="en-US" w:eastAsia="ru-RU"/>
+              </w:rPr>
+              <w:t>request</w:t>
+            </w:r>
+          </w:p>
+        </w:tc>
+      </w:tr>
+      <w:tr>
+        <w:trPr>
+          <w:trHeight w:val="369"/>
+        </w:trPr>
+        <w:tc>
+          <w:tcPr>
+            <w:tcW w:w="0" w:type="auto"/>
+            <w:gridSpan w:val="2"/>
+            <w:tcBorders>
+              <w:top w:val="single" w:sz="4" w:space="0" w:color="000000"/>
+              <w:left w:val="single" w:sz="4" w:space="0" w:color="000000"/>
+              <w:bottom w:val="single" w:sz="4" w:space="0" w:color="000000"/>
+              <w:right w:val="single" w:sz="4" w:space="0" w:color="000000"/>
+            </w:tcBorders>
+            <w:tcMar>
+              <w:top w:w="0" w:type="dxa"/>
+              <w:left w:w="108" w:type="dxa"/>
+              <w:bottom w:w="0" w:type="dxa"/>
+              <w:right w:w="108" w:type="dxa"/>
+            </w:tcMar>
+            <w:hideMark/>
+          </w:tcPr>
+          <w:p>
+            <w:pPr>
+              <w:spacing w:after="0" w:line="0" w:lineRule="atLeast"/>
+              <w:jc w:val="center"/>
+              <w:rPr>
+                <w:rFonts w:ascii="Times New Roman" w:eastAsia="Times New Roman" w:hAnsi="Times New Roman" w:cs="Times New Roman"/>
+                <w:sz w:val="24"/>
+                <w:szCs w:val="24"/>
+                <w:lang w:val="en-US" w:eastAsia="ru-RU"/>
+              </w:rPr>
+            </w:pPr>
+            <w:r>
+              <w:rPr>
+                <w:rFonts w:ascii="Times New Roman" w:eastAsia="Times New Roman" w:hAnsi="Times New Roman" w:cs="Times New Roman"/>
+                <w:b/>
+                <w:bCs/>
+                <w:color w:val="000000"/>
+                <w:sz w:val="28"/>
+                <w:szCs w:val="28"/>
+                <w:lang w:val="en-US" w:eastAsia="ru-RU"/>
+              </w:rPr>
+              <w:t>Section</w:t>
+            </w:r>
+          </w:p>
+        </w:tc>
+      </w:tr>
+      <w:tr>
+        <w:trPr>
+          <w:trHeight w:val="369"/>
+        </w:trPr>
+        <w:tc>
+          <w:tcPr>
+            <w:tcW w:w="0" w:type="auto"/>
+            <w:tcBorders>
+              <w:top w:val="single" w:sz="4" w:space="0" w:color="000000"/>
+              <w:left w:val="single" w:sz="4" w:space="0" w:color="000000"/>
+              <w:bottom w:val="single" w:sz="4" w:space="0" w:color="000000"/>
+              <w:right w:val="single" w:sz="4" w:space="0" w:color="000000"/>
+            </w:tcBorders>
+            <w:tcMar>
+              <w:top w:w="0" w:type="dxa"/>
+              <w:left w:w="108" w:type="dxa"/>
+              <w:bottom w:w="0" w:type="dxa"/>
+              <w:right w:w="108" w:type="dxa"/>
+            </w:tcMar>
+            <w:hideMark/>
+          </w:tcPr>
+          <w:p>
+            <w:pPr>
+              <w:spacing w:after="0" w:line="0" w:lineRule="atLeast"/>
+              <w:jc w:val="center"/>
+              <w:rPr>
+                <w:rFonts w:ascii="Times New Roman" w:eastAsia="Times New Roman" w:hAnsi="Times New Roman" w:cs="Times New Roman"/>
+                <w:sz w:val="24"/>
+                <w:szCs w:val="24"/>
+                <w:lang w:eastAsia="ru-RU"/>
+              </w:rPr>
+            </w:pPr>
+            <w:r>
+              <w:rPr>
+                <w:rFonts w:ascii="Times New Roman" w:eastAsia="Times New Roman" w:hAnsi="Times New Roman" w:cs="Times New Roman"/>
+                <w:b/>
+                <w:bCs/>
+                <w:color w:val="000000"/>
+                <w:sz w:val="28"/>
+                <w:szCs w:val="28"/>
+                <w:lang w:eastAsia="ru-RU"/>
+              </w:rPr>
+              <w:t>Атрибути</w:t>
+            </w:r>
+          </w:p>
+        </w:tc>
+        <w:tc>
+          <w:tcPr>
+            <w:tcW w:w="0" w:type="auto"/>
+            <w:tcBorders>
+              <w:top w:val="single" w:sz="4" w:space="0" w:color="000000"/>
+              <w:left w:val="single" w:sz="4" w:space="0" w:color="000000"/>
+              <w:bottom w:val="single" w:sz="4" w:space="0" w:color="000000"/>
+              <w:right w:val="single" w:sz="4" w:space="0" w:color="000000"/>
+            </w:tcBorders>
+            <w:tcMar>
+              <w:top w:w="0" w:type="dxa"/>
+              <w:left w:w="108" w:type="dxa"/>
+              <w:bottom w:w="0" w:type="dxa"/>
+              <w:right w:w="108" w:type="dxa"/>
+            </w:tcMar>
+            <w:hideMark/>
+          </w:tcPr>
+          <w:p>
+            <w:pPr>
+              <w:spacing w:after="0" w:line="0" w:lineRule="atLeast"/>
+              <w:jc w:val="center"/>
+              <w:rPr>
+                <w:rFonts w:ascii="Times New Roman" w:eastAsia="Times New Roman" w:hAnsi="Times New Roman" w:cs="Times New Roman"/>
+                <w:sz w:val="24"/>
+                <w:szCs w:val="24"/>
+                <w:lang w:eastAsia="ru-RU"/>
+              </w:rPr>
+            </w:pPr>
+            <w:r>
+              <w:rPr>
+                <w:rFonts w:ascii="Times New Roman" w:eastAsia="Times New Roman" w:hAnsi="Times New Roman" w:cs="Times New Roman"/>
+                <w:b/>
+                <w:bCs/>
+                <w:color w:val="000000"/>
+                <w:sz w:val="28"/>
+                <w:szCs w:val="28"/>
+                <w:lang w:eastAsia="ru-RU"/>
+              </w:rPr>
+              <w:t>Методи</w:t>
+            </w:r>
+          </w:p>
+        </w:tc>
+      </w:tr>
+      <w:tr>
+        <w:trPr>
+          <w:trHeight w:val="369"/>
+        </w:trPr>
+        <w:tc>
+          <w:tcPr>
+            <w:tcW w:w="0" w:type="auto"/>
+            <w:tcBorders>
+              <w:top w:val="single" w:sz="4" w:space="0" w:color="000000"/>
+              <w:left w:val="single" w:sz="4" w:space="0" w:color="000000"/>
+              <w:bottom w:val="single" w:sz="4" w:space="0" w:color="000000"/>
+              <w:right w:val="single" w:sz="4" w:space="0" w:color="000000"/>
+            </w:tcBorders>
+            <w:tcMar>
+              <w:top w:w="0" w:type="dxa"/>
+              <w:left w:w="108" w:type="dxa"/>
+              <w:bottom w:w="0" w:type="dxa"/>
+              <w:right w:w="108" w:type="dxa"/>
+            </w:tcMar>
+            <w:hideMark/>
+          </w:tcPr>
+          <w:p>
+            <w:pPr>
+              <w:spacing w:after="0" w:line="0" w:lineRule="atLeast"/>
+              <w:rPr>
+                <w:rFonts w:ascii="Times New Roman" w:eastAsia="Times New Roman" w:hAnsi="Times New Roman" w:cs="Times New Roman"/>
+                <w:color w:val="000000"/>
+                <w:sz w:val="28"/>
+                <w:szCs w:val="28"/>
+                <w:lang w:val="en-US" w:eastAsia="ru-RU"/>
+              </w:rPr>
+            </w:pPr>
+            <w:r>
+              <w:rPr>
+                <w:rFonts w:ascii="Times New Roman" w:eastAsia="Times New Roman" w:hAnsi="Times New Roman" w:cs="Times New Roman"/>
+                <w:color w:val="000000"/>
+                <w:sz w:val="28"/>
+                <w:szCs w:val="28"/>
+                <w:lang w:val="en-US" w:eastAsia="ru-RU"/>
+              </w:rPr>
+              <w:t>name : string</w:t>
+            </w:r>
+          </w:p>
+        </w:tc>
+        <w:tc>
+          <w:tcPr>
+            <w:tcW w:w="0" w:type="auto"/>
+            <w:tcBorders>
+              <w:top w:val="single" w:sz="4" w:space="0" w:color="000000"/>
+              <w:left w:val="single" w:sz="4" w:space="0" w:color="000000"/>
+              <w:bottom w:val="single" w:sz="4" w:space="0" w:color="000000"/>
+              <w:right w:val="single" w:sz="4" w:space="0" w:color="000000"/>
+            </w:tcBorders>
+            <w:tcMar>
+              <w:top w:w="0" w:type="dxa"/>
+              <w:left w:w="108" w:type="dxa"/>
+              <w:bottom w:w="0" w:type="dxa"/>
+              <w:right w:w="108" w:type="dxa"/>
+            </w:tcMar>
+            <w:hideMark/>
+          </w:tcPr>
+          <w:p>
+            <w:pPr>
+              <w:spacing w:after="0" w:line="0" w:lineRule="atLeast"/>
+              <w:rPr>
+                <w:rFonts w:ascii="Times New Roman" w:eastAsia="Times New Roman" w:hAnsi="Times New Roman" w:cs="Times New Roman"/>
+                <w:color w:val="000000"/>
+                <w:sz w:val="28"/>
+                <w:szCs w:val="28"/>
+                <w:lang w:val="en-US" w:eastAsia="ru-RU"/>
+              </w:rPr>
+            </w:pPr>
+            <w:r>
+              <w:rPr>
+                <w:rFonts w:ascii="Times New Roman" w:eastAsia="Times New Roman" w:hAnsi="Times New Roman" w:cs="Times New Roman"/>
+                <w:color w:val="000000"/>
+                <w:sz w:val="28"/>
+                <w:szCs w:val="28"/>
+                <w:lang w:val="en-US" w:eastAsia="ru-RU"/>
+              </w:rPr>
+              <w:t>get/set Name</w:t>
+            </w:r>
+          </w:p>
+        </w:tc>
+      </w:tr>
+      <w:tr>
+        <w:trPr>
+          <w:trHeight w:val="369"/>
+        </w:trPr>
+        <w:tc>
+          <w:tcPr>
+            <w:tcW w:w="0" w:type="auto"/>
+            <w:tcBorders>
+              <w:top w:val="single" w:sz="4" w:space="0" w:color="000000"/>
+              <w:left w:val="single" w:sz="4" w:space="0" w:color="000000"/>
+              <w:bottom w:val="single" w:sz="4" w:space="0" w:color="000000"/>
+              <w:right w:val="single" w:sz="4" w:space="0" w:color="000000"/>
+            </w:tcBorders>
+            <w:tcMar>
+              <w:top w:w="0" w:type="dxa"/>
+              <w:left w:w="108" w:type="dxa"/>
+              <w:bottom w:w="0" w:type="dxa"/>
+              <w:right w:w="108" w:type="dxa"/>
+            </w:tcMar>
+            <w:hideMark/>
+          </w:tcPr>
+          <w:p>
+            <w:pPr>
+              <w:spacing w:after="0" w:line="0" w:lineRule="atLeast"/>
+              <w:rPr>
+                <w:rFonts w:ascii="Times New Roman" w:eastAsia="Times New Roman" w:hAnsi="Times New Roman" w:cs="Times New Roman"/>
+                <w:color w:val="000000"/>
+                <w:sz w:val="28"/>
+                <w:szCs w:val="28"/>
+                <w:lang w:val="en-US" w:eastAsia="ru-RU"/>
+              </w:rPr>
+            </w:pPr>
+            <w:proofErr w:type="spellStart"/>
+            <w:r>
+              <w:rPr>
+                <w:rFonts w:ascii="Times New Roman" w:eastAsia="Times New Roman" w:hAnsi="Times New Roman" w:cs="Times New Roman"/>
+                <w:color w:val="000000"/>
+                <w:sz w:val="28"/>
+                <w:szCs w:val="28"/>
+                <w:lang w:val="en-US" w:eastAsia="ru-RU"/>
+              </w:rPr>
+              <w:t>sectionType</w:t>
+            </w:r>
+            <w:proofErr w:type="spellEnd"/>
+            <w:r>
+              <w:rPr>
+                <w:rFonts w:ascii="Times New Roman" w:eastAsia="Times New Roman" w:hAnsi="Times New Roman" w:cs="Times New Roman"/>
+                <w:color w:val="000000"/>
+                <w:sz w:val="28"/>
+                <w:szCs w:val="28"/>
+                <w:lang w:val="en-US" w:eastAsia="ru-RU"/>
+              </w:rPr>
+              <w:t xml:space="preserve"> : string</w:t>
+            </w:r>
+          </w:p>
+        </w:tc>
+        <w:tc>
+          <w:tcPr>
+            <w:tcW w:w="0" w:type="auto"/>
+            <w:tcBorders>
+              <w:top w:val="single" w:sz="4" w:space="0" w:color="000000"/>
+              <w:left w:val="single" w:sz="4" w:space="0" w:color="000000"/>
+              <w:bottom w:val="single" w:sz="4" w:space="0" w:color="000000"/>
+              <w:right w:val="single" w:sz="4" w:space="0" w:color="000000"/>
+            </w:tcBorders>
+            <w:tcMar>
+              <w:top w:w="0" w:type="dxa"/>
+              <w:left w:w="108" w:type="dxa"/>
+              <w:bottom w:w="0" w:type="dxa"/>
+              <w:right w:w="108" w:type="dxa"/>
+            </w:tcMar>
+            <w:hideMark/>
+          </w:tcPr>
+          <w:p>
+            <w:pPr>
+              <w:spacing w:after="0" w:line="0" w:lineRule="atLeast"/>
+              <w:rPr>
+                <w:rFonts w:ascii="Times New Roman" w:eastAsia="Times New Roman" w:hAnsi="Times New Roman" w:cs="Times New Roman"/>
+                <w:color w:val="000000"/>
+                <w:sz w:val="28"/>
+                <w:szCs w:val="28"/>
+                <w:lang w:val="en-US" w:eastAsia="ru-RU"/>
+              </w:rPr>
+            </w:pPr>
+            <w:r>
+              <w:rPr>
+                <w:rFonts w:ascii="Times New Roman" w:eastAsia="Times New Roman" w:hAnsi="Times New Roman" w:cs="Times New Roman"/>
+                <w:color w:val="000000"/>
+                <w:sz w:val="28"/>
+                <w:szCs w:val="28"/>
+                <w:lang w:val="en-US" w:eastAsia="ru-RU"/>
+              </w:rPr>
+              <w:t xml:space="preserve">get/set </w:t>
+            </w:r>
+            <w:proofErr w:type="spellStart"/>
+            <w:r>
+              <w:rPr>
+                <w:rFonts w:ascii="Times New Roman" w:eastAsia="Times New Roman" w:hAnsi="Times New Roman" w:cs="Times New Roman"/>
+                <w:color w:val="000000"/>
+                <w:sz w:val="28"/>
+                <w:szCs w:val="28"/>
+                <w:lang w:val="en-US" w:eastAsia="ru-RU"/>
+              </w:rPr>
+              <w:t>SectionType</w:t>
+            </w:r>
+            <w:proofErr w:type="spellEnd"/>
+          </w:p>
+        </w:tc>
+      </w:tr>
+      <w:tr>
+        <w:trPr>
+          <w:trHeight w:val="369"/>
+        </w:trPr>
+        <w:tc>
+          <w:tcPr>
+            <w:tcW w:w="0" w:type="auto"/>
+            <w:tcBorders>
+              <w:top w:val="single" w:sz="4" w:space="0" w:color="000000"/>
+              <w:left w:val="single" w:sz="4" w:space="0" w:color="000000"/>
+              <w:bottom w:val="single" w:sz="4" w:space="0" w:color="000000"/>
+              <w:right w:val="single" w:sz="4" w:space="0" w:color="000000"/>
+            </w:tcBorders>
+            <w:tcMar>
+              <w:top w:w="0" w:type="dxa"/>
+              <w:left w:w="108" w:type="dxa"/>
+              <w:bottom w:w="0" w:type="dxa"/>
+              <w:right w:w="108" w:type="dxa"/>
+            </w:tcMar>
+            <w:hideMark/>
+          </w:tcPr>
+          <w:p>
+            <w:pPr>
+              <w:spacing w:after="0" w:line="0" w:lineRule="atLeast"/>
+              <w:rPr>
+                <w:rFonts w:ascii="Times New Roman" w:eastAsia="Times New Roman" w:hAnsi="Times New Roman" w:cs="Times New Roman"/>
+                <w:color w:val="000000"/>
+                <w:sz w:val="28"/>
+                <w:szCs w:val="28"/>
+                <w:lang w:val="en-US" w:eastAsia="ru-RU"/>
+              </w:rPr>
+            </w:pPr>
+          </w:p>
+        </w:tc>
+        <w:tc>
+          <w:tcPr>
+            <w:tcW w:w="0" w:type="auto"/>
+            <w:tcBorders>
+              <w:top w:val="single" w:sz="4" w:space="0" w:color="000000"/>
+              <w:left w:val="single" w:sz="4" w:space="0" w:color="000000"/>
+              <w:bottom w:val="single" w:sz="4" w:space="0" w:color="000000"/>
+              <w:right w:val="single" w:sz="4" w:space="0" w:color="000000"/>
+            </w:tcBorders>
+            <w:tcMar>
+              <w:top w:w="0" w:type="dxa"/>
+              <w:left w:w="108" w:type="dxa"/>
+              <w:bottom w:w="0" w:type="dxa"/>
+              <w:right w:w="108" w:type="dxa"/>
+            </w:tcMar>
+            <w:hideMark/>
+          </w:tcPr>
+          <w:p>
+            <w:pPr>
+              <w:spacing w:after="0" w:line="0" w:lineRule="atLeast"/>
+              <w:rPr>
+                <w:rFonts w:ascii="Times New Roman" w:eastAsia="Times New Roman" w:hAnsi="Times New Roman" w:cs="Times New Roman"/>
+                <w:color w:val="000000"/>
+                <w:sz w:val="28"/>
+                <w:szCs w:val="28"/>
+                <w:lang w:val="en-US" w:eastAsia="ru-RU"/>
+              </w:rPr>
+            </w:pPr>
+            <w:r>
+              <w:rPr>
+                <w:rFonts w:ascii="Times New Roman" w:eastAsia="Times New Roman" w:hAnsi="Times New Roman" w:cs="Times New Roman"/>
+                <w:color w:val="000000"/>
+                <w:sz w:val="28"/>
+                <w:szCs w:val="28"/>
+                <w:lang w:val="en-US" w:eastAsia="ru-RU"/>
+              </w:rPr>
+              <w:t xml:space="preserve">override </w:t>
+            </w:r>
+            <w:proofErr w:type="spellStart"/>
+            <w:r>
+              <w:rPr>
+                <w:rFonts w:ascii="Times New Roman" w:eastAsia="Times New Roman" w:hAnsi="Times New Roman" w:cs="Times New Roman"/>
+                <w:color w:val="000000"/>
+                <w:sz w:val="28"/>
+                <w:szCs w:val="28"/>
+                <w:lang w:val="en-US" w:eastAsia="ru-RU"/>
+              </w:rPr>
+              <w:t>printInfo</w:t>
+            </w:r>
+            <w:proofErr w:type="spellEnd"/>
+          </w:p>
+        </w:tc>
+      </w:tr>
+      <w:tr>
+        <w:trPr>
+          <w:trHeight w:val="369"/>
+        </w:trPr>
+        <w:tc>
+          <w:tcPr>
+            <w:tcW w:w="0" w:type="auto"/>
+            <w:gridSpan w:val="2"/>
+            <w:tcBorders>
+              <w:top w:val="single" w:sz="4" w:space="0" w:color="000000"/>
+              <w:left w:val="single" w:sz="4" w:space="0" w:color="000000"/>
+              <w:bottom w:val="single" w:sz="4" w:space="0" w:color="000000"/>
+              <w:right w:val="single" w:sz="4" w:space="0" w:color="000000"/>
+            </w:tcBorders>
+            <w:tcMar>
+              <w:top w:w="0" w:type="dxa"/>
+              <w:left w:w="108" w:type="dxa"/>
+              <w:bottom w:w="0" w:type="dxa"/>
+              <w:right w:w="108" w:type="dxa"/>
+            </w:tcMar>
+            <w:hideMark/>
+          </w:tcPr>
+          <w:p>
+            <w:pPr>
+              <w:spacing w:after="0" w:line="0" w:lineRule="atLeast"/>
+              <w:jc w:val="center"/>
+              <w:rPr>
+                <w:rFonts w:ascii="Times New Roman" w:eastAsia="Times New Roman" w:hAnsi="Times New Roman" w:cs="Times New Roman"/>
+                <w:sz w:val="24"/>
+                <w:szCs w:val="24"/>
+                <w:lang w:val="en-US" w:eastAsia="ru-RU"/>
+              </w:rPr>
+            </w:pPr>
+            <w:r>
+              <w:rPr>
+                <w:rFonts w:ascii="Times New Roman" w:eastAsia="Times New Roman" w:hAnsi="Times New Roman" w:cs="Times New Roman"/>
+                <w:b/>
+                <w:bCs/>
+                <w:color w:val="000000"/>
+                <w:sz w:val="28"/>
+                <w:szCs w:val="28"/>
+                <w:lang w:val="en-US" w:eastAsia="ru-RU"/>
+              </w:rPr>
+              <w:t>Tourist</w:t>
+            </w:r>
+          </w:p>
+        </w:tc>
+      </w:tr>
+      <w:tr>
+        <w:trPr>
+          <w:trHeight w:val="369"/>
+        </w:trPr>
+        <w:tc>
+          <w:tcPr>
+            <w:tcW w:w="0" w:type="auto"/>
+            <w:tcBorders>
+              <w:top w:val="single" w:sz="4" w:space="0" w:color="000000"/>
+              <w:left w:val="single" w:sz="4" w:space="0" w:color="000000"/>
+              <w:bottom w:val="single" w:sz="4" w:space="0" w:color="000000"/>
+              <w:right w:val="single" w:sz="4" w:space="0" w:color="000000"/>
+            </w:tcBorders>
+            <w:tcMar>
+              <w:top w:w="0" w:type="dxa"/>
+              <w:left w:w="108" w:type="dxa"/>
+              <w:bottom w:w="0" w:type="dxa"/>
+              <w:right w:w="108" w:type="dxa"/>
+            </w:tcMar>
+            <w:hideMark/>
+          </w:tcPr>
+          <w:p>
+            <w:pPr>
+              <w:spacing w:after="0" w:line="0" w:lineRule="atLeast"/>
+              <w:rPr>
+                <w:rFonts w:ascii="Times New Roman" w:eastAsia="Times New Roman" w:hAnsi="Times New Roman" w:cs="Times New Roman"/>
+                <w:sz w:val="24"/>
+                <w:szCs w:val="24"/>
+                <w:lang w:eastAsia="ru-RU"/>
+              </w:rPr>
+            </w:pPr>
+            <w:r>
+              <w:rPr>
+                <w:rFonts w:ascii="Times New Roman" w:eastAsia="Times New Roman" w:hAnsi="Times New Roman" w:cs="Times New Roman"/>
+                <w:b/>
+                <w:bCs/>
+                <w:color w:val="000000"/>
+                <w:sz w:val="28"/>
+                <w:szCs w:val="28"/>
+                <w:lang w:eastAsia="ru-RU"/>
+              </w:rPr>
+              <w:t>Атрибути</w:t>
+            </w:r>
+          </w:p>
+        </w:tc>
+        <w:tc>
+          <w:tcPr>
+            <w:tcW w:w="0" w:type="auto"/>
+            <w:tcBorders>
+              <w:top w:val="single" w:sz="4" w:space="0" w:color="000000"/>
+              <w:left w:val="single" w:sz="4" w:space="0" w:color="000000"/>
+              <w:bottom w:val="single" w:sz="4" w:space="0" w:color="000000"/>
+              <w:right w:val="single" w:sz="4" w:space="0" w:color="000000"/>
+            </w:tcBorders>
+            <w:tcMar>
+              <w:top w:w="0" w:type="dxa"/>
+              <w:left w:w="108" w:type="dxa"/>
+              <w:bottom w:w="0" w:type="dxa"/>
+              <w:right w:w="108" w:type="dxa"/>
+            </w:tcMar>
+            <w:hideMark/>
+          </w:tcPr>
+          <w:p>
+            <w:pPr>
+              <w:spacing w:after="0" w:line="0" w:lineRule="atLeast"/>
+              <w:rPr>
+                <w:rFonts w:ascii="Times New Roman" w:eastAsia="Times New Roman" w:hAnsi="Times New Roman" w:cs="Times New Roman"/>
+                <w:sz w:val="24"/>
+                <w:szCs w:val="24"/>
+                <w:lang w:eastAsia="ru-RU"/>
+              </w:rPr>
+            </w:pPr>
+            <w:r>
+              <w:rPr>
+                <w:rFonts w:ascii="Times New Roman" w:eastAsia="Times New Roman" w:hAnsi="Times New Roman" w:cs="Times New Roman"/>
+                <w:b/>
+                <w:bCs/>
+                <w:color w:val="000000"/>
+                <w:sz w:val="28"/>
+                <w:szCs w:val="28"/>
+                <w:lang w:eastAsia="ru-RU"/>
+              </w:rPr>
+              <w:t>Методи</w:t>
+            </w:r>
+          </w:p>
+        </w:tc>
+      </w:tr>
+      <w:tr>
+        <w:trPr>
+          <w:trHeight w:val="369"/>
+        </w:trPr>
+        <w:tc>
+          <w:tcPr>
+            <w:tcW w:w="0" w:type="auto"/>
+            <w:tcBorders>
+              <w:top w:val="single" w:sz="4" w:space="0" w:color="000000"/>
+              <w:left w:val="single" w:sz="4" w:space="0" w:color="000000"/>
+              <w:bottom w:val="single" w:sz="4" w:space="0" w:color="000000"/>
+              <w:right w:val="single" w:sz="4" w:space="0" w:color="000000"/>
+            </w:tcBorders>
+            <w:tcMar>
+              <w:top w:w="0" w:type="dxa"/>
+              <w:left w:w="108" w:type="dxa"/>
+              <w:bottom w:w="0" w:type="dxa"/>
+              <w:right w:w="108" w:type="dxa"/>
+            </w:tcMar>
+            <w:hideMark/>
+          </w:tcPr>
+          <w:p>
+            <w:pPr>
+              <w:spacing w:after="0" w:line="0" w:lineRule="atLeast"/>
+              <w:rPr>
+                <w:rFonts w:ascii="Times New Roman" w:eastAsia="Times New Roman" w:hAnsi="Times New Roman" w:cs="Times New Roman"/>
+                <w:sz w:val="24"/>
+                <w:szCs w:val="24"/>
+                <w:lang w:val="en-US" w:eastAsia="ru-RU"/>
+              </w:rPr>
+            </w:pPr>
+            <w:r>
+              <w:rPr>
+                <w:rFonts w:ascii="Times New Roman" w:eastAsia="Times New Roman" w:hAnsi="Times New Roman" w:cs="Times New Roman"/>
+                <w:color w:val="000000"/>
+                <w:sz w:val="28"/>
+                <w:szCs w:val="28"/>
+                <w:lang w:val="en-US" w:eastAsia="ru-RU"/>
+              </w:rPr>
+              <w:t>section : Section</w:t>
+            </w:r>
+          </w:p>
+        </w:tc>
+        <w:tc>
+          <w:tcPr>
+            <w:tcW w:w="0" w:type="auto"/>
+            <w:tcBorders>
+              <w:top w:val="single" w:sz="4" w:space="0" w:color="000000"/>
+              <w:left w:val="single" w:sz="4" w:space="0" w:color="000000"/>
+              <w:bottom w:val="single" w:sz="4" w:space="0" w:color="000000"/>
+              <w:right w:val="single" w:sz="4" w:space="0" w:color="000000"/>
+            </w:tcBorders>
+            <w:tcMar>
+              <w:top w:w="0" w:type="dxa"/>
+              <w:left w:w="108" w:type="dxa"/>
+              <w:bottom w:w="0" w:type="dxa"/>
+              <w:right w:w="108" w:type="dxa"/>
+            </w:tcMar>
+            <w:hideMark/>
+          </w:tcPr>
+          <w:p>
+            <w:pPr>
+              <w:spacing w:after="0" w:line="0" w:lineRule="atLeast"/>
+              <w:rPr>
+                <w:rFonts w:ascii="Times New Roman" w:eastAsia="Times New Roman" w:hAnsi="Times New Roman" w:cs="Times New Roman"/>
+                <w:sz w:val="24"/>
+                <w:szCs w:val="24"/>
+                <w:lang w:val="en-US" w:eastAsia="ru-RU"/>
+              </w:rPr>
+            </w:pPr>
+            <w:r>
+              <w:rPr>
+                <w:rFonts w:ascii="Times New Roman" w:eastAsia="Times New Roman" w:hAnsi="Times New Roman" w:cs="Times New Roman"/>
+                <w:color w:val="000000"/>
+                <w:sz w:val="28"/>
+                <w:szCs w:val="28"/>
+                <w:lang w:val="en-US" w:eastAsia="ru-RU"/>
+              </w:rPr>
+              <w:t xml:space="preserve">get/set </w:t>
+            </w:r>
+            <w:r>
+              <w:rPr>
+                <w:rFonts w:ascii="Times New Roman" w:eastAsia="Times New Roman" w:hAnsi="Times New Roman" w:cs="Times New Roman"/>
+                <w:color w:val="000000"/>
+                <w:sz w:val="28"/>
+                <w:szCs w:val="28"/>
+                <w:lang w:val="en-US" w:eastAsia="ru-RU"/>
+              </w:rPr>
+              <w:t>Section</w:t>
+            </w:r>
+          </w:p>
+        </w:tc>
+      </w:tr>
+      <w:tr>
+        <w:trPr>
+          <w:trHeight w:val="369"/>
+        </w:trPr>
+        <w:tc>
+          <w:tcPr>
+            <w:tcW w:w="0" w:type="auto"/>
+            <w:tcBorders>
+              <w:top w:val="single" w:sz="4" w:space="0" w:color="000000"/>
+              <w:left w:val="single" w:sz="4" w:space="0" w:color="000000"/>
+              <w:bottom w:val="single" w:sz="4" w:space="0" w:color="000000"/>
+              <w:right w:val="single" w:sz="4" w:space="0" w:color="000000"/>
+            </w:tcBorders>
+            <w:tcMar>
+              <w:top w:w="0" w:type="dxa"/>
+              <w:left w:w="108" w:type="dxa"/>
+              <w:bottom w:w="0" w:type="dxa"/>
+              <w:right w:w="108" w:type="dxa"/>
+            </w:tcMar>
+            <w:hideMark/>
+          </w:tcPr>
+          <w:p>
+            <w:pPr>
+              <w:spacing w:after="0" w:line="0" w:lineRule="atLeast"/>
+              <w:rPr>
+                <w:rFonts w:ascii="Times New Roman" w:eastAsia="Times New Roman" w:hAnsi="Times New Roman" w:cs="Times New Roman"/>
+                <w:sz w:val="24"/>
+                <w:szCs w:val="24"/>
+                <w:lang w:val="en-US" w:eastAsia="ru-RU"/>
+              </w:rPr>
+            </w:pPr>
+          </w:p>
+        </w:tc>
+        <w:tc>
+          <w:tcPr>
+            <w:tcW w:w="0" w:type="auto"/>
+            <w:tcBorders>
+              <w:top w:val="single" w:sz="4" w:space="0" w:color="000000"/>
+              <w:left w:val="single" w:sz="4" w:space="0" w:color="000000"/>
+              <w:bottom w:val="single" w:sz="4" w:space="0" w:color="000000"/>
+              <w:right w:val="single" w:sz="4" w:space="0" w:color="000000"/>
+            </w:tcBorders>
+            <w:tcMar>
+              <w:top w:w="0" w:type="dxa"/>
+              <w:left w:w="108" w:type="dxa"/>
+              <w:bottom w:w="0" w:type="dxa"/>
+              <w:right w:w="108" w:type="dxa"/>
+            </w:tcMar>
+            <w:hideMark/>
+          </w:tcPr>
+          <w:p>
+            <w:pPr>
+              <w:spacing w:after="0" w:line="0" w:lineRule="atLeast"/>
+              <w:rPr>
+                <w:rFonts w:ascii="Times New Roman" w:eastAsia="Times New Roman" w:hAnsi="Times New Roman" w:cs="Times New Roman"/>
+                <w:sz w:val="24"/>
+                <w:szCs w:val="24"/>
+                <w:lang w:val="en-US" w:eastAsia="ru-RU"/>
+              </w:rPr>
+            </w:pPr>
+            <w:r>
+              <w:rPr>
+                <w:rFonts w:ascii="Times New Roman" w:eastAsia="Times New Roman" w:hAnsi="Times New Roman" w:cs="Times New Roman"/>
+                <w:color w:val="000000"/>
+                <w:sz w:val="28"/>
+                <w:szCs w:val="28"/>
+                <w:lang w:val="en-US" w:eastAsia="ru-RU"/>
+              </w:rPr>
+              <w:t xml:space="preserve">override </w:t>
+            </w:r>
+            <w:proofErr w:type="spellStart"/>
+            <w:r>
+              <w:rPr>
+                <w:rFonts w:ascii="Times New Roman" w:eastAsia="Times New Roman" w:hAnsi="Times New Roman" w:cs="Times New Roman"/>
+                <w:color w:val="000000"/>
+                <w:sz w:val="28"/>
+                <w:szCs w:val="28"/>
+                <w:lang w:val="en-US" w:eastAsia="ru-RU"/>
+              </w:rPr>
+              <w:t>printInfo</w:t>
+            </w:r>
+            <w:proofErr w:type="spellEnd"/>
+          </w:p>
+        </w:tc>
+      </w:tr>
+      <w:tr>
+        <w:trPr>
+          <w:trHeight w:val="369"/>
+        </w:trPr>
+        <w:tc>
+          <w:tcPr>
+            <w:tcW w:w="0" w:type="auto"/>
+            <w:tcBorders>
+              <w:top w:val="single" w:sz="4" w:space="0" w:color="000000"/>
+              <w:left w:val="single" w:sz="4" w:space="0" w:color="000000"/>
+              <w:bottom w:val="single" w:sz="4" w:space="0" w:color="000000"/>
+              <w:right w:val="single" w:sz="4" w:space="0" w:color="000000"/>
+            </w:tcBorders>
+            <w:tcMar>
+              <w:top w:w="0" w:type="dxa"/>
+              <w:left w:w="108" w:type="dxa"/>
+              <w:bottom w:w="0" w:type="dxa"/>
+              <w:right w:w="108" w:type="dxa"/>
+            </w:tcMar>
+            <w:hideMark/>
+          </w:tcPr>
+          <w:p>
+            <w:pPr>
+              <w:spacing w:after="0" w:line="0" w:lineRule="atLeast"/>
+              <w:rPr>
+                <w:rFonts w:ascii="Times New Roman" w:eastAsia="Times New Roman" w:hAnsi="Times New Roman" w:cs="Times New Roman"/>
+                <w:sz w:val="24"/>
+                <w:szCs w:val="24"/>
+                <w:lang w:val="en-US" w:eastAsia="ru-RU"/>
+              </w:rPr>
+            </w:pPr>
+          </w:p>
+        </w:tc>
+        <w:tc>
+          <w:tcPr>
+            <w:tcW w:w="0" w:type="auto"/>
+            <w:tcBorders>
+              <w:top w:val="single" w:sz="4" w:space="0" w:color="000000"/>
+              <w:left w:val="single" w:sz="4" w:space="0" w:color="000000"/>
+              <w:bottom w:val="single" w:sz="4" w:space="0" w:color="000000"/>
+              <w:right w:val="single" w:sz="4" w:space="0" w:color="000000"/>
+            </w:tcBorders>
+            <w:tcMar>
+              <w:top w:w="0" w:type="dxa"/>
+              <w:left w:w="108" w:type="dxa"/>
+              <w:bottom w:w="0" w:type="dxa"/>
+              <w:right w:w="108" w:type="dxa"/>
+            </w:tcMar>
+            <w:hideMark/>
+          </w:tcPr>
+          <w:p>
+            <w:pPr>
+              <w:spacing w:after="0" w:line="0" w:lineRule="atLeast"/>
+              <w:rPr>
+                <w:rFonts w:ascii="Times New Roman" w:eastAsia="Times New Roman" w:hAnsi="Times New Roman" w:cs="Times New Roman"/>
+                <w:sz w:val="24"/>
+                <w:szCs w:val="24"/>
+                <w:lang w:val="en-US" w:eastAsia="ru-RU"/>
+              </w:rPr>
+            </w:pPr>
+            <w:proofErr w:type="spellStart"/>
+            <w:r>
+              <w:rPr>
+                <w:rFonts w:ascii="Times New Roman" w:eastAsia="Times New Roman" w:hAnsi="Times New Roman" w:cs="Times New Roman"/>
+                <w:color w:val="000000"/>
+                <w:sz w:val="28"/>
+                <w:szCs w:val="28"/>
+                <w:lang w:val="en-US" w:eastAsia="ru-RU"/>
+              </w:rPr>
+              <w:t>enrolToSection</w:t>
+            </w:r>
+            <w:proofErr w:type="spellEnd"/>
+          </w:p>
+        </w:tc>
+      </w:tr>
+      <w:tr>
+        <w:trPr>
+          <w:trHeight w:val="369"/>
+        </w:trPr>
+        <w:tc>
+          <w:tcPr>
+            <w:tcW w:w="0" w:type="auto"/>
+            <w:gridSpan w:val="2"/>
+            <w:tcBorders>
+              <w:top w:val="single" w:sz="4" w:space="0" w:color="000000"/>
+              <w:left w:val="single" w:sz="4" w:space="0" w:color="000000"/>
+              <w:bottom w:val="single" w:sz="4" w:space="0" w:color="000000"/>
+              <w:right w:val="single" w:sz="4" w:space="0" w:color="000000"/>
+            </w:tcBorders>
+            <w:tcMar>
+              <w:top w:w="0" w:type="dxa"/>
+              <w:left w:w="108" w:type="dxa"/>
+              <w:bottom w:w="0" w:type="dxa"/>
+              <w:right w:w="108" w:type="dxa"/>
+            </w:tcMar>
+            <w:hideMark/>
+          </w:tcPr>
+          <w:p>
+            <w:pPr>
+              <w:spacing w:after="0" w:line="0" w:lineRule="atLeast"/>
+              <w:jc w:val="center"/>
+              <w:rPr>
+                <w:rFonts w:ascii="Times New Roman" w:eastAsia="Times New Roman" w:hAnsi="Times New Roman" w:cs="Times New Roman"/>
+                <w:sz w:val="24"/>
+                <w:szCs w:val="24"/>
+                <w:lang w:val="en-US" w:eastAsia="ru-RU"/>
+              </w:rPr>
+            </w:pPr>
+            <w:r>
+              <w:rPr>
+                <w:rFonts w:ascii="Times New Roman" w:eastAsia="Times New Roman" w:hAnsi="Times New Roman" w:cs="Times New Roman"/>
+                <w:b/>
+                <w:bCs/>
+                <w:color w:val="000000"/>
+                <w:sz w:val="28"/>
+                <w:szCs w:val="28"/>
+                <w:lang w:val="en-US" w:eastAsia="ru-RU"/>
+              </w:rPr>
+              <w:lastRenderedPageBreak/>
+              <w:t>Coach</w:t>
+            </w:r>
+          </w:p>
+        </w:tc>
+      </w:tr>
+      <w:tr>
+        <w:trPr>
+          <w:trHeight w:val="369"/>
+        </w:trPr>
+        <w:tc>
+          <w:tcPr>
+            <w:tcW w:w="0" w:type="auto"/>
+            <w:tcBorders>
+              <w:top w:val="single" w:sz="4" w:space="0" w:color="000000"/>
+              <w:left w:val="single" w:sz="4" w:space="0" w:color="000000"/>
+              <w:bottom w:val="single" w:sz="4" w:space="0" w:color="000000"/>
+              <w:right w:val="single" w:sz="4" w:space="0" w:color="000000"/>
+            </w:tcBorders>
+            <w:tcMar>
+              <w:top w:w="0" w:type="dxa"/>
+              <w:left w:w="108" w:type="dxa"/>
+              <w:bottom w:w="0" w:type="dxa"/>
+              <w:right w:w="108" w:type="dxa"/>
+            </w:tcMar>
+            <w:hideMark/>
+          </w:tcPr>
+          <w:p>
+            <w:pPr>
+              <w:spacing w:after="0" w:line="0" w:lineRule="atLeast"/>
+              <w:rPr>
+                <w:rFonts w:ascii="Times New Roman" w:eastAsia="Times New Roman" w:hAnsi="Times New Roman" w:cs="Times New Roman"/>
+                <w:sz w:val="24"/>
+                <w:szCs w:val="24"/>
+                <w:lang w:eastAsia="ru-RU"/>
+              </w:rPr>
+            </w:pPr>
+            <w:r>
+              <w:rPr>
+                <w:rFonts w:ascii="Times New Roman" w:eastAsia="Times New Roman" w:hAnsi="Times New Roman" w:cs="Times New Roman"/>
+                <w:b/>
+                <w:bCs/>
+                <w:color w:val="000000"/>
+                <w:sz w:val="28"/>
+                <w:szCs w:val="28"/>
+                <w:lang w:eastAsia="ru-RU"/>
+              </w:rPr>
+              <w:t>Атрибути</w:t>
+            </w:r>
+          </w:p>
+        </w:tc>
+        <w:tc>
+          <w:tcPr>
+            <w:tcW w:w="0" w:type="auto"/>
+            <w:tcBorders>
+              <w:top w:val="single" w:sz="4" w:space="0" w:color="000000"/>
+              <w:left w:val="single" w:sz="4" w:space="0" w:color="000000"/>
+              <w:bottom w:val="single" w:sz="4" w:space="0" w:color="000000"/>
+              <w:right w:val="single" w:sz="4" w:space="0" w:color="000000"/>
+            </w:tcBorders>
+            <w:tcMar>
+              <w:top w:w="0" w:type="dxa"/>
+              <w:left w:w="108" w:type="dxa"/>
+              <w:bottom w:w="0" w:type="dxa"/>
+              <w:right w:w="108" w:type="dxa"/>
+            </w:tcMar>
+            <w:hideMark/>
+          </w:tcPr>
+          <w:p>
+            <w:pPr>
+              <w:spacing w:after="0" w:line="0" w:lineRule="atLeast"/>
+              <w:rPr>
+                <w:rFonts w:ascii="Times New Roman" w:eastAsia="Times New Roman" w:hAnsi="Times New Roman" w:cs="Times New Roman"/>
+                <w:sz w:val="24"/>
+                <w:szCs w:val="24"/>
+                <w:lang w:eastAsia="ru-RU"/>
+              </w:rPr>
+            </w:pPr>
+            <w:r>
+              <w:rPr>
+                <w:rFonts w:ascii="Times New Roman" w:eastAsia="Times New Roman" w:hAnsi="Times New Roman" w:cs="Times New Roman"/>
+                <w:b/>
+                <w:bCs/>
+                <w:color w:val="000000"/>
+                <w:sz w:val="28"/>
+                <w:szCs w:val="28"/>
+                <w:lang w:eastAsia="ru-RU"/>
+              </w:rPr>
+              <w:t>Методи</w:t>
+            </w:r>
+          </w:p>
+        </w:tc>
+      </w:tr>
+      <w:tr>
+        <w:trPr>
+          <w:trHeight w:val="369"/>
+        </w:trPr>
+        <w:tc>
+          <w:tcPr>
+            <w:tcW w:w="0" w:type="auto"/>
+            <w:tcBorders>
+              <w:top w:val="single" w:sz="4" w:space="0" w:color="000000"/>
+              <w:left w:val="single" w:sz="4" w:space="0" w:color="000000"/>
+              <w:bottom w:val="single" w:sz="4" w:space="0" w:color="000000"/>
+              <w:right w:val="single" w:sz="4" w:space="0" w:color="000000"/>
+            </w:tcBorders>
+            <w:tcMar>
+              <w:top w:w="0" w:type="dxa"/>
+              <w:left w:w="108" w:type="dxa"/>
+              <w:bottom w:w="0" w:type="dxa"/>
+              <w:right w:w="108" w:type="dxa"/>
+            </w:tcMar>
+            <w:hideMark/>
+          </w:tcPr>
+          <w:p>
+            <w:pPr>
+              <w:spacing w:after="0" w:line="0" w:lineRule="atLeast"/>
+              <w:rPr>
+                <w:rFonts w:ascii="Times New Roman" w:eastAsia="Times New Roman" w:hAnsi="Times New Roman" w:cs="Times New Roman"/>
+                <w:sz w:val="24"/>
+                <w:szCs w:val="24"/>
+                <w:lang w:val="en-US" w:eastAsia="ru-RU"/>
+              </w:rPr>
+            </w:pPr>
+            <w:r>
+              <w:rPr>
+                <w:rFonts w:ascii="Times New Roman" w:eastAsia="Times New Roman" w:hAnsi="Times New Roman" w:cs="Times New Roman"/>
+                <w:color w:val="000000"/>
+                <w:sz w:val="28"/>
+                <w:szCs w:val="28"/>
+                <w:lang w:val="en-US" w:eastAsia="ru-RU"/>
+              </w:rPr>
+              <w:t>section : Section</w:t>
+            </w:r>
+          </w:p>
+        </w:tc>
+        <w:tc>
+          <w:tcPr>
+            <w:tcW w:w="0" w:type="auto"/>
+            <w:tcBorders>
+              <w:top w:val="single" w:sz="4" w:space="0" w:color="000000"/>
+              <w:left w:val="single" w:sz="4" w:space="0" w:color="000000"/>
+              <w:bottom w:val="single" w:sz="4" w:space="0" w:color="000000"/>
+              <w:right w:val="single" w:sz="4" w:space="0" w:color="000000"/>
+            </w:tcBorders>
+            <w:tcMar>
+              <w:top w:w="0" w:type="dxa"/>
+              <w:left w:w="108" w:type="dxa"/>
+              <w:bottom w:w="0" w:type="dxa"/>
+              <w:right w:w="108" w:type="dxa"/>
+            </w:tcMar>
+            <w:hideMark/>
+          </w:tcPr>
+          <w:p>
+            <w:pPr>
+              <w:spacing w:after="0" w:line="0" w:lineRule="atLeast"/>
+              <w:rPr>
+                <w:rFonts w:ascii="Times New Roman" w:eastAsia="Times New Roman" w:hAnsi="Times New Roman" w:cs="Times New Roman"/>
+                <w:sz w:val="24"/>
+                <w:szCs w:val="24"/>
+                <w:lang w:val="en-US" w:eastAsia="ru-RU"/>
+              </w:rPr>
+            </w:pPr>
+            <w:r>
+              <w:rPr>
+                <w:rFonts w:ascii="Times New Roman" w:eastAsia="Times New Roman" w:hAnsi="Times New Roman" w:cs="Times New Roman"/>
+                <w:color w:val="000000"/>
+                <w:sz w:val="28"/>
+                <w:szCs w:val="28"/>
+                <w:lang w:val="en-US" w:eastAsia="ru-RU"/>
+              </w:rPr>
+              <w:t>get/set Section</w:t>
+            </w:r>
+          </w:p>
+        </w:tc>
+      </w:tr>
+      <w:tr>
+        <w:trPr>
+          <w:trHeight w:val="369"/>
+        </w:trPr>
+        <w:tc>
+          <w:tcPr>
+            <w:tcW w:w="0" w:type="auto"/>
+            <w:tcBorders>
+              <w:top w:val="single" w:sz="4" w:space="0" w:color="000000"/>
+              <w:left w:val="single" w:sz="4" w:space="0" w:color="000000"/>
+              <w:bottom w:val="single" w:sz="4" w:space="0" w:color="000000"/>
+              <w:right w:val="single" w:sz="4" w:space="0" w:color="000000"/>
+            </w:tcBorders>
+            <w:tcMar>
+              <w:top w:w="0" w:type="dxa"/>
+              <w:left w:w="108" w:type="dxa"/>
+              <w:bottom w:w="0" w:type="dxa"/>
+              <w:right w:w="108" w:type="dxa"/>
+            </w:tcMar>
+            <w:hideMark/>
+          </w:tcPr>
+          <w:p>
+            <w:pPr>
+              <w:spacing w:after="0" w:line="0" w:lineRule="atLeast"/>
+              <w:rPr>
+                <w:rFonts w:ascii="Times New Roman" w:eastAsia="Times New Roman" w:hAnsi="Times New Roman" w:cs="Times New Roman"/>
+                <w:color w:val="000000"/>
+                <w:sz w:val="28"/>
+                <w:szCs w:val="28"/>
+                <w:lang w:val="en-US" w:eastAsia="ru-RU"/>
+              </w:rPr>
+            </w:pPr>
+            <w:proofErr w:type="spellStart"/>
+            <w:r>
+              <w:rPr>
+                <w:rFonts w:ascii="Times New Roman" w:eastAsia="Times New Roman" w:hAnsi="Times New Roman" w:cs="Times New Roman"/>
+                <w:color w:val="000000"/>
+                <w:sz w:val="28"/>
+                <w:szCs w:val="28"/>
+                <w:lang w:val="en-US" w:eastAsia="ru-RU"/>
+              </w:rPr>
+              <w:t>touristList</w:t>
+            </w:r>
+            <w:proofErr w:type="spellEnd"/>
+            <w:r>
+              <w:rPr>
+                <w:rFonts w:ascii="Times New Roman" w:eastAsia="Times New Roman" w:hAnsi="Times New Roman" w:cs="Times New Roman"/>
+                <w:color w:val="000000"/>
+                <w:sz w:val="28"/>
+                <w:szCs w:val="28"/>
+                <w:lang w:val="en-US" w:eastAsia="ru-RU"/>
+              </w:rPr>
+              <w:t xml:space="preserve"> : Tourist</w:t>
+            </w:r>
+          </w:p>
+        </w:tc>
+        <w:tc>
+          <w:tcPr>
+            <w:tcW w:w="0" w:type="auto"/>
+            <w:tcBorders>
+              <w:top w:val="single" w:sz="4" w:space="0" w:color="000000"/>
+              <w:left w:val="single" w:sz="4" w:space="0" w:color="000000"/>
+              <w:bottom w:val="single" w:sz="4" w:space="0" w:color="000000"/>
+              <w:right w:val="single" w:sz="4" w:space="0" w:color="000000"/>
+            </w:tcBorders>
+            <w:tcMar>
+              <w:top w:w="0" w:type="dxa"/>
+              <w:left w:w="108" w:type="dxa"/>
+              <w:bottom w:w="0" w:type="dxa"/>
+              <w:right w:w="108" w:type="dxa"/>
+            </w:tcMar>
+            <w:hideMark/>
+          </w:tcPr>
+          <w:p>
+            <w:pPr>
+              <w:spacing w:after="0" w:line="0" w:lineRule="atLeast"/>
+              <w:rPr>
+                <w:rFonts w:ascii="Times New Roman" w:eastAsia="Times New Roman" w:hAnsi="Times New Roman" w:cs="Times New Roman"/>
+                <w:color w:val="000000"/>
+                <w:sz w:val="28"/>
+                <w:szCs w:val="28"/>
+                <w:lang w:val="en-US" w:eastAsia="ru-RU"/>
+              </w:rPr>
+            </w:pPr>
+            <w:r>
+              <w:rPr>
+                <w:rFonts w:ascii="Times New Roman" w:eastAsia="Times New Roman" w:hAnsi="Times New Roman" w:cs="Times New Roman"/>
+                <w:color w:val="000000"/>
+                <w:sz w:val="28"/>
+                <w:szCs w:val="28"/>
+                <w:lang w:val="en-US" w:eastAsia="ru-RU"/>
+              </w:rPr>
+              <w:t xml:space="preserve">get/set </w:t>
+            </w:r>
+            <w:proofErr w:type="spellStart"/>
+            <w:r>
+              <w:rPr>
+                <w:rFonts w:ascii="Times New Roman" w:eastAsia="Times New Roman" w:hAnsi="Times New Roman" w:cs="Times New Roman"/>
+                <w:color w:val="000000"/>
+                <w:sz w:val="28"/>
+                <w:szCs w:val="28"/>
+                <w:lang w:val="en-US" w:eastAsia="ru-RU"/>
+              </w:rPr>
+              <w:t>TouristList</w:t>
+            </w:r>
+            <w:proofErr w:type="spellEnd"/>
+          </w:p>
+        </w:tc>
+      </w:tr>
+      <w:tr>
+        <w:trPr>
+          <w:trHeight w:val="369"/>
+        </w:trPr>
+        <w:tc>
+          <w:tcPr>
+            <w:tcW w:w="0" w:type="auto"/>
+            <w:tcBorders>
+              <w:top w:val="single" w:sz="4" w:space="0" w:color="000000"/>
+              <w:left w:val="single" w:sz="4" w:space="0" w:color="000000"/>
+              <w:bottom w:val="single" w:sz="4" w:space="0" w:color="000000"/>
+              <w:right w:val="single" w:sz="4" w:space="0" w:color="000000"/>
+            </w:tcBorders>
+            <w:tcMar>
+              <w:top w:w="0" w:type="dxa"/>
+              <w:left w:w="108" w:type="dxa"/>
+              <w:bottom w:w="0" w:type="dxa"/>
+              <w:right w:w="108" w:type="dxa"/>
+            </w:tcMar>
+            <w:hideMark/>
+          </w:tcPr>
+          <w:p>
+            <w:pPr>
+              <w:spacing w:after="0" w:line="0" w:lineRule="atLeast"/>
+              <w:rPr>
+                <w:rFonts w:ascii="Times New Roman" w:eastAsia="Times New Roman" w:hAnsi="Times New Roman" w:cs="Times New Roman"/>
+                <w:color w:val="000000"/>
+                <w:sz w:val="28"/>
+                <w:szCs w:val="28"/>
+                <w:lang w:val="en-US" w:eastAsia="ru-RU"/>
+              </w:rPr>
+            </w:pPr>
+          </w:p>
+        </w:tc>
+        <w:tc>
+          <w:tcPr>
+            <w:tcW w:w="0" w:type="auto"/>
+            <w:tcBorders>
+              <w:top w:val="single" w:sz="4" w:space="0" w:color="000000"/>
+              <w:left w:val="single" w:sz="4" w:space="0" w:color="000000"/>
+              <w:bottom w:val="single" w:sz="4" w:space="0" w:color="000000"/>
+              <w:right w:val="single" w:sz="4" w:space="0" w:color="000000"/>
+            </w:tcBorders>
+            <w:tcMar>
+              <w:top w:w="0" w:type="dxa"/>
+              <w:left w:w="108" w:type="dxa"/>
+              <w:bottom w:w="0" w:type="dxa"/>
+              <w:right w:w="108" w:type="dxa"/>
+            </w:tcMar>
+            <w:hideMark/>
+          </w:tcPr>
+          <w:p>
+            <w:pPr>
+              <w:spacing w:after="0" w:line="0" w:lineRule="atLeast"/>
+              <w:rPr>
+                <w:rFonts w:ascii="Times New Roman" w:eastAsia="Times New Roman" w:hAnsi="Times New Roman" w:cs="Times New Roman"/>
+                <w:color w:val="000000"/>
+                <w:sz w:val="28"/>
+                <w:szCs w:val="28"/>
+                <w:lang w:val="en-US" w:eastAsia="ru-RU"/>
+              </w:rPr>
+            </w:pPr>
+            <w:r>
+              <w:rPr>
+                <w:rFonts w:ascii="Times New Roman" w:eastAsia="Times New Roman" w:hAnsi="Times New Roman" w:cs="Times New Roman"/>
+                <w:color w:val="000000"/>
+                <w:sz w:val="28"/>
+                <w:szCs w:val="28"/>
+                <w:lang w:val="en-US" w:eastAsia="ru-RU"/>
+              </w:rPr>
+              <w:t>get/send Document</w:t>
+            </w:r>
+          </w:p>
+        </w:tc>
+      </w:tr>
+      <w:tr>
+        <w:trPr>
+          <w:trHeight w:val="369"/>
+        </w:trPr>
+        <w:tc>
+          <w:tcPr>
+            <w:tcW w:w="0" w:type="auto"/>
+            <w:tcBorders>
+              <w:top w:val="single" w:sz="4" w:space="0" w:color="000000"/>
+              <w:left w:val="single" w:sz="4" w:space="0" w:color="000000"/>
+              <w:bottom w:val="single" w:sz="4" w:space="0" w:color="000000"/>
+              <w:right w:val="single" w:sz="4" w:space="0" w:color="000000"/>
+            </w:tcBorders>
+            <w:tcMar>
+              <w:top w:w="0" w:type="dxa"/>
+              <w:left w:w="108" w:type="dxa"/>
+              <w:bottom w:w="0" w:type="dxa"/>
+              <w:right w:w="108" w:type="dxa"/>
+            </w:tcMar>
+            <w:hideMark/>
+          </w:tcPr>
+          <w:p>
+            <w:pPr>
+              <w:spacing w:after="0" w:line="0" w:lineRule="atLeast"/>
+              <w:rPr>
+                <w:rFonts w:ascii="Times New Roman" w:eastAsia="Times New Roman" w:hAnsi="Times New Roman" w:cs="Times New Roman"/>
+                <w:color w:val="000000"/>
+                <w:sz w:val="28"/>
+                <w:szCs w:val="28"/>
+                <w:lang w:val="en-US" w:eastAsia="ru-RU"/>
+              </w:rPr>
+            </w:pPr>
+          </w:p>
+        </w:tc>
+        <w:tc>
+          <w:tcPr>
+            <w:tcW w:w="0" w:type="auto"/>
+            <w:tcBorders>
+              <w:top w:val="single" w:sz="4" w:space="0" w:color="000000"/>
+              <w:left w:val="single" w:sz="4" w:space="0" w:color="000000"/>
+              <w:bottom w:val="single" w:sz="4" w:space="0" w:color="000000"/>
+              <w:right w:val="single" w:sz="4" w:space="0" w:color="000000"/>
+            </w:tcBorders>
+            <w:tcMar>
+              <w:top w:w="0" w:type="dxa"/>
+              <w:left w:w="108" w:type="dxa"/>
+              <w:bottom w:w="0" w:type="dxa"/>
+              <w:right w:w="108" w:type="dxa"/>
+            </w:tcMar>
+            <w:hideMark/>
+          </w:tcPr>
+          <w:p>
+            <w:pPr>
+              <w:spacing w:after="0" w:line="0" w:lineRule="atLeast"/>
+              <w:rPr>
+                <w:rFonts w:ascii="Times New Roman" w:eastAsia="Times New Roman" w:hAnsi="Times New Roman" w:cs="Times New Roman"/>
+                <w:color w:val="000000"/>
+                <w:sz w:val="28"/>
+                <w:szCs w:val="28"/>
+                <w:lang w:val="en-US" w:eastAsia="ru-RU"/>
+              </w:rPr>
+            </w:pPr>
+            <w:proofErr w:type="spellStart"/>
+            <w:r>
+              <w:rPr>
+                <w:rFonts w:ascii="Times New Roman" w:eastAsia="Times New Roman" w:hAnsi="Times New Roman" w:cs="Times New Roman"/>
+                <w:color w:val="000000"/>
+                <w:sz w:val="28"/>
+                <w:szCs w:val="28"/>
+                <w:lang w:val="en-US" w:eastAsia="ru-RU"/>
+              </w:rPr>
+              <w:t>collectInfo</w:t>
+            </w:r>
+            <w:proofErr w:type="spellEnd"/>
+          </w:p>
+        </w:tc>
+      </w:tr>
+      <w:tr>
+        <w:trPr>
+          <w:trHeight w:val="369"/>
+        </w:trPr>
+        <w:tc>
+          <w:tcPr>
+            <w:tcW w:w="0" w:type="auto"/>
+            <w:tcBorders>
+              <w:top w:val="single" w:sz="4" w:space="0" w:color="000000"/>
+              <w:left w:val="single" w:sz="4" w:space="0" w:color="000000"/>
+              <w:bottom w:val="single" w:sz="4" w:space="0" w:color="000000"/>
+              <w:right w:val="single" w:sz="4" w:space="0" w:color="000000"/>
+            </w:tcBorders>
+            <w:tcMar>
+              <w:top w:w="0" w:type="dxa"/>
+              <w:left w:w="108" w:type="dxa"/>
+              <w:bottom w:w="0" w:type="dxa"/>
+              <w:right w:w="108" w:type="dxa"/>
+            </w:tcMar>
+            <w:hideMark/>
+          </w:tcPr>
+          <w:p>
+            <w:pPr>
+              <w:spacing w:after="0" w:line="0" w:lineRule="atLeast"/>
+              <w:rPr>
+                <w:rFonts w:ascii="Times New Roman" w:eastAsia="Times New Roman" w:hAnsi="Times New Roman" w:cs="Times New Roman"/>
+                <w:color w:val="000000"/>
+                <w:sz w:val="28"/>
+                <w:szCs w:val="28"/>
+                <w:lang w:val="en-US" w:eastAsia="ru-RU"/>
+              </w:rPr>
+            </w:pPr>
+          </w:p>
+        </w:tc>
+        <w:tc>
+          <w:tcPr>
+            <w:tcW w:w="0" w:type="auto"/>
+            <w:tcBorders>
+              <w:top w:val="single" w:sz="4" w:space="0" w:color="000000"/>
+              <w:left w:val="single" w:sz="4" w:space="0" w:color="000000"/>
+              <w:bottom w:val="single" w:sz="4" w:space="0" w:color="000000"/>
+              <w:right w:val="single" w:sz="4" w:space="0" w:color="000000"/>
+            </w:tcBorders>
+            <w:tcMar>
+              <w:top w:w="0" w:type="dxa"/>
+              <w:left w:w="108" w:type="dxa"/>
+              <w:bottom w:w="0" w:type="dxa"/>
+              <w:right w:w="108" w:type="dxa"/>
+            </w:tcMar>
+            <w:hideMark/>
+          </w:tcPr>
+          <w:p>
+            <w:pPr>
+              <w:spacing w:after="0" w:line="0" w:lineRule="atLeast"/>
+              <w:rPr>
+                <w:rFonts w:ascii="Times New Roman" w:eastAsia="Times New Roman" w:hAnsi="Times New Roman" w:cs="Times New Roman"/>
+                <w:color w:val="000000"/>
+                <w:sz w:val="28"/>
+                <w:szCs w:val="28"/>
+                <w:lang w:val="en-US" w:eastAsia="ru-RU"/>
+              </w:rPr>
+            </w:pPr>
+            <w:r>
+              <w:rPr>
+                <w:rFonts w:ascii="Times New Roman" w:eastAsia="Times New Roman" w:hAnsi="Times New Roman" w:cs="Times New Roman"/>
+                <w:color w:val="000000"/>
+                <w:sz w:val="28"/>
+                <w:szCs w:val="28"/>
+                <w:lang w:val="en-US" w:eastAsia="ru-RU"/>
+              </w:rPr>
+              <w:t xml:space="preserve">override </w:t>
+            </w:r>
+            <w:proofErr w:type="spellStart"/>
+            <w:r>
+              <w:rPr>
+                <w:rFonts w:ascii="Times New Roman" w:eastAsia="Times New Roman" w:hAnsi="Times New Roman" w:cs="Times New Roman"/>
+                <w:color w:val="000000"/>
+                <w:sz w:val="28"/>
+                <w:szCs w:val="28"/>
+                <w:lang w:val="en-US" w:eastAsia="ru-RU"/>
+              </w:rPr>
+              <w:t>printInfo</w:t>
+            </w:r>
+            <w:proofErr w:type="spellEnd"/>
+          </w:p>
+        </w:tc>
+      </w:tr>
+      <w:tr>
+        <w:trPr>
+          <w:trHeight w:val="369"/>
+        </w:trPr>
+        <w:tc>
+          <w:tcPr>
+            <w:tcW w:w="0" w:type="auto"/>
+            <w:tcBorders>
+              <w:top w:val="single" w:sz="4" w:space="0" w:color="000000"/>
+              <w:left w:val="single" w:sz="4" w:space="0" w:color="000000"/>
+              <w:bottom w:val="single" w:sz="4" w:space="0" w:color="000000"/>
+              <w:right w:val="single" w:sz="4" w:space="0" w:color="000000"/>
+            </w:tcBorders>
+            <w:tcMar>
+              <w:top w:w="0" w:type="dxa"/>
+              <w:left w:w="108" w:type="dxa"/>
+              <w:bottom w:w="0" w:type="dxa"/>
+              <w:right w:w="108" w:type="dxa"/>
+            </w:tcMar>
+            <w:hideMark/>
+          </w:tcPr>
+          <w:p>
+            <w:pPr>
+              <w:spacing w:after="0" w:line="0" w:lineRule="atLeast"/>
+              <w:rPr>
+                <w:rFonts w:ascii="Times New Roman" w:eastAsia="Times New Roman" w:hAnsi="Times New Roman" w:cs="Times New Roman"/>
+                <w:color w:val="000000"/>
+                <w:sz w:val="28"/>
+                <w:szCs w:val="28"/>
+                <w:lang w:val="en-US" w:eastAsia="ru-RU"/>
+              </w:rPr>
+            </w:pPr>
+          </w:p>
+        </w:tc>
+        <w:tc>
+          <w:tcPr>
+            <w:tcW w:w="0" w:type="auto"/>
+            <w:tcBorders>
+              <w:top w:val="single" w:sz="4" w:space="0" w:color="000000"/>
+              <w:left w:val="single" w:sz="4" w:space="0" w:color="000000"/>
+              <w:bottom w:val="single" w:sz="4" w:space="0" w:color="000000"/>
+              <w:right w:val="single" w:sz="4" w:space="0" w:color="000000"/>
+            </w:tcBorders>
+            <w:tcMar>
+              <w:top w:w="0" w:type="dxa"/>
+              <w:left w:w="108" w:type="dxa"/>
+              <w:bottom w:w="0" w:type="dxa"/>
+              <w:right w:w="108" w:type="dxa"/>
+            </w:tcMar>
+            <w:hideMark/>
+          </w:tcPr>
+          <w:p>
+            <w:pPr>
+              <w:spacing w:after="0" w:line="0" w:lineRule="atLeast"/>
+              <w:rPr>
+                <w:rFonts w:ascii="Times New Roman" w:eastAsia="Times New Roman" w:hAnsi="Times New Roman" w:cs="Times New Roman"/>
+                <w:color w:val="000000"/>
+                <w:sz w:val="28"/>
+                <w:szCs w:val="28"/>
+                <w:lang w:val="en-US" w:eastAsia="ru-RU"/>
+              </w:rPr>
+            </w:pPr>
+            <w:proofErr w:type="spellStart"/>
+            <w:r>
+              <w:rPr>
+                <w:rFonts w:ascii="Times New Roman" w:eastAsia="Times New Roman" w:hAnsi="Times New Roman" w:cs="Times New Roman"/>
+                <w:color w:val="000000"/>
+                <w:sz w:val="28"/>
+                <w:szCs w:val="28"/>
+                <w:lang w:val="en-US" w:eastAsia="ru-RU"/>
+              </w:rPr>
+              <w:t>addTourist</w:t>
+            </w:r>
+            <w:proofErr w:type="spellEnd"/>
+          </w:p>
+        </w:tc>
+      </w:tr>
+      <w:tr>
+        <w:trPr>
+          <w:trHeight w:val="369"/>
+        </w:trPr>
+        <w:tc>
+          <w:tcPr>
+            <w:tcW w:w="0" w:type="auto"/>
+            <w:tcBorders>
+              <w:top w:val="single" w:sz="4" w:space="0" w:color="000000"/>
+              <w:left w:val="single" w:sz="4" w:space="0" w:color="000000"/>
+              <w:bottom w:val="single" w:sz="4" w:space="0" w:color="000000"/>
+              <w:right w:val="single" w:sz="4" w:space="0" w:color="000000"/>
+            </w:tcBorders>
+            <w:tcMar>
+              <w:top w:w="0" w:type="dxa"/>
+              <w:left w:w="108" w:type="dxa"/>
+              <w:bottom w:w="0" w:type="dxa"/>
+              <w:right w:w="108" w:type="dxa"/>
+            </w:tcMar>
+            <w:hideMark/>
+          </w:tcPr>
+          <w:p>
+            <w:pPr>
+              <w:spacing w:after="0" w:line="0" w:lineRule="atLeast"/>
+              <w:rPr>
+                <w:rFonts w:ascii="Times New Roman" w:eastAsia="Times New Roman" w:hAnsi="Times New Roman" w:cs="Times New Roman"/>
+                <w:color w:val="000000"/>
+                <w:sz w:val="28"/>
+                <w:szCs w:val="28"/>
+                <w:lang w:val="en-US" w:eastAsia="ru-RU"/>
+              </w:rPr>
+            </w:pPr>
+          </w:p>
+        </w:tc>
+        <w:tc>
+          <w:tcPr>
+            <w:tcW w:w="0" w:type="auto"/>
+            <w:tcBorders>
+              <w:top w:val="single" w:sz="4" w:space="0" w:color="000000"/>
+              <w:left w:val="single" w:sz="4" w:space="0" w:color="000000"/>
+              <w:bottom w:val="single" w:sz="4" w:space="0" w:color="000000"/>
+              <w:right w:val="single" w:sz="4" w:space="0" w:color="000000"/>
+            </w:tcBorders>
+            <w:tcMar>
+              <w:top w:w="0" w:type="dxa"/>
+              <w:left w:w="108" w:type="dxa"/>
+              <w:bottom w:w="0" w:type="dxa"/>
+              <w:right w:w="108" w:type="dxa"/>
+            </w:tcMar>
+            <w:hideMark/>
+          </w:tcPr>
+          <w:p>
+            <w:pPr>
+              <w:spacing w:after="0" w:line="0" w:lineRule="atLeast"/>
+              <w:rPr>
+                <w:rFonts w:ascii="Times New Roman" w:eastAsia="Times New Roman" w:hAnsi="Times New Roman" w:cs="Times New Roman"/>
+                <w:color w:val="000000"/>
+                <w:sz w:val="28"/>
+                <w:szCs w:val="28"/>
+                <w:lang w:val="en-US" w:eastAsia="ru-RU"/>
+              </w:rPr>
+            </w:pPr>
+            <w:proofErr w:type="spellStart"/>
+            <w:r>
+              <w:rPr>
+                <w:rFonts w:ascii="Times New Roman" w:eastAsia="Times New Roman" w:hAnsi="Times New Roman" w:cs="Times New Roman"/>
+                <w:color w:val="000000"/>
+                <w:sz w:val="28"/>
+                <w:szCs w:val="28"/>
+                <w:lang w:val="en-US" w:eastAsia="ru-RU"/>
+              </w:rPr>
+              <w:t>deleteTourist</w:t>
+            </w:r>
+            <w:proofErr w:type="spellEnd"/>
+          </w:p>
+        </w:tc>
+      </w:tr>
+      <w:tr>
+        <w:trPr>
+          <w:trHeight w:val="369"/>
+        </w:trPr>
+        <w:tc>
+          <w:tcPr>
+            <w:tcW w:w="0" w:type="auto"/>
+            <w:tcBorders>
+              <w:top w:val="single" w:sz="4" w:space="0" w:color="000000"/>
+              <w:left w:val="single" w:sz="4" w:space="0" w:color="000000"/>
+              <w:bottom w:val="single" w:sz="4" w:space="0" w:color="000000"/>
+              <w:right w:val="single" w:sz="4" w:space="0" w:color="000000"/>
+            </w:tcBorders>
+            <w:tcMar>
+              <w:top w:w="0" w:type="dxa"/>
+              <w:left w:w="108" w:type="dxa"/>
+              <w:bottom w:w="0" w:type="dxa"/>
+              <w:right w:w="108" w:type="dxa"/>
+            </w:tcMar>
+            <w:hideMark/>
+          </w:tcPr>
+          <w:p>
+            <w:pPr>
+              <w:spacing w:after="0" w:line="0" w:lineRule="atLeast"/>
+              <w:rPr>
+                <w:rFonts w:ascii="Times New Roman" w:eastAsia="Times New Roman" w:hAnsi="Times New Roman" w:cs="Times New Roman"/>
+                <w:color w:val="000000"/>
+                <w:sz w:val="28"/>
+                <w:szCs w:val="28"/>
+                <w:lang w:val="en-US" w:eastAsia="ru-RU"/>
+              </w:rPr>
+            </w:pPr>
+          </w:p>
+        </w:tc>
+        <w:tc>
+          <w:tcPr>
+            <w:tcW w:w="0" w:type="auto"/>
+            <w:tcBorders>
+              <w:top w:val="single" w:sz="4" w:space="0" w:color="000000"/>
+              <w:left w:val="single" w:sz="4" w:space="0" w:color="000000"/>
+              <w:bottom w:val="single" w:sz="4" w:space="0" w:color="000000"/>
+              <w:right w:val="single" w:sz="4" w:space="0" w:color="000000"/>
+            </w:tcBorders>
+            <w:tcMar>
+              <w:top w:w="0" w:type="dxa"/>
+              <w:left w:w="108" w:type="dxa"/>
+              <w:bottom w:w="0" w:type="dxa"/>
+              <w:right w:w="108" w:type="dxa"/>
+            </w:tcMar>
+            <w:hideMark/>
+          </w:tcPr>
+          <w:p>
+            <w:pPr>
+              <w:spacing w:after="0" w:line="0" w:lineRule="atLeast"/>
+              <w:rPr>
+                <w:rFonts w:ascii="Times New Roman" w:eastAsia="Times New Roman" w:hAnsi="Times New Roman" w:cs="Times New Roman"/>
+                <w:color w:val="000000"/>
+                <w:sz w:val="28"/>
+                <w:szCs w:val="28"/>
+                <w:lang w:val="en-US" w:eastAsia="ru-RU"/>
+              </w:rPr>
+            </w:pPr>
+            <w:proofErr w:type="spellStart"/>
+            <w:r>
+              <w:rPr>
+                <w:rFonts w:ascii="Times New Roman" w:eastAsia="Times New Roman" w:hAnsi="Times New Roman" w:cs="Times New Roman"/>
+                <w:color w:val="000000"/>
+                <w:sz w:val="28"/>
+                <w:szCs w:val="28"/>
+                <w:lang w:val="en-US" w:eastAsia="ru-RU"/>
+              </w:rPr>
+              <w:t>searchTourist</w:t>
+            </w:r>
+            <w:proofErr w:type="spellEnd"/>
+          </w:p>
+        </w:tc>
+      </w:tr>
+      <w:tr>
+        <w:trPr>
+          <w:trHeight w:val="369"/>
+        </w:trPr>
+        <w:tc>
+          <w:tcPr>
+            <w:tcW w:w="0" w:type="auto"/>
+            <w:tcBorders>
+              <w:top w:val="single" w:sz="4" w:space="0" w:color="000000"/>
+              <w:left w:val="single" w:sz="4" w:space="0" w:color="000000"/>
+              <w:bottom w:val="single" w:sz="4" w:space="0" w:color="000000"/>
+              <w:right w:val="single" w:sz="4" w:space="0" w:color="000000"/>
+            </w:tcBorders>
+            <w:tcMar>
+              <w:top w:w="0" w:type="dxa"/>
+              <w:left w:w="108" w:type="dxa"/>
+              <w:bottom w:w="0" w:type="dxa"/>
+              <w:right w:w="108" w:type="dxa"/>
+            </w:tcMar>
+            <w:hideMark/>
+          </w:tcPr>
+          <w:p>
+            <w:pPr>
+              <w:spacing w:after="0" w:line="0" w:lineRule="atLeast"/>
+              <w:rPr>
+                <w:rFonts w:ascii="Times New Roman" w:eastAsia="Times New Roman" w:hAnsi="Times New Roman" w:cs="Times New Roman"/>
+                <w:color w:val="000000"/>
+                <w:sz w:val="28"/>
+                <w:szCs w:val="28"/>
+                <w:lang w:val="en-US" w:eastAsia="ru-RU"/>
+              </w:rPr>
+            </w:pPr>
+          </w:p>
+        </w:tc>
+        <w:tc>
+          <w:tcPr>
+            <w:tcW w:w="0" w:type="auto"/>
+            <w:tcBorders>
+              <w:top w:val="single" w:sz="4" w:space="0" w:color="000000"/>
+              <w:left w:val="single" w:sz="4" w:space="0" w:color="000000"/>
+              <w:bottom w:val="single" w:sz="4" w:space="0" w:color="000000"/>
+              <w:right w:val="single" w:sz="4" w:space="0" w:color="000000"/>
+            </w:tcBorders>
+            <w:tcMar>
+              <w:top w:w="0" w:type="dxa"/>
+              <w:left w:w="108" w:type="dxa"/>
+              <w:bottom w:w="0" w:type="dxa"/>
+              <w:right w:w="108" w:type="dxa"/>
+            </w:tcMar>
+            <w:hideMark/>
+          </w:tcPr>
+          <w:p>
+            <w:pPr>
+              <w:spacing w:after="0" w:line="0" w:lineRule="atLeast"/>
+              <w:rPr>
+                <w:rFonts w:ascii="Times New Roman" w:eastAsia="Times New Roman" w:hAnsi="Times New Roman" w:cs="Times New Roman"/>
+                <w:color w:val="000000"/>
+                <w:sz w:val="28"/>
+                <w:szCs w:val="28"/>
+                <w:lang w:val="en-US" w:eastAsia="ru-RU"/>
+              </w:rPr>
+            </w:pPr>
+            <w:proofErr w:type="spellStart"/>
+            <w:r>
+              <w:rPr>
+                <w:rFonts w:ascii="Times New Roman" w:eastAsia="Times New Roman" w:hAnsi="Times New Roman" w:cs="Times New Roman"/>
+                <w:color w:val="000000"/>
+                <w:sz w:val="28"/>
+                <w:szCs w:val="28"/>
+                <w:lang w:val="en-US" w:eastAsia="ru-RU"/>
+              </w:rPr>
+              <w:t>printTouristList</w:t>
+            </w:r>
+            <w:proofErr w:type="spellEnd"/>
+          </w:p>
+        </w:tc>
+      </w:tr>
+      <w:tr>
+        <w:trPr>
+          <w:trHeight w:val="369"/>
+        </w:trPr>
+        <w:tc>
+          <w:tcPr>
+            <w:tcW w:w="0" w:type="auto"/>
+            <w:gridSpan w:val="2"/>
+            <w:tcBorders>
+              <w:top w:val="single" w:sz="4" w:space="0" w:color="000000"/>
+              <w:left w:val="single" w:sz="4" w:space="0" w:color="000000"/>
+              <w:bottom w:val="single" w:sz="4" w:space="0" w:color="000000"/>
+              <w:right w:val="single" w:sz="4" w:space="0" w:color="000000"/>
+            </w:tcBorders>
+            <w:tcMar>
+              <w:top w:w="0" w:type="dxa"/>
+              <w:left w:w="108" w:type="dxa"/>
+              <w:bottom w:w="0" w:type="dxa"/>
+              <w:right w:w="108" w:type="dxa"/>
+            </w:tcMar>
+            <w:hideMark/>
+          </w:tcPr>
+          <w:p>
+            <w:pPr>
+              <w:spacing w:after="0" w:line="0" w:lineRule="atLeast"/>
+              <w:jc w:val="center"/>
+              <w:rPr>
+                <w:rFonts w:ascii="Times New Roman" w:eastAsia="Times New Roman" w:hAnsi="Times New Roman" w:cs="Times New Roman"/>
+                <w:sz w:val="24"/>
+                <w:szCs w:val="24"/>
+                <w:lang w:val="en-US" w:eastAsia="ru-RU"/>
+              </w:rPr>
+            </w:pPr>
+            <w:r>
+              <w:rPr>
+                <w:rFonts w:ascii="Times New Roman" w:eastAsia="Times New Roman" w:hAnsi="Times New Roman" w:cs="Times New Roman"/>
+                <w:b/>
+                <w:bCs/>
+                <w:color w:val="000000"/>
+                <w:sz w:val="28"/>
+                <w:szCs w:val="28"/>
+                <w:lang w:val="en-US" w:eastAsia="ru-RU"/>
+              </w:rPr>
+              <w:t>Manager</w:t>
+            </w:r>
+          </w:p>
+        </w:tc>
+      </w:tr>
+      <w:tr>
+        <w:trPr>
+          <w:trHeight w:val="369"/>
+        </w:trPr>
+        <w:tc>
+          <w:tcPr>
+            <w:tcW w:w="0" w:type="auto"/>
+            <w:tcBorders>
+              <w:top w:val="single" w:sz="4" w:space="0" w:color="000000"/>
+              <w:left w:val="single" w:sz="4" w:space="0" w:color="000000"/>
+              <w:bottom w:val="single" w:sz="4" w:space="0" w:color="000000"/>
+              <w:right w:val="single" w:sz="4" w:space="0" w:color="000000"/>
+            </w:tcBorders>
+            <w:tcMar>
+              <w:top w:w="0" w:type="dxa"/>
+              <w:left w:w="108" w:type="dxa"/>
+              <w:bottom w:w="0" w:type="dxa"/>
+              <w:right w:w="108" w:type="dxa"/>
+            </w:tcMar>
+            <w:hideMark/>
+          </w:tcPr>
+          <w:p>
+            <w:pPr>
+              <w:spacing w:after="0" w:line="0" w:lineRule="atLeast"/>
+              <w:rPr>
+                <w:rFonts w:ascii="Times New Roman" w:eastAsia="Times New Roman" w:hAnsi="Times New Roman" w:cs="Times New Roman"/>
+                <w:sz w:val="24"/>
+                <w:szCs w:val="24"/>
+                <w:lang w:eastAsia="ru-RU"/>
+              </w:rPr>
+            </w:pPr>
+            <w:r>
+              <w:rPr>
+                <w:rFonts w:ascii="Times New Roman" w:eastAsia="Times New Roman" w:hAnsi="Times New Roman" w:cs="Times New Roman"/>
+                <w:b/>
+                <w:bCs/>
+                <w:color w:val="000000"/>
+                <w:sz w:val="28"/>
+                <w:szCs w:val="28"/>
+                <w:lang w:eastAsia="ru-RU"/>
+              </w:rPr>
+              <w:t>Атрибути</w:t>
+            </w:r>
+          </w:p>
+        </w:tc>
+        <w:tc>
+          <w:tcPr>
+            <w:tcW w:w="0" w:type="auto"/>
+            <w:tcBorders>
+              <w:top w:val="single" w:sz="4" w:space="0" w:color="000000"/>
+              <w:left w:val="single" w:sz="4" w:space="0" w:color="000000"/>
+              <w:bottom w:val="single" w:sz="4" w:space="0" w:color="000000"/>
+              <w:right w:val="single" w:sz="4" w:space="0" w:color="000000"/>
+            </w:tcBorders>
+            <w:tcMar>
+              <w:top w:w="0" w:type="dxa"/>
+              <w:left w:w="108" w:type="dxa"/>
+              <w:bottom w:w="0" w:type="dxa"/>
+              <w:right w:w="108" w:type="dxa"/>
+            </w:tcMar>
+            <w:hideMark/>
+          </w:tcPr>
+          <w:p>
+            <w:pPr>
+              <w:spacing w:after="0" w:line="0" w:lineRule="atLeast"/>
+              <w:rPr>
+                <w:rFonts w:ascii="Times New Roman" w:eastAsia="Times New Roman" w:hAnsi="Times New Roman" w:cs="Times New Roman"/>
+                <w:sz w:val="24"/>
+                <w:szCs w:val="24"/>
+                <w:lang w:val="en-US" w:eastAsia="ru-RU"/>
+              </w:rPr>
+            </w:pPr>
+            <w:r>
+              <w:rPr>
+                <w:rFonts w:ascii="Times New Roman" w:eastAsia="Times New Roman" w:hAnsi="Times New Roman" w:cs="Times New Roman"/>
+                <w:b/>
+                <w:bCs/>
+                <w:color w:val="000000"/>
+                <w:sz w:val="28"/>
+                <w:szCs w:val="28"/>
+                <w:lang w:eastAsia="ru-RU"/>
+              </w:rPr>
+              <w:t>Методи</w:t>
+            </w:r>
+          </w:p>
+        </w:tc>
+      </w:tr>
+      <w:tr>
+        <w:trPr>
+          <w:trHeight w:val="369"/>
+        </w:trPr>
+        <w:tc>
+          <w:tcPr>
+            <w:tcW w:w="0" w:type="auto"/>
+            <w:tcBorders>
+              <w:top w:val="single" w:sz="4" w:space="0" w:color="000000"/>
+              <w:left w:val="single" w:sz="4" w:space="0" w:color="000000"/>
+              <w:bottom w:val="single" w:sz="4" w:space="0" w:color="000000"/>
+              <w:right w:val="single" w:sz="4" w:space="0" w:color="000000"/>
+            </w:tcBorders>
+            <w:tcMar>
+              <w:top w:w="0" w:type="dxa"/>
+              <w:left w:w="108" w:type="dxa"/>
+              <w:bottom w:w="0" w:type="dxa"/>
+              <w:right w:w="108" w:type="dxa"/>
+            </w:tcMar>
+            <w:hideMark/>
+          </w:tcPr>
+          <w:p>
+            <w:pPr>
+              <w:spacing w:after="0" w:line="0" w:lineRule="atLeast"/>
+              <w:rPr>
+                <w:rFonts w:ascii="Times New Roman" w:eastAsia="Times New Roman" w:hAnsi="Times New Roman" w:cs="Times New Roman"/>
+                <w:sz w:val="24"/>
+                <w:szCs w:val="24"/>
+                <w:lang w:val="en-US" w:eastAsia="ru-RU"/>
+              </w:rPr>
+            </w:pPr>
+            <w:proofErr w:type="spellStart"/>
+            <w:r>
+              <w:rPr>
+                <w:rFonts w:ascii="Times New Roman" w:eastAsia="Times New Roman" w:hAnsi="Times New Roman" w:cs="Times New Roman"/>
+                <w:color w:val="000000"/>
+                <w:sz w:val="28"/>
+                <w:szCs w:val="28"/>
+                <w:lang w:val="en-US" w:eastAsia="ru-RU"/>
+              </w:rPr>
+              <w:t>sectionList</w:t>
+            </w:r>
+            <w:proofErr w:type="spellEnd"/>
+            <w:r>
+              <w:rPr>
+                <w:rFonts w:ascii="Times New Roman" w:eastAsia="Times New Roman" w:hAnsi="Times New Roman" w:cs="Times New Roman"/>
+                <w:color w:val="000000"/>
+                <w:sz w:val="28"/>
+                <w:szCs w:val="28"/>
+                <w:lang w:val="en-US" w:eastAsia="ru-RU"/>
+              </w:rPr>
+              <w:t xml:space="preserve"> : Section</w:t>
+            </w:r>
+          </w:p>
+        </w:tc>
+        <w:tc>
+          <w:tcPr>
+            <w:tcW w:w="0" w:type="auto"/>
+            <w:tcBorders>
+              <w:top w:val="single" w:sz="4" w:space="0" w:color="000000"/>
+              <w:left w:val="single" w:sz="4" w:space="0" w:color="000000"/>
+              <w:bottom w:val="single" w:sz="4" w:space="0" w:color="000000"/>
+              <w:right w:val="single" w:sz="4" w:space="0" w:color="000000"/>
+            </w:tcBorders>
+            <w:tcMar>
+              <w:top w:w="0" w:type="dxa"/>
+              <w:left w:w="108" w:type="dxa"/>
+              <w:bottom w:w="0" w:type="dxa"/>
+              <w:right w:w="108" w:type="dxa"/>
+            </w:tcMar>
+            <w:hideMark/>
+          </w:tcPr>
+          <w:p>
+            <w:pPr>
+              <w:spacing w:after="0" w:line="0" w:lineRule="atLeast"/>
+              <w:rPr>
+                <w:rFonts w:ascii="Times New Roman" w:eastAsia="Times New Roman" w:hAnsi="Times New Roman" w:cs="Times New Roman"/>
+                <w:sz w:val="24"/>
+                <w:szCs w:val="24"/>
+                <w:lang w:val="en-US" w:eastAsia="ru-RU"/>
+              </w:rPr>
+            </w:pPr>
+            <w:r>
+              <w:rPr>
+                <w:rFonts w:ascii="Times New Roman" w:eastAsia="Times New Roman" w:hAnsi="Times New Roman" w:cs="Times New Roman"/>
+                <w:color w:val="000000"/>
+                <w:sz w:val="28"/>
+                <w:szCs w:val="28"/>
+                <w:lang w:val="en-US" w:eastAsia="ru-RU"/>
+              </w:rPr>
+              <w:t xml:space="preserve">get/set </w:t>
+            </w:r>
+            <w:proofErr w:type="spellStart"/>
+            <w:r>
+              <w:rPr>
+                <w:rFonts w:ascii="Times New Roman" w:eastAsia="Times New Roman" w:hAnsi="Times New Roman" w:cs="Times New Roman"/>
+                <w:color w:val="000000"/>
+                <w:sz w:val="28"/>
+                <w:szCs w:val="28"/>
+                <w:lang w:val="en-US" w:eastAsia="ru-RU"/>
+              </w:rPr>
+              <w:t>SectionList</w:t>
+            </w:r>
+            <w:proofErr w:type="spellEnd"/>
+          </w:p>
+        </w:tc>
+      </w:tr>
+      <w:tr>
+        <w:trPr>
+          <w:trHeight w:val="369"/>
+        </w:trPr>
+        <w:tc>
+          <w:tcPr>
+            <w:tcW w:w="0" w:type="auto"/>
+            <w:tcBorders>
+              <w:top w:val="single" w:sz="4" w:space="0" w:color="000000"/>
+              <w:left w:val="single" w:sz="4" w:space="0" w:color="000000"/>
+              <w:bottom w:val="single" w:sz="4" w:space="0" w:color="000000"/>
+              <w:right w:val="single" w:sz="4" w:space="0" w:color="000000"/>
+            </w:tcBorders>
+            <w:tcMar>
+              <w:top w:w="0" w:type="dxa"/>
+              <w:left w:w="108" w:type="dxa"/>
+              <w:bottom w:w="0" w:type="dxa"/>
+              <w:right w:w="108" w:type="dxa"/>
+            </w:tcMar>
+            <w:hideMark/>
+          </w:tcPr>
+          <w:p>
+            <w:pPr>
+              <w:spacing w:after="0" w:line="0" w:lineRule="atLeast"/>
+              <w:rPr>
+                <w:rFonts w:ascii="Times New Roman" w:eastAsia="Times New Roman" w:hAnsi="Times New Roman" w:cs="Times New Roman"/>
+                <w:color w:val="000000"/>
+                <w:sz w:val="28"/>
+                <w:szCs w:val="28"/>
+                <w:lang w:val="en-US" w:eastAsia="ru-RU"/>
+              </w:rPr>
+            </w:pPr>
+            <w:proofErr w:type="spellStart"/>
+            <w:r>
+              <w:rPr>
+                <w:rFonts w:ascii="Times New Roman" w:eastAsia="Times New Roman" w:hAnsi="Times New Roman" w:cs="Times New Roman"/>
+                <w:color w:val="000000"/>
+                <w:sz w:val="28"/>
+                <w:szCs w:val="28"/>
+                <w:lang w:val="en-US" w:eastAsia="ru-RU"/>
+              </w:rPr>
+              <w:t>coachList</w:t>
+            </w:r>
+            <w:proofErr w:type="spellEnd"/>
+            <w:r>
+              <w:rPr>
+                <w:rFonts w:ascii="Times New Roman" w:eastAsia="Times New Roman" w:hAnsi="Times New Roman" w:cs="Times New Roman"/>
+                <w:color w:val="000000"/>
+                <w:sz w:val="28"/>
+                <w:szCs w:val="28"/>
+                <w:lang w:val="en-US" w:eastAsia="ru-RU"/>
+              </w:rPr>
+              <w:t xml:space="preserve"> : Coach</w:t>
+            </w:r>
+          </w:p>
+        </w:tc>
+        <w:tc>
+          <w:tcPr>
+            <w:tcW w:w="0" w:type="auto"/>
+            <w:tcBorders>
+              <w:top w:val="single" w:sz="4" w:space="0" w:color="000000"/>
+              <w:left w:val="single" w:sz="4" w:space="0" w:color="000000"/>
+              <w:bottom w:val="single" w:sz="4" w:space="0" w:color="000000"/>
+              <w:right w:val="single" w:sz="4" w:space="0" w:color="000000"/>
+            </w:tcBorders>
+            <w:tcMar>
+              <w:top w:w="0" w:type="dxa"/>
+              <w:left w:w="108" w:type="dxa"/>
+              <w:bottom w:w="0" w:type="dxa"/>
+              <w:right w:w="108" w:type="dxa"/>
+            </w:tcMar>
+            <w:hideMark/>
+          </w:tcPr>
+          <w:p>
+            <w:pPr>
+              <w:spacing w:after="0" w:line="0" w:lineRule="atLeast"/>
+              <w:rPr>
+                <w:rFonts w:ascii="Times New Roman" w:eastAsia="Times New Roman" w:hAnsi="Times New Roman" w:cs="Times New Roman"/>
+                <w:color w:val="000000"/>
+                <w:sz w:val="28"/>
+                <w:szCs w:val="28"/>
+                <w:lang w:val="en-US" w:eastAsia="ru-RU"/>
+              </w:rPr>
+            </w:pPr>
+            <w:r>
+              <w:rPr>
+                <w:rFonts w:ascii="Times New Roman" w:eastAsia="Times New Roman" w:hAnsi="Times New Roman" w:cs="Times New Roman"/>
+                <w:color w:val="000000"/>
+                <w:sz w:val="28"/>
+                <w:szCs w:val="28"/>
+                <w:lang w:val="en-US" w:eastAsia="ru-RU"/>
+              </w:rPr>
+              <w:t xml:space="preserve">get/set </w:t>
+            </w:r>
+            <w:proofErr w:type="spellStart"/>
+            <w:r>
+              <w:rPr>
+                <w:rFonts w:ascii="Times New Roman" w:eastAsia="Times New Roman" w:hAnsi="Times New Roman" w:cs="Times New Roman"/>
+                <w:color w:val="000000"/>
+                <w:sz w:val="28"/>
+                <w:szCs w:val="28"/>
+                <w:lang w:val="en-US" w:eastAsia="ru-RU"/>
+              </w:rPr>
+              <w:t>CoachList</w:t>
+            </w:r>
+            <w:proofErr w:type="spellEnd"/>
+          </w:p>
+        </w:tc>
+      </w:tr>
+      <w:tr>
+        <w:trPr>
+          <w:trHeight w:val="369"/>
+        </w:trPr>
+        <w:tc>
+          <w:tcPr>
+            <w:tcW w:w="0" w:type="auto"/>
+            <w:tcBorders>
+              <w:top w:val="single" w:sz="4" w:space="0" w:color="000000"/>
+              <w:left w:val="single" w:sz="4" w:space="0" w:color="000000"/>
+              <w:bottom w:val="single" w:sz="4" w:space="0" w:color="000000"/>
+              <w:right w:val="single" w:sz="4" w:space="0" w:color="000000"/>
+            </w:tcBorders>
+            <w:tcMar>
+              <w:top w:w="0" w:type="dxa"/>
+              <w:left w:w="108" w:type="dxa"/>
+              <w:bottom w:w="0" w:type="dxa"/>
+              <w:right w:w="108" w:type="dxa"/>
+            </w:tcMar>
+            <w:hideMark/>
+          </w:tcPr>
+          <w:p>
+            <w:pPr>
+              <w:spacing w:after="0" w:line="0" w:lineRule="atLeast"/>
+              <w:rPr>
+                <w:rFonts w:ascii="Times New Roman" w:eastAsia="Times New Roman" w:hAnsi="Times New Roman" w:cs="Times New Roman"/>
+                <w:color w:val="000000"/>
+                <w:sz w:val="28"/>
+                <w:szCs w:val="28"/>
+                <w:lang w:val="en-US" w:eastAsia="ru-RU"/>
+              </w:rPr>
+            </w:pPr>
+          </w:p>
+        </w:tc>
+        <w:tc>
+          <w:tcPr>
+            <w:tcW w:w="0" w:type="auto"/>
+            <w:tcBorders>
+              <w:top w:val="single" w:sz="4" w:space="0" w:color="000000"/>
+              <w:left w:val="single" w:sz="4" w:space="0" w:color="000000"/>
+              <w:bottom w:val="single" w:sz="4" w:space="0" w:color="000000"/>
+              <w:right w:val="single" w:sz="4" w:space="0" w:color="000000"/>
+            </w:tcBorders>
+            <w:tcMar>
+              <w:top w:w="0" w:type="dxa"/>
+              <w:left w:w="108" w:type="dxa"/>
+              <w:bottom w:w="0" w:type="dxa"/>
+              <w:right w:w="108" w:type="dxa"/>
+            </w:tcMar>
+            <w:hideMark/>
+          </w:tcPr>
+          <w:p>
+            <w:pPr>
+              <w:spacing w:after="0" w:line="0" w:lineRule="atLeast"/>
+              <w:rPr>
+                <w:rFonts w:ascii="Times New Roman" w:eastAsia="Times New Roman" w:hAnsi="Times New Roman" w:cs="Times New Roman"/>
+                <w:color w:val="000000"/>
+                <w:sz w:val="28"/>
+                <w:szCs w:val="28"/>
+                <w:lang w:val="en-US" w:eastAsia="ru-RU"/>
+              </w:rPr>
+            </w:pPr>
+            <w:r>
+              <w:rPr>
+                <w:rFonts w:ascii="Times New Roman" w:eastAsia="Times New Roman" w:hAnsi="Times New Roman" w:cs="Times New Roman"/>
+                <w:color w:val="000000"/>
+                <w:sz w:val="28"/>
+                <w:szCs w:val="28"/>
+                <w:lang w:val="en-US" w:eastAsia="ru-RU"/>
+              </w:rPr>
+              <w:t>get/send Document</w:t>
+            </w:r>
+          </w:p>
+        </w:tc>
+      </w:tr>
+      <w:tr>
+        <w:trPr>
+          <w:trHeight w:val="369"/>
+        </w:trPr>
+        <w:tc>
+          <w:tcPr>
+            <w:tcW w:w="0" w:type="auto"/>
+            <w:tcBorders>
+              <w:top w:val="single" w:sz="4" w:space="0" w:color="000000"/>
+              <w:left w:val="single" w:sz="4" w:space="0" w:color="000000"/>
+              <w:bottom w:val="single" w:sz="4" w:space="0" w:color="000000"/>
+              <w:right w:val="single" w:sz="4" w:space="0" w:color="000000"/>
+            </w:tcBorders>
+            <w:tcMar>
+              <w:top w:w="0" w:type="dxa"/>
+              <w:left w:w="108" w:type="dxa"/>
+              <w:bottom w:w="0" w:type="dxa"/>
+              <w:right w:w="108" w:type="dxa"/>
+            </w:tcMar>
+            <w:hideMark/>
+          </w:tcPr>
+          <w:p>
+            <w:pPr>
+              <w:spacing w:after="0" w:line="0" w:lineRule="atLeast"/>
+              <w:rPr>
+                <w:rFonts w:ascii="Times New Roman" w:eastAsia="Times New Roman" w:hAnsi="Times New Roman" w:cs="Times New Roman"/>
+                <w:color w:val="000000"/>
+                <w:sz w:val="28"/>
+                <w:szCs w:val="28"/>
+                <w:lang w:val="en-US" w:eastAsia="ru-RU"/>
+              </w:rPr>
+            </w:pPr>
+          </w:p>
+        </w:tc>
+        <w:tc>
+          <w:tcPr>
+            <w:tcW w:w="0" w:type="auto"/>
+            <w:tcBorders>
+              <w:top w:val="single" w:sz="4" w:space="0" w:color="000000"/>
+              <w:left w:val="single" w:sz="4" w:space="0" w:color="000000"/>
+              <w:bottom w:val="single" w:sz="4" w:space="0" w:color="000000"/>
+              <w:right w:val="single" w:sz="4" w:space="0" w:color="000000"/>
+            </w:tcBorders>
+            <w:tcMar>
+              <w:top w:w="0" w:type="dxa"/>
+              <w:left w:w="108" w:type="dxa"/>
+              <w:bottom w:w="0" w:type="dxa"/>
+              <w:right w:w="108" w:type="dxa"/>
+            </w:tcMar>
+            <w:hideMark/>
+          </w:tcPr>
+          <w:p>
+            <w:pPr>
+              <w:spacing w:after="0" w:line="0" w:lineRule="atLeast"/>
+              <w:rPr>
+                <w:rFonts w:ascii="Times New Roman" w:eastAsia="Times New Roman" w:hAnsi="Times New Roman" w:cs="Times New Roman"/>
+                <w:color w:val="000000"/>
+                <w:sz w:val="28"/>
+                <w:szCs w:val="28"/>
+                <w:lang w:val="en-US" w:eastAsia="ru-RU"/>
+              </w:rPr>
+            </w:pPr>
+            <w:r>
+              <w:rPr>
+                <w:rFonts w:ascii="Times New Roman" w:eastAsia="Times New Roman" w:hAnsi="Times New Roman" w:cs="Times New Roman"/>
+                <w:color w:val="000000"/>
+                <w:sz w:val="28"/>
+                <w:szCs w:val="28"/>
+                <w:lang w:val="en-US" w:eastAsia="ru-RU"/>
+              </w:rPr>
+              <w:t xml:space="preserve">override </w:t>
+            </w:r>
+            <w:proofErr w:type="spellStart"/>
+            <w:r>
+              <w:rPr>
+                <w:rFonts w:ascii="Times New Roman" w:eastAsia="Times New Roman" w:hAnsi="Times New Roman" w:cs="Times New Roman"/>
+                <w:color w:val="000000"/>
+                <w:sz w:val="28"/>
+                <w:szCs w:val="28"/>
+                <w:lang w:val="en-US" w:eastAsia="ru-RU"/>
+              </w:rPr>
+              <w:t>printInfo</w:t>
+            </w:r>
+            <w:proofErr w:type="spellEnd"/>
+          </w:p>
+        </w:tc>
+      </w:tr>
+      <w:tr>
+        <w:trPr>
+          <w:trHeight w:val="369"/>
+        </w:trPr>
+        <w:tc>
+          <w:tcPr>
+            <w:tcW w:w="0" w:type="auto"/>
+            <w:tcBorders>
+              <w:top w:val="single" w:sz="4" w:space="0" w:color="000000"/>
+              <w:left w:val="single" w:sz="4" w:space="0" w:color="000000"/>
+              <w:bottom w:val="single" w:sz="4" w:space="0" w:color="000000"/>
+              <w:right w:val="single" w:sz="4" w:space="0" w:color="000000"/>
+            </w:tcBorders>
+            <w:tcMar>
+              <w:top w:w="0" w:type="dxa"/>
+              <w:left w:w="108" w:type="dxa"/>
+              <w:bottom w:w="0" w:type="dxa"/>
+              <w:right w:w="108" w:type="dxa"/>
+            </w:tcMar>
+            <w:hideMark/>
+          </w:tcPr>
+          <w:p>
+            <w:pPr>
+              <w:spacing w:after="0" w:line="0" w:lineRule="atLeast"/>
+              <w:rPr>
+                <w:rFonts w:ascii="Times New Roman" w:eastAsia="Times New Roman" w:hAnsi="Times New Roman" w:cs="Times New Roman"/>
+                <w:color w:val="000000"/>
+                <w:sz w:val="28"/>
+                <w:szCs w:val="28"/>
+                <w:lang w:val="en-US" w:eastAsia="ru-RU"/>
+              </w:rPr>
+            </w:pPr>
+          </w:p>
+        </w:tc>
+        <w:tc>
+          <w:tcPr>
+            <w:tcW w:w="0" w:type="auto"/>
+            <w:tcBorders>
+              <w:top w:val="single" w:sz="4" w:space="0" w:color="000000"/>
+              <w:left w:val="single" w:sz="4" w:space="0" w:color="000000"/>
+              <w:bottom w:val="single" w:sz="4" w:space="0" w:color="000000"/>
+              <w:right w:val="single" w:sz="4" w:space="0" w:color="000000"/>
+            </w:tcBorders>
+            <w:tcMar>
+              <w:top w:w="0" w:type="dxa"/>
+              <w:left w:w="108" w:type="dxa"/>
+              <w:bottom w:w="0" w:type="dxa"/>
+              <w:right w:w="108" w:type="dxa"/>
+            </w:tcMar>
+            <w:hideMark/>
+          </w:tcPr>
+          <w:p>
+            <w:pPr>
+              <w:spacing w:after="0" w:line="0" w:lineRule="atLeast"/>
+              <w:rPr>
+                <w:rFonts w:ascii="Times New Roman" w:eastAsia="Times New Roman" w:hAnsi="Times New Roman" w:cs="Times New Roman"/>
+                <w:color w:val="000000"/>
+                <w:sz w:val="28"/>
+                <w:szCs w:val="28"/>
+                <w:lang w:val="en-US" w:eastAsia="ru-RU"/>
+              </w:rPr>
+            </w:pPr>
+            <w:proofErr w:type="spellStart"/>
+            <w:r>
+              <w:rPr>
+                <w:rFonts w:ascii="Times New Roman" w:eastAsia="Times New Roman" w:hAnsi="Times New Roman" w:cs="Times New Roman"/>
+                <w:color w:val="000000"/>
+                <w:sz w:val="28"/>
+                <w:szCs w:val="28"/>
+                <w:lang w:val="en-US" w:eastAsia="ru-RU"/>
+              </w:rPr>
+              <w:t>addCoach</w:t>
+            </w:r>
+            <w:proofErr w:type="spellEnd"/>
+          </w:p>
+        </w:tc>
+      </w:tr>
+      <w:tr>
+        <w:trPr>
+          <w:trHeight w:val="369"/>
+        </w:trPr>
+        <w:tc>
+          <w:tcPr>
+            <w:tcW w:w="0" w:type="auto"/>
+            <w:tcBorders>
+              <w:top w:val="single" w:sz="4" w:space="0" w:color="000000"/>
+              <w:left w:val="single" w:sz="4" w:space="0" w:color="000000"/>
+              <w:bottom w:val="single" w:sz="4" w:space="0" w:color="000000"/>
+              <w:right w:val="single" w:sz="4" w:space="0" w:color="000000"/>
+            </w:tcBorders>
+            <w:tcMar>
+              <w:top w:w="0" w:type="dxa"/>
+              <w:left w:w="108" w:type="dxa"/>
+              <w:bottom w:w="0" w:type="dxa"/>
+              <w:right w:w="108" w:type="dxa"/>
+            </w:tcMar>
+            <w:hideMark/>
+          </w:tcPr>
+          <w:p>
+            <w:pPr>
+              <w:spacing w:after="0" w:line="0" w:lineRule="atLeast"/>
+              <w:rPr>
+                <w:rFonts w:ascii="Times New Roman" w:eastAsia="Times New Roman" w:hAnsi="Times New Roman" w:cs="Times New Roman"/>
+                <w:color w:val="000000"/>
+                <w:sz w:val="28"/>
+                <w:szCs w:val="28"/>
+                <w:lang w:val="en-US" w:eastAsia="ru-RU"/>
+              </w:rPr>
+            </w:pPr>
+          </w:p>
+        </w:tc>
+        <w:tc>
+          <w:tcPr>
+            <w:tcW w:w="0" w:type="auto"/>
+            <w:tcBorders>
+              <w:top w:val="single" w:sz="4" w:space="0" w:color="000000"/>
+              <w:left w:val="single" w:sz="4" w:space="0" w:color="000000"/>
+              <w:bottom w:val="single" w:sz="4" w:space="0" w:color="000000"/>
+              <w:right w:val="single" w:sz="4" w:space="0" w:color="000000"/>
+            </w:tcBorders>
+            <w:tcMar>
+              <w:top w:w="0" w:type="dxa"/>
+              <w:left w:w="108" w:type="dxa"/>
+              <w:bottom w:w="0" w:type="dxa"/>
+              <w:right w:w="108" w:type="dxa"/>
+            </w:tcMar>
+            <w:hideMark/>
+          </w:tcPr>
+          <w:p>
+            <w:pPr>
+              <w:spacing w:after="0" w:line="0" w:lineRule="atLeast"/>
+              <w:rPr>
+                <w:rFonts w:ascii="Times New Roman" w:eastAsia="Times New Roman" w:hAnsi="Times New Roman" w:cs="Times New Roman"/>
+                <w:color w:val="000000"/>
+                <w:sz w:val="28"/>
+                <w:szCs w:val="28"/>
+                <w:lang w:val="en-US" w:eastAsia="ru-RU"/>
+              </w:rPr>
+            </w:pPr>
+            <w:proofErr w:type="spellStart"/>
+            <w:r>
+              <w:rPr>
+                <w:rFonts w:ascii="Times New Roman" w:eastAsia="Times New Roman" w:hAnsi="Times New Roman" w:cs="Times New Roman"/>
+                <w:color w:val="000000"/>
+                <w:sz w:val="28"/>
+                <w:szCs w:val="28"/>
+                <w:lang w:val="en-US" w:eastAsia="ru-RU"/>
+              </w:rPr>
+              <w:t>delete</w:t>
+            </w:r>
+            <w:r>
+              <w:rPr>
+                <w:rFonts w:ascii="Times New Roman" w:eastAsia="Times New Roman" w:hAnsi="Times New Roman" w:cs="Times New Roman"/>
+                <w:color w:val="000000"/>
+                <w:sz w:val="28"/>
+                <w:szCs w:val="28"/>
+                <w:lang w:val="en-US" w:eastAsia="ru-RU"/>
+              </w:rPr>
+              <w:t>Coach</w:t>
+            </w:r>
+            <w:proofErr w:type="spellEnd"/>
+          </w:p>
+        </w:tc>
+      </w:tr>
+      <w:tr>
+        <w:trPr>
+          <w:trHeight w:val="369"/>
+        </w:trPr>
+        <w:tc>
+          <w:tcPr>
+            <w:tcW w:w="0" w:type="auto"/>
+            <w:tcBorders>
+              <w:top w:val="single" w:sz="4" w:space="0" w:color="000000"/>
+              <w:left w:val="single" w:sz="4" w:space="0" w:color="000000"/>
+              <w:bottom w:val="single" w:sz="4" w:space="0" w:color="000000"/>
+              <w:right w:val="single" w:sz="4" w:space="0" w:color="000000"/>
+            </w:tcBorders>
+            <w:tcMar>
+              <w:top w:w="0" w:type="dxa"/>
+              <w:left w:w="108" w:type="dxa"/>
+              <w:bottom w:w="0" w:type="dxa"/>
+              <w:right w:w="108" w:type="dxa"/>
+            </w:tcMar>
+            <w:hideMark/>
+          </w:tcPr>
+          <w:p>
+            <w:pPr>
+              <w:spacing w:after="0" w:line="0" w:lineRule="atLeast"/>
+              <w:rPr>
+                <w:rFonts w:ascii="Times New Roman" w:eastAsia="Times New Roman" w:hAnsi="Times New Roman" w:cs="Times New Roman"/>
+                <w:color w:val="000000"/>
+                <w:sz w:val="28"/>
+                <w:szCs w:val="28"/>
+                <w:lang w:val="en-US" w:eastAsia="ru-RU"/>
+              </w:rPr>
+            </w:pPr>
+          </w:p>
+        </w:tc>
+        <w:tc>
+          <w:tcPr>
+            <w:tcW w:w="0" w:type="auto"/>
+            <w:tcBorders>
+              <w:top w:val="single" w:sz="4" w:space="0" w:color="000000"/>
+              <w:left w:val="single" w:sz="4" w:space="0" w:color="000000"/>
+              <w:bottom w:val="single" w:sz="4" w:space="0" w:color="000000"/>
+              <w:right w:val="single" w:sz="4" w:space="0" w:color="000000"/>
+            </w:tcBorders>
+            <w:tcMar>
+              <w:top w:w="0" w:type="dxa"/>
+              <w:left w:w="108" w:type="dxa"/>
+              <w:bottom w:w="0" w:type="dxa"/>
+              <w:right w:w="108" w:type="dxa"/>
+            </w:tcMar>
+            <w:hideMark/>
+          </w:tcPr>
+          <w:p>
+            <w:pPr>
+              <w:spacing w:after="0" w:line="0" w:lineRule="atLeast"/>
+              <w:rPr>
+                <w:rFonts w:ascii="Times New Roman" w:eastAsia="Times New Roman" w:hAnsi="Times New Roman" w:cs="Times New Roman"/>
+                <w:color w:val="000000"/>
+                <w:sz w:val="28"/>
+                <w:szCs w:val="28"/>
+                <w:lang w:val="en-US" w:eastAsia="ru-RU"/>
+              </w:rPr>
+            </w:pPr>
+            <w:proofErr w:type="spellStart"/>
+            <w:r>
+              <w:rPr>
+                <w:rFonts w:ascii="Times New Roman" w:eastAsia="Times New Roman" w:hAnsi="Times New Roman" w:cs="Times New Roman"/>
+                <w:color w:val="000000"/>
+                <w:sz w:val="28"/>
+                <w:szCs w:val="28"/>
+                <w:lang w:val="en-US" w:eastAsia="ru-RU"/>
+              </w:rPr>
+              <w:t>search</w:t>
+            </w:r>
+            <w:r>
+              <w:rPr>
+                <w:rFonts w:ascii="Times New Roman" w:eastAsia="Times New Roman" w:hAnsi="Times New Roman" w:cs="Times New Roman"/>
+                <w:color w:val="000000"/>
+                <w:sz w:val="28"/>
+                <w:szCs w:val="28"/>
+                <w:lang w:val="en-US" w:eastAsia="ru-RU"/>
+              </w:rPr>
+              <w:t>Coach</w:t>
+            </w:r>
+            <w:proofErr w:type="spellEnd"/>
+          </w:p>
+        </w:tc>
+      </w:tr>
+      <w:tr>
+        <w:trPr>
+          <w:trHeight w:val="369"/>
+        </w:trPr>
+        <w:tc>
+          <w:tcPr>
+            <w:tcW w:w="0" w:type="auto"/>
+            <w:tcBorders>
+              <w:top w:val="single" w:sz="4" w:space="0" w:color="000000"/>
+              <w:left w:val="single" w:sz="4" w:space="0" w:color="000000"/>
+              <w:bottom w:val="single" w:sz="4" w:space="0" w:color="000000"/>
+              <w:right w:val="single" w:sz="4" w:space="0" w:color="000000"/>
+            </w:tcBorders>
+            <w:tcMar>
+              <w:top w:w="0" w:type="dxa"/>
+              <w:left w:w="108" w:type="dxa"/>
+              <w:bottom w:w="0" w:type="dxa"/>
+              <w:right w:w="108" w:type="dxa"/>
+            </w:tcMar>
+            <w:hideMark/>
+          </w:tcPr>
+          <w:p>
+            <w:pPr>
+              <w:spacing w:after="0" w:line="0" w:lineRule="atLeast"/>
+              <w:rPr>
+                <w:rFonts w:ascii="Times New Roman" w:eastAsia="Times New Roman" w:hAnsi="Times New Roman" w:cs="Times New Roman"/>
+                <w:color w:val="000000"/>
+                <w:sz w:val="28"/>
+                <w:szCs w:val="28"/>
+                <w:lang w:val="en-US" w:eastAsia="ru-RU"/>
+              </w:rPr>
+            </w:pPr>
+          </w:p>
+        </w:tc>
+        <w:tc>
+          <w:tcPr>
+            <w:tcW w:w="0" w:type="auto"/>
+            <w:tcBorders>
+              <w:top w:val="single" w:sz="4" w:space="0" w:color="000000"/>
+              <w:left w:val="single" w:sz="4" w:space="0" w:color="000000"/>
+              <w:bottom w:val="single" w:sz="4" w:space="0" w:color="000000"/>
+              <w:right w:val="single" w:sz="4" w:space="0" w:color="000000"/>
+            </w:tcBorders>
+            <w:tcMar>
+              <w:top w:w="0" w:type="dxa"/>
+              <w:left w:w="108" w:type="dxa"/>
+              <w:bottom w:w="0" w:type="dxa"/>
+              <w:right w:w="108" w:type="dxa"/>
+            </w:tcMar>
+            <w:hideMark/>
+          </w:tcPr>
+          <w:p>
+            <w:pPr>
+              <w:spacing w:after="0" w:line="0" w:lineRule="atLeast"/>
+              <w:rPr>
+                <w:rFonts w:ascii="Times New Roman" w:eastAsia="Times New Roman" w:hAnsi="Times New Roman" w:cs="Times New Roman"/>
+                <w:color w:val="000000"/>
+                <w:sz w:val="28"/>
+                <w:szCs w:val="28"/>
+                <w:lang w:val="en-US" w:eastAsia="ru-RU"/>
+              </w:rPr>
+            </w:pPr>
+            <w:proofErr w:type="spellStart"/>
+            <w:r>
+              <w:rPr>
+                <w:rFonts w:ascii="Times New Roman" w:eastAsia="Times New Roman" w:hAnsi="Times New Roman" w:cs="Times New Roman"/>
+                <w:color w:val="000000"/>
+                <w:sz w:val="28"/>
+                <w:szCs w:val="28"/>
+                <w:lang w:val="en-US" w:eastAsia="ru-RU"/>
+              </w:rPr>
+              <w:t>print</w:t>
+            </w:r>
+            <w:r>
+              <w:rPr>
+                <w:rFonts w:ascii="Times New Roman" w:eastAsia="Times New Roman" w:hAnsi="Times New Roman" w:cs="Times New Roman"/>
+                <w:color w:val="000000"/>
+                <w:sz w:val="28"/>
+                <w:szCs w:val="28"/>
+                <w:lang w:val="en-US" w:eastAsia="ru-RU"/>
+              </w:rPr>
+              <w:t>CoachList</w:t>
+            </w:r>
+            <w:proofErr w:type="spellEnd"/>
+          </w:p>
+        </w:tc>
+      </w:tr>
+      <w:tr>
+        <w:trPr>
+          <w:trHeight w:val="369"/>
+        </w:trPr>
+        <w:tc>
+          <w:tcPr>
+            <w:tcW w:w="0" w:type="auto"/>
+            <w:tcBorders>
+              <w:top w:val="single" w:sz="4" w:space="0" w:color="000000"/>
+              <w:left w:val="single" w:sz="4" w:space="0" w:color="000000"/>
+              <w:bottom w:val="single" w:sz="4" w:space="0" w:color="000000"/>
+              <w:right w:val="single" w:sz="4" w:space="0" w:color="000000"/>
+            </w:tcBorders>
+            <w:tcMar>
+              <w:top w:w="0" w:type="dxa"/>
+              <w:left w:w="108" w:type="dxa"/>
+              <w:bottom w:w="0" w:type="dxa"/>
+              <w:right w:w="108" w:type="dxa"/>
+            </w:tcMar>
+            <w:hideMark/>
+          </w:tcPr>
+          <w:p>
+            <w:pPr>
+              <w:spacing w:after="0" w:line="0" w:lineRule="atLeast"/>
+              <w:rPr>
+                <w:rFonts w:ascii="Times New Roman" w:eastAsia="Times New Roman" w:hAnsi="Times New Roman" w:cs="Times New Roman"/>
+                <w:color w:val="000000"/>
+                <w:sz w:val="28"/>
+                <w:szCs w:val="28"/>
+                <w:lang w:val="en-US" w:eastAsia="ru-RU"/>
+              </w:rPr>
+            </w:pPr>
+          </w:p>
+        </w:tc>
+        <w:tc>
+          <w:tcPr>
+            <w:tcW w:w="0" w:type="auto"/>
+            <w:tcBorders>
+              <w:top w:val="single" w:sz="4" w:space="0" w:color="000000"/>
+              <w:left w:val="single" w:sz="4" w:space="0" w:color="000000"/>
+              <w:bottom w:val="single" w:sz="4" w:space="0" w:color="000000"/>
+              <w:right w:val="single" w:sz="4" w:space="0" w:color="000000"/>
+            </w:tcBorders>
+            <w:tcMar>
+              <w:top w:w="0" w:type="dxa"/>
+              <w:left w:w="108" w:type="dxa"/>
+              <w:bottom w:w="0" w:type="dxa"/>
+              <w:right w:w="108" w:type="dxa"/>
+            </w:tcMar>
+            <w:hideMark/>
+          </w:tcPr>
+          <w:p>
+            <w:pPr>
+              <w:spacing w:after="0" w:line="0" w:lineRule="atLeast"/>
+              <w:rPr>
+                <w:rFonts w:ascii="Times New Roman" w:eastAsia="Times New Roman" w:hAnsi="Times New Roman" w:cs="Times New Roman"/>
+                <w:color w:val="000000"/>
+                <w:sz w:val="28"/>
+                <w:szCs w:val="28"/>
+                <w:lang w:val="en-US" w:eastAsia="ru-RU"/>
+              </w:rPr>
+            </w:pPr>
+            <w:proofErr w:type="spellStart"/>
+            <w:r>
+              <w:rPr>
+                <w:rFonts w:ascii="Times New Roman" w:eastAsia="Times New Roman" w:hAnsi="Times New Roman" w:cs="Times New Roman"/>
+                <w:color w:val="000000"/>
+                <w:sz w:val="28"/>
+                <w:szCs w:val="28"/>
+                <w:lang w:val="en-US" w:eastAsia="ru-RU"/>
+              </w:rPr>
+              <w:t>addSection</w:t>
+            </w:r>
+            <w:proofErr w:type="spellEnd"/>
+          </w:p>
+        </w:tc>
+      </w:tr>
+      <w:tr>
+        <w:trPr>
+          <w:trHeight w:val="369"/>
+        </w:trPr>
+        <w:tc>
+          <w:tcPr>
+            <w:tcW w:w="0" w:type="auto"/>
+            <w:tcBorders>
+              <w:top w:val="single" w:sz="4" w:space="0" w:color="000000"/>
+              <w:left w:val="single" w:sz="4" w:space="0" w:color="000000"/>
+              <w:bottom w:val="single" w:sz="4" w:space="0" w:color="000000"/>
+              <w:right w:val="single" w:sz="4" w:space="0" w:color="000000"/>
+            </w:tcBorders>
+            <w:tcMar>
+              <w:top w:w="0" w:type="dxa"/>
+              <w:left w:w="108" w:type="dxa"/>
+              <w:bottom w:w="0" w:type="dxa"/>
+              <w:right w:w="108" w:type="dxa"/>
+            </w:tcMar>
+            <w:hideMark/>
+          </w:tcPr>
+          <w:p>
+            <w:pPr>
+              <w:spacing w:after="0" w:line="0" w:lineRule="atLeast"/>
+              <w:rPr>
+                <w:rFonts w:ascii="Times New Roman" w:eastAsia="Times New Roman" w:hAnsi="Times New Roman" w:cs="Times New Roman"/>
+                <w:color w:val="000000"/>
+                <w:sz w:val="28"/>
+                <w:szCs w:val="28"/>
+                <w:lang w:val="en-US" w:eastAsia="ru-RU"/>
+              </w:rPr>
+            </w:pPr>
+          </w:p>
+        </w:tc>
+        <w:tc>
+          <w:tcPr>
+            <w:tcW w:w="0" w:type="auto"/>
+            <w:tcBorders>
+              <w:top w:val="single" w:sz="4" w:space="0" w:color="000000"/>
+              <w:left w:val="single" w:sz="4" w:space="0" w:color="000000"/>
+              <w:bottom w:val="single" w:sz="4" w:space="0" w:color="000000"/>
+              <w:right w:val="single" w:sz="4" w:space="0" w:color="000000"/>
+            </w:tcBorders>
+            <w:tcMar>
+              <w:top w:w="0" w:type="dxa"/>
+              <w:left w:w="108" w:type="dxa"/>
+              <w:bottom w:w="0" w:type="dxa"/>
+              <w:right w:w="108" w:type="dxa"/>
+            </w:tcMar>
+            <w:hideMark/>
+          </w:tcPr>
+          <w:p>
+            <w:pPr>
+              <w:spacing w:after="0" w:line="0" w:lineRule="atLeast"/>
+              <w:rPr>
+                <w:rFonts w:ascii="Times New Roman" w:eastAsia="Times New Roman" w:hAnsi="Times New Roman" w:cs="Times New Roman"/>
+                <w:color w:val="000000"/>
+                <w:sz w:val="28"/>
+                <w:szCs w:val="28"/>
+                <w:lang w:val="en-US" w:eastAsia="ru-RU"/>
+              </w:rPr>
+            </w:pPr>
+            <w:proofErr w:type="spellStart"/>
+            <w:r>
+              <w:rPr>
+                <w:rFonts w:ascii="Times New Roman" w:eastAsia="Times New Roman" w:hAnsi="Times New Roman" w:cs="Times New Roman"/>
+                <w:color w:val="000000"/>
+                <w:sz w:val="28"/>
+                <w:szCs w:val="28"/>
+                <w:lang w:val="en-US" w:eastAsia="ru-RU"/>
+              </w:rPr>
+              <w:t>delete</w:t>
+            </w:r>
+            <w:r>
+              <w:rPr>
+                <w:rFonts w:ascii="Times New Roman" w:eastAsia="Times New Roman" w:hAnsi="Times New Roman" w:cs="Times New Roman"/>
+                <w:color w:val="000000"/>
+                <w:sz w:val="28"/>
+                <w:szCs w:val="28"/>
+                <w:lang w:val="en-US" w:eastAsia="ru-RU"/>
+              </w:rPr>
+              <w:t>Section</w:t>
+            </w:r>
+            <w:proofErr w:type="spellEnd"/>
+          </w:p>
+        </w:tc>
+      </w:tr>
+      <w:tr>
+        <w:trPr>
+          <w:trHeight w:val="369"/>
+        </w:trPr>
+        <w:tc>
+          <w:tcPr>
+            <w:tcW w:w="0" w:type="auto"/>
+            <w:tcBorders>
+              <w:top w:val="single" w:sz="4" w:space="0" w:color="000000"/>
+              <w:left w:val="single" w:sz="4" w:space="0" w:color="000000"/>
+              <w:bottom w:val="single" w:sz="4" w:space="0" w:color="000000"/>
+              <w:right w:val="single" w:sz="4" w:space="0" w:color="000000"/>
+            </w:tcBorders>
+            <w:tcMar>
+              <w:top w:w="0" w:type="dxa"/>
+              <w:left w:w="108" w:type="dxa"/>
+              <w:bottom w:w="0" w:type="dxa"/>
+              <w:right w:w="108" w:type="dxa"/>
+            </w:tcMar>
+            <w:hideMark/>
+          </w:tcPr>
+          <w:p>
+            <w:pPr>
+              <w:spacing w:after="0" w:line="0" w:lineRule="atLeast"/>
+              <w:rPr>
+                <w:rFonts w:ascii="Times New Roman" w:eastAsia="Times New Roman" w:hAnsi="Times New Roman" w:cs="Times New Roman"/>
+                <w:color w:val="000000"/>
+                <w:sz w:val="28"/>
+                <w:szCs w:val="28"/>
+                <w:lang w:val="en-US" w:eastAsia="ru-RU"/>
+              </w:rPr>
+            </w:pPr>
+          </w:p>
+        </w:tc>
+        <w:tc>
+          <w:tcPr>
+            <w:tcW w:w="0" w:type="auto"/>
+            <w:tcBorders>
+              <w:top w:val="single" w:sz="4" w:space="0" w:color="000000"/>
+              <w:left w:val="single" w:sz="4" w:space="0" w:color="000000"/>
+              <w:bottom w:val="single" w:sz="4" w:space="0" w:color="000000"/>
+              <w:right w:val="single" w:sz="4" w:space="0" w:color="000000"/>
+            </w:tcBorders>
+            <w:tcMar>
+              <w:top w:w="0" w:type="dxa"/>
+              <w:left w:w="108" w:type="dxa"/>
+              <w:bottom w:w="0" w:type="dxa"/>
+              <w:right w:w="108" w:type="dxa"/>
+            </w:tcMar>
+            <w:hideMark/>
+          </w:tcPr>
+          <w:p>
+            <w:pPr>
+              <w:spacing w:after="0" w:line="0" w:lineRule="atLeast"/>
+              <w:rPr>
+                <w:rFonts w:ascii="Times New Roman" w:eastAsia="Times New Roman" w:hAnsi="Times New Roman" w:cs="Times New Roman"/>
+                <w:color w:val="000000"/>
+                <w:sz w:val="28"/>
+                <w:szCs w:val="28"/>
+                <w:lang w:val="en-US" w:eastAsia="ru-RU"/>
+              </w:rPr>
+            </w:pPr>
+            <w:proofErr w:type="spellStart"/>
+            <w:r>
+              <w:rPr>
+                <w:rFonts w:ascii="Times New Roman" w:eastAsia="Times New Roman" w:hAnsi="Times New Roman" w:cs="Times New Roman"/>
+                <w:color w:val="000000"/>
+                <w:sz w:val="28"/>
+                <w:szCs w:val="28"/>
+                <w:lang w:val="en-US" w:eastAsia="ru-RU"/>
+              </w:rPr>
+              <w:t>search</w:t>
+            </w:r>
+            <w:r>
+              <w:rPr>
+                <w:rFonts w:ascii="Times New Roman" w:eastAsia="Times New Roman" w:hAnsi="Times New Roman" w:cs="Times New Roman"/>
+                <w:color w:val="000000"/>
+                <w:sz w:val="28"/>
+                <w:szCs w:val="28"/>
+                <w:lang w:val="en-US" w:eastAsia="ru-RU"/>
+              </w:rPr>
+              <w:t>Section</w:t>
+            </w:r>
+            <w:proofErr w:type="spellEnd"/>
+          </w:p>
+        </w:tc>
+      </w:tr>
+      <w:tr>
+        <w:trPr>
+          <w:trHeight w:val="369"/>
+        </w:trPr>
+        <w:tc>
+          <w:tcPr>
+            <w:tcW w:w="0" w:type="auto"/>
+            <w:gridSpan w:val="2"/>
+            <w:tcBorders>
+              <w:top w:val="single" w:sz="4" w:space="0" w:color="000000"/>
+              <w:left w:val="single" w:sz="4" w:space="0" w:color="000000"/>
+              <w:bottom w:val="single" w:sz="4" w:space="0" w:color="000000"/>
+              <w:right w:val="single" w:sz="4" w:space="0" w:color="000000"/>
+            </w:tcBorders>
+            <w:tcMar>
+              <w:top w:w="0" w:type="dxa"/>
+              <w:left w:w="108" w:type="dxa"/>
+              <w:bottom w:w="0" w:type="dxa"/>
+              <w:right w:w="108" w:type="dxa"/>
+            </w:tcMar>
+            <w:hideMark/>
+          </w:tcPr>
+          <w:p>
+            <w:pPr>
+              <w:spacing w:after="0" w:line="0" w:lineRule="atLeast"/>
+              <w:jc w:val="center"/>
+              <w:rPr>
+                <w:rFonts w:ascii="Times New Roman" w:eastAsia="Times New Roman" w:hAnsi="Times New Roman" w:cs="Times New Roman"/>
+                <w:sz w:val="24"/>
+                <w:szCs w:val="24"/>
+                <w:lang w:val="en-US" w:eastAsia="ru-RU"/>
+              </w:rPr>
+            </w:pPr>
+            <w:r>
+              <w:rPr>
+                <w:rFonts w:ascii="Times New Roman" w:eastAsia="Times New Roman" w:hAnsi="Times New Roman" w:cs="Times New Roman"/>
+                <w:b/>
+                <w:bCs/>
+                <w:color w:val="000000"/>
+                <w:sz w:val="28"/>
+                <w:szCs w:val="28"/>
+                <w:lang w:val="en-US" w:eastAsia="ru-RU"/>
+              </w:rPr>
+              <w:t>Director</w:t>
+            </w:r>
+          </w:p>
+        </w:tc>
+      </w:tr>
+      <w:tr>
+        <w:trPr>
+          <w:trHeight w:val="369"/>
+        </w:trPr>
+        <w:tc>
+          <w:tcPr>
+            <w:tcW w:w="0" w:type="auto"/>
+            <w:tcBorders>
+              <w:top w:val="single" w:sz="4" w:space="0" w:color="000000"/>
+              <w:left w:val="single" w:sz="4" w:space="0" w:color="000000"/>
+              <w:bottom w:val="single" w:sz="4" w:space="0" w:color="000000"/>
+              <w:right w:val="single" w:sz="4" w:space="0" w:color="000000"/>
+            </w:tcBorders>
+            <w:tcMar>
+              <w:top w:w="0" w:type="dxa"/>
+              <w:left w:w="108" w:type="dxa"/>
+              <w:bottom w:w="0" w:type="dxa"/>
+              <w:right w:w="108" w:type="dxa"/>
+            </w:tcMar>
+            <w:hideMark/>
+          </w:tcPr>
+          <w:p>
+            <w:pPr>
+              <w:spacing w:after="0" w:line="0" w:lineRule="atLeast"/>
+              <w:rPr>
+                <w:rFonts w:ascii="Times New Roman" w:eastAsia="Times New Roman" w:hAnsi="Times New Roman" w:cs="Times New Roman"/>
+                <w:sz w:val="24"/>
+                <w:szCs w:val="24"/>
+                <w:lang w:eastAsia="ru-RU"/>
+              </w:rPr>
+            </w:pPr>
+            <w:r>
+              <w:rPr>
+                <w:rFonts w:ascii="Times New Roman" w:eastAsia="Times New Roman" w:hAnsi="Times New Roman" w:cs="Times New Roman"/>
+                <w:b/>
+                <w:bCs/>
+                <w:color w:val="000000"/>
+                <w:sz w:val="28"/>
+                <w:szCs w:val="28"/>
+                <w:lang w:eastAsia="ru-RU"/>
+              </w:rPr>
+              <w:t>Атрибути</w:t>
+            </w:r>
+          </w:p>
+        </w:tc>
+        <w:tc>
+          <w:tcPr>
+            <w:tcW w:w="0" w:type="auto"/>
+            <w:tcBorders>
+              <w:top w:val="single" w:sz="4" w:space="0" w:color="000000"/>
+              <w:left w:val="single" w:sz="4" w:space="0" w:color="000000"/>
+              <w:bottom w:val="single" w:sz="4" w:space="0" w:color="000000"/>
+              <w:right w:val="single" w:sz="4" w:space="0" w:color="000000"/>
+            </w:tcBorders>
+          </w:tcPr>
+          <w:p>
+            <w:pPr>
+              <w:spacing w:after="0" w:line="0" w:lineRule="atLeast"/>
+              <w:ind w:left="113"/>
+              <w:rPr>
+                <w:rFonts w:ascii="Times New Roman" w:eastAsia="Times New Roman" w:hAnsi="Times New Roman" w:cs="Times New Roman"/>
+                <w:sz w:val="24"/>
+                <w:szCs w:val="24"/>
+                <w:lang w:val="en-US" w:eastAsia="ru-RU"/>
+              </w:rPr>
+            </w:pPr>
+            <w:r>
+              <w:rPr>
+                <w:rFonts w:ascii="Times New Roman" w:eastAsia="Times New Roman" w:hAnsi="Times New Roman" w:cs="Times New Roman"/>
+                <w:b/>
+                <w:bCs/>
+                <w:color w:val="000000"/>
+                <w:sz w:val="28"/>
+                <w:szCs w:val="28"/>
+                <w:lang w:eastAsia="ru-RU"/>
+              </w:rPr>
+              <w:t>Методи</w:t>
+            </w:r>
+          </w:p>
+        </w:tc>
+      </w:tr>
+      <w:tr>
+        <w:trPr>
+          <w:trHeight w:val="369"/>
+        </w:trPr>
+        <w:tc>
+          <w:tcPr>
+            <w:tcW w:w="0" w:type="auto"/>
+            <w:tcBorders>
+              <w:top w:val="single" w:sz="4" w:space="0" w:color="000000"/>
+              <w:left w:val="single" w:sz="4" w:space="0" w:color="000000"/>
+              <w:bottom w:val="single" w:sz="4" w:space="0" w:color="000000"/>
+              <w:right w:val="single" w:sz="4" w:space="0" w:color="000000"/>
+            </w:tcBorders>
+            <w:tcMar>
+              <w:top w:w="0" w:type="dxa"/>
+              <w:left w:w="108" w:type="dxa"/>
+              <w:bottom w:w="0" w:type="dxa"/>
+              <w:right w:w="108" w:type="dxa"/>
+            </w:tcMar>
+            <w:hideMark/>
+          </w:tcPr>
+          <w:p>
+            <w:pPr>
+              <w:spacing w:after="0" w:line="0" w:lineRule="atLeast"/>
+              <w:rPr>
+                <w:rFonts w:ascii="Times New Roman" w:eastAsia="Times New Roman" w:hAnsi="Times New Roman" w:cs="Times New Roman"/>
+                <w:sz w:val="24"/>
+                <w:szCs w:val="24"/>
+                <w:lang w:val="en-US" w:eastAsia="ru-RU"/>
+              </w:rPr>
+            </w:pPr>
+            <w:proofErr w:type="spellStart"/>
+            <w:r>
+              <w:rPr>
+                <w:rFonts w:ascii="Times New Roman" w:eastAsia="Times New Roman" w:hAnsi="Times New Roman" w:cs="Times New Roman"/>
+                <w:color w:val="000000"/>
+                <w:sz w:val="28"/>
+                <w:szCs w:val="28"/>
+                <w:lang w:val="en-US" w:eastAsia="ru-RU"/>
+              </w:rPr>
+              <w:t>managerList</w:t>
+            </w:r>
+            <w:proofErr w:type="spellEnd"/>
+            <w:r>
+              <w:rPr>
+                <w:rFonts w:ascii="Times New Roman" w:eastAsia="Times New Roman" w:hAnsi="Times New Roman" w:cs="Times New Roman"/>
+                <w:color w:val="000000"/>
+                <w:sz w:val="28"/>
+                <w:szCs w:val="28"/>
+                <w:lang w:val="en-US" w:eastAsia="ru-RU"/>
+              </w:rPr>
+              <w:t xml:space="preserve"> : Manager</w:t>
+            </w:r>
+          </w:p>
+        </w:tc>
+        <w:tc>
+          <w:tcPr>
+            <w:tcW w:w="0" w:type="auto"/>
+            <w:tcBorders>
+              <w:top w:val="single" w:sz="4" w:space="0" w:color="000000"/>
+              <w:left w:val="single" w:sz="4" w:space="0" w:color="000000"/>
+              <w:bottom w:val="single" w:sz="4" w:space="0" w:color="000000"/>
+              <w:right w:val="single" w:sz="4" w:space="0" w:color="000000"/>
+            </w:tcBorders>
+          </w:tcPr>
+          <w:p>
+            <w:pPr>
+              <w:spacing w:after="0" w:line="0" w:lineRule="atLeast"/>
+              <w:ind w:left="113"/>
+              <w:rPr>
+                <w:rFonts w:ascii="Times New Roman" w:eastAsia="Times New Roman" w:hAnsi="Times New Roman" w:cs="Times New Roman"/>
+                <w:sz w:val="24"/>
+                <w:szCs w:val="24"/>
+                <w:lang w:val="en-US" w:eastAsia="ru-RU"/>
+              </w:rPr>
+            </w:pPr>
+            <w:r>
+              <w:rPr>
+                <w:rFonts w:ascii="Times New Roman" w:eastAsia="Times New Roman" w:hAnsi="Times New Roman" w:cs="Times New Roman"/>
+                <w:color w:val="000000"/>
+                <w:sz w:val="28"/>
+                <w:szCs w:val="28"/>
+                <w:lang w:val="en-US" w:eastAsia="ru-RU"/>
+              </w:rPr>
+              <w:t xml:space="preserve">get/set </w:t>
+            </w:r>
+            <w:proofErr w:type="spellStart"/>
+            <w:r>
+              <w:rPr>
+                <w:rFonts w:ascii="Times New Roman" w:eastAsia="Times New Roman" w:hAnsi="Times New Roman" w:cs="Times New Roman"/>
+                <w:color w:val="000000"/>
+                <w:sz w:val="28"/>
+                <w:szCs w:val="28"/>
+                <w:lang w:val="en-US" w:eastAsia="ru-RU"/>
+              </w:rPr>
+              <w:t>ManagerList</w:t>
+            </w:r>
+            <w:proofErr w:type="spellEnd"/>
+          </w:p>
+        </w:tc>
+      </w:tr>
+      <w:tr>
+        <w:trPr>
+          <w:trHeight w:val="369"/>
+        </w:trPr>
+        <w:tc>
+          <w:tcPr>
+            <w:tcW w:w="0" w:type="auto"/>
+            <w:tcBorders>
+              <w:top w:val="single" w:sz="4" w:space="0" w:color="000000"/>
+              <w:left w:val="single" w:sz="4" w:space="0" w:color="000000"/>
+              <w:bottom w:val="single" w:sz="4" w:space="0" w:color="000000"/>
+              <w:right w:val="single" w:sz="4" w:space="0" w:color="000000"/>
+            </w:tcBorders>
+            <w:tcMar>
+              <w:top w:w="0" w:type="dxa"/>
+              <w:left w:w="108" w:type="dxa"/>
+              <w:bottom w:w="0" w:type="dxa"/>
+              <w:right w:w="108" w:type="dxa"/>
+            </w:tcMar>
+            <w:hideMark/>
+          </w:tcPr>
+          <w:p>
+            <w:pPr>
+              <w:spacing w:after="0" w:line="0" w:lineRule="atLeast"/>
+              <w:rPr>
+                <w:rFonts w:ascii="Times New Roman" w:eastAsia="Times New Roman" w:hAnsi="Times New Roman" w:cs="Times New Roman"/>
+                <w:color w:val="000000"/>
+                <w:sz w:val="28"/>
+                <w:szCs w:val="28"/>
+                <w:lang w:val="en-US" w:eastAsia="ru-RU"/>
+              </w:rPr>
+            </w:pPr>
+          </w:p>
+        </w:tc>
+        <w:tc>
+          <w:tcPr>
+            <w:tcW w:w="0" w:type="auto"/>
+            <w:tcBorders>
+              <w:top w:val="single" w:sz="4" w:space="0" w:color="000000"/>
+              <w:left w:val="single" w:sz="4" w:space="0" w:color="000000"/>
+              <w:bottom w:val="single" w:sz="4" w:space="0" w:color="000000"/>
+              <w:right w:val="single" w:sz="4" w:space="0" w:color="000000"/>
+            </w:tcBorders>
+          </w:tcPr>
+          <w:p>
+            <w:pPr>
+              <w:spacing w:after="0" w:line="0" w:lineRule="atLeast"/>
+              <w:ind w:left="113"/>
+              <w:rPr>
+                <w:rFonts w:ascii="Times New Roman" w:eastAsia="Times New Roman" w:hAnsi="Times New Roman" w:cs="Times New Roman"/>
+                <w:sz w:val="24"/>
+                <w:szCs w:val="24"/>
+                <w:lang w:val="en-US" w:eastAsia="ru-RU"/>
+              </w:rPr>
+            </w:pPr>
+            <w:r>
+              <w:rPr>
+                <w:rFonts w:ascii="Times New Roman" w:eastAsia="Times New Roman" w:hAnsi="Times New Roman" w:cs="Times New Roman"/>
+                <w:color w:val="000000"/>
+                <w:sz w:val="28"/>
+                <w:szCs w:val="28"/>
+                <w:lang w:val="en-US" w:eastAsia="ru-RU"/>
+              </w:rPr>
+              <w:t>get/send Document</w:t>
+            </w:r>
+          </w:p>
+        </w:tc>
+      </w:tr>
+      <w:tr>
+        <w:trPr>
+          <w:trHeight w:val="369"/>
+        </w:trPr>
+        <w:tc>
+          <w:tcPr>
+            <w:tcW w:w="0" w:type="auto"/>
+            <w:tcBorders>
+              <w:top w:val="single" w:sz="4" w:space="0" w:color="000000"/>
+              <w:left w:val="single" w:sz="4" w:space="0" w:color="000000"/>
+              <w:bottom w:val="single" w:sz="4" w:space="0" w:color="000000"/>
+              <w:right w:val="single" w:sz="4" w:space="0" w:color="000000"/>
+            </w:tcBorders>
+            <w:tcMar>
+              <w:top w:w="0" w:type="dxa"/>
+              <w:left w:w="108" w:type="dxa"/>
+              <w:bottom w:w="0" w:type="dxa"/>
+              <w:right w:w="108" w:type="dxa"/>
+            </w:tcMar>
+            <w:hideMark/>
+          </w:tcPr>
+          <w:p>
+            <w:pPr>
+              <w:spacing w:after="0" w:line="0" w:lineRule="atLeast"/>
+              <w:rPr>
+                <w:rFonts w:ascii="Times New Roman" w:eastAsia="Times New Roman" w:hAnsi="Times New Roman" w:cs="Times New Roman"/>
+                <w:color w:val="000000"/>
+                <w:sz w:val="28"/>
+                <w:szCs w:val="28"/>
+                <w:lang w:val="en-US" w:eastAsia="ru-RU"/>
+              </w:rPr>
+            </w:pPr>
+          </w:p>
+        </w:tc>
+        <w:tc>
+          <w:tcPr>
+            <w:tcW w:w="0" w:type="auto"/>
+            <w:tcBorders>
+              <w:top w:val="single" w:sz="4" w:space="0" w:color="000000"/>
+              <w:left w:val="single" w:sz="4" w:space="0" w:color="000000"/>
+              <w:bottom w:val="single" w:sz="4" w:space="0" w:color="000000"/>
+              <w:right w:val="single" w:sz="4" w:space="0" w:color="000000"/>
+            </w:tcBorders>
+          </w:tcPr>
+          <w:p>
+            <w:pPr>
+              <w:spacing w:after="0" w:line="0" w:lineRule="atLeast"/>
+              <w:ind w:left="113"/>
+              <w:rPr>
+                <w:rFonts w:ascii="Times New Roman" w:eastAsia="Times New Roman" w:hAnsi="Times New Roman" w:cs="Times New Roman"/>
+                <w:sz w:val="24"/>
+                <w:szCs w:val="24"/>
+                <w:lang w:val="en-US" w:eastAsia="ru-RU"/>
+              </w:rPr>
+            </w:pPr>
+            <w:r>
+              <w:rPr>
+                <w:rFonts w:ascii="Times New Roman" w:eastAsia="Times New Roman" w:hAnsi="Times New Roman" w:cs="Times New Roman"/>
+                <w:color w:val="000000"/>
+                <w:sz w:val="28"/>
+                <w:szCs w:val="28"/>
+                <w:lang w:val="en-US" w:eastAsia="ru-RU"/>
+              </w:rPr>
+              <w:t xml:space="preserve">override </w:t>
+            </w:r>
+            <w:proofErr w:type="spellStart"/>
+            <w:r>
+              <w:rPr>
+                <w:rFonts w:ascii="Times New Roman" w:eastAsia="Times New Roman" w:hAnsi="Times New Roman" w:cs="Times New Roman"/>
+                <w:color w:val="000000"/>
+                <w:sz w:val="28"/>
+                <w:szCs w:val="28"/>
+                <w:lang w:val="en-US" w:eastAsia="ru-RU"/>
+              </w:rPr>
+              <w:t>printInfo</w:t>
+            </w:r>
+            <w:proofErr w:type="spellEnd"/>
+          </w:p>
+        </w:tc>
+      </w:tr>
+      <w:tr>
+        <w:trPr>
+          <w:trHeight w:val="369"/>
+        </w:trPr>
+        <w:tc>
+          <w:tcPr>
+            <w:tcW w:w="0" w:type="auto"/>
+            <w:tcBorders>
+              <w:top w:val="single" w:sz="4" w:space="0" w:color="000000"/>
+              <w:left w:val="single" w:sz="4" w:space="0" w:color="000000"/>
+              <w:bottom w:val="single" w:sz="4" w:space="0" w:color="000000"/>
+              <w:right w:val="single" w:sz="4" w:space="0" w:color="000000"/>
+            </w:tcBorders>
+            <w:tcMar>
+              <w:top w:w="0" w:type="dxa"/>
+              <w:left w:w="108" w:type="dxa"/>
+              <w:bottom w:w="0" w:type="dxa"/>
+              <w:right w:w="108" w:type="dxa"/>
+            </w:tcMar>
+            <w:hideMark/>
+          </w:tcPr>
+          <w:p>
+            <w:pPr>
+              <w:spacing w:after="0" w:line="0" w:lineRule="atLeast"/>
+              <w:rPr>
+                <w:rFonts w:ascii="Times New Roman" w:eastAsia="Times New Roman" w:hAnsi="Times New Roman" w:cs="Times New Roman"/>
+                <w:color w:val="000000"/>
+                <w:sz w:val="28"/>
+                <w:szCs w:val="28"/>
+                <w:lang w:val="en-US" w:eastAsia="ru-RU"/>
+              </w:rPr>
+            </w:pPr>
+          </w:p>
+        </w:tc>
+        <w:tc>
+          <w:tcPr>
+            <w:tcW w:w="0" w:type="auto"/>
+            <w:tcBorders>
+              <w:top w:val="single" w:sz="4" w:space="0" w:color="000000"/>
+              <w:left w:val="single" w:sz="4" w:space="0" w:color="000000"/>
+              <w:bottom w:val="single" w:sz="4" w:space="0" w:color="000000"/>
+              <w:right w:val="single" w:sz="4" w:space="0" w:color="000000"/>
+            </w:tcBorders>
+          </w:tcPr>
+          <w:p>
+            <w:pPr>
+              <w:spacing w:after="0" w:line="0" w:lineRule="atLeast"/>
+              <w:ind w:left="113"/>
+              <w:rPr>
+                <w:rFonts w:ascii="Times New Roman" w:eastAsia="Times New Roman" w:hAnsi="Times New Roman" w:cs="Times New Roman"/>
+                <w:color w:val="000000"/>
+                <w:sz w:val="28"/>
+                <w:szCs w:val="28"/>
+                <w:lang w:val="en-US" w:eastAsia="ru-RU"/>
+              </w:rPr>
+            </w:pPr>
+            <w:proofErr w:type="spellStart"/>
+            <w:r>
+              <w:rPr>
+                <w:rFonts w:ascii="Times New Roman" w:eastAsia="Times New Roman" w:hAnsi="Times New Roman" w:cs="Times New Roman"/>
+                <w:color w:val="000000"/>
+                <w:sz w:val="28"/>
+                <w:szCs w:val="28"/>
+                <w:lang w:val="en-US" w:eastAsia="ru-RU"/>
+              </w:rPr>
+              <w:t>addManager</w:t>
+            </w:r>
+            <w:proofErr w:type="spellEnd"/>
+          </w:p>
+        </w:tc>
+      </w:tr>
+      <w:tr>
+        <w:trPr>
+          <w:trHeight w:val="369"/>
+        </w:trPr>
+        <w:tc>
+          <w:tcPr>
+            <w:tcW w:w="0" w:type="auto"/>
+            <w:tcBorders>
+              <w:top w:val="single" w:sz="4" w:space="0" w:color="000000"/>
+              <w:left w:val="single" w:sz="4" w:space="0" w:color="000000"/>
+              <w:bottom w:val="single" w:sz="4" w:space="0" w:color="000000"/>
+              <w:right w:val="single" w:sz="4" w:space="0" w:color="000000"/>
+            </w:tcBorders>
+            <w:tcMar>
+              <w:top w:w="0" w:type="dxa"/>
+              <w:left w:w="108" w:type="dxa"/>
+              <w:bottom w:w="0" w:type="dxa"/>
+              <w:right w:w="108" w:type="dxa"/>
+            </w:tcMar>
+            <w:hideMark/>
+          </w:tcPr>
+          <w:p>
+            <w:pPr>
+              <w:spacing w:after="0" w:line="0" w:lineRule="atLeast"/>
+              <w:rPr>
+                <w:rFonts w:ascii="Times New Roman" w:eastAsia="Times New Roman" w:hAnsi="Times New Roman" w:cs="Times New Roman"/>
+                <w:color w:val="000000"/>
+                <w:sz w:val="28"/>
+                <w:szCs w:val="28"/>
+                <w:lang w:val="en-US" w:eastAsia="ru-RU"/>
+              </w:rPr>
+            </w:pPr>
+          </w:p>
+        </w:tc>
+        <w:tc>
+          <w:tcPr>
+            <w:tcW w:w="0" w:type="auto"/>
+            <w:tcBorders>
+              <w:top w:val="single" w:sz="4" w:space="0" w:color="000000"/>
+              <w:left w:val="single" w:sz="4" w:space="0" w:color="000000"/>
+              <w:bottom w:val="single" w:sz="4" w:space="0" w:color="000000"/>
+              <w:right w:val="single" w:sz="4" w:space="0" w:color="000000"/>
+            </w:tcBorders>
+          </w:tcPr>
+          <w:p>
+            <w:pPr>
+              <w:spacing w:after="0" w:line="0" w:lineRule="atLeast"/>
+              <w:ind w:left="113"/>
+              <w:rPr>
+                <w:rFonts w:ascii="Times New Roman" w:eastAsia="Times New Roman" w:hAnsi="Times New Roman" w:cs="Times New Roman"/>
+                <w:color w:val="000000"/>
+                <w:sz w:val="28"/>
+                <w:szCs w:val="28"/>
+                <w:lang w:val="en-US" w:eastAsia="ru-RU"/>
+              </w:rPr>
+            </w:pPr>
+            <w:proofErr w:type="spellStart"/>
+            <w:r>
+              <w:rPr>
+                <w:rFonts w:ascii="Times New Roman" w:eastAsia="Times New Roman" w:hAnsi="Times New Roman" w:cs="Times New Roman"/>
+                <w:color w:val="000000"/>
+                <w:sz w:val="28"/>
+                <w:szCs w:val="28"/>
+                <w:lang w:val="en-US" w:eastAsia="ru-RU"/>
+              </w:rPr>
+              <w:t>delete</w:t>
+            </w:r>
+            <w:r>
+              <w:rPr>
+                <w:rFonts w:ascii="Times New Roman" w:eastAsia="Times New Roman" w:hAnsi="Times New Roman" w:cs="Times New Roman"/>
+                <w:color w:val="000000"/>
+                <w:sz w:val="28"/>
+                <w:szCs w:val="28"/>
+                <w:lang w:val="en-US" w:eastAsia="ru-RU"/>
+              </w:rPr>
+              <w:t>Manager</w:t>
+            </w:r>
+            <w:proofErr w:type="spellEnd"/>
+          </w:p>
+        </w:tc>
+      </w:tr>
+      <w:tr>
+        <w:trPr>
+          <w:trHeight w:val="369"/>
+        </w:trPr>
+        <w:tc>
+          <w:tcPr>
+            <w:tcW w:w="0" w:type="auto"/>
+            <w:tcBorders>
+              <w:top w:val="single" w:sz="4" w:space="0" w:color="000000"/>
+              <w:left w:val="single" w:sz="4" w:space="0" w:color="000000"/>
+              <w:bottom w:val="single" w:sz="4" w:space="0" w:color="000000"/>
+              <w:right w:val="single" w:sz="4" w:space="0" w:color="000000"/>
+            </w:tcBorders>
+            <w:tcMar>
+              <w:top w:w="0" w:type="dxa"/>
+              <w:left w:w="108" w:type="dxa"/>
+              <w:bottom w:w="0" w:type="dxa"/>
+              <w:right w:w="108" w:type="dxa"/>
+            </w:tcMar>
+            <w:hideMark/>
+          </w:tcPr>
+          <w:p>
+            <w:pPr>
+              <w:spacing w:after="0" w:line="0" w:lineRule="atLeast"/>
+              <w:rPr>
+                <w:rFonts w:ascii="Times New Roman" w:eastAsia="Times New Roman" w:hAnsi="Times New Roman" w:cs="Times New Roman"/>
+                <w:color w:val="000000"/>
+                <w:sz w:val="28"/>
+                <w:szCs w:val="28"/>
+                <w:lang w:val="en-US" w:eastAsia="ru-RU"/>
+              </w:rPr>
+            </w:pPr>
+          </w:p>
+        </w:tc>
+        <w:tc>
+          <w:tcPr>
+            <w:tcW w:w="0" w:type="auto"/>
+            <w:tcBorders>
+              <w:top w:val="single" w:sz="4" w:space="0" w:color="000000"/>
+              <w:left w:val="single" w:sz="4" w:space="0" w:color="000000"/>
+              <w:bottom w:val="single" w:sz="4" w:space="0" w:color="000000"/>
+              <w:right w:val="single" w:sz="4" w:space="0" w:color="000000"/>
+            </w:tcBorders>
+          </w:tcPr>
+          <w:p>
+            <w:pPr>
+              <w:spacing w:after="0" w:line="0" w:lineRule="atLeast"/>
+              <w:ind w:left="113"/>
+              <w:rPr>
+                <w:rFonts w:ascii="Times New Roman" w:eastAsia="Times New Roman" w:hAnsi="Times New Roman" w:cs="Times New Roman"/>
+                <w:color w:val="000000"/>
+                <w:sz w:val="28"/>
+                <w:szCs w:val="28"/>
+                <w:lang w:val="en-US" w:eastAsia="ru-RU"/>
+              </w:rPr>
+            </w:pPr>
+            <w:proofErr w:type="spellStart"/>
+            <w:r>
+              <w:rPr>
+                <w:rFonts w:ascii="Times New Roman" w:eastAsia="Times New Roman" w:hAnsi="Times New Roman" w:cs="Times New Roman"/>
+                <w:color w:val="000000"/>
+                <w:sz w:val="28"/>
+                <w:szCs w:val="28"/>
+                <w:lang w:val="en-US" w:eastAsia="ru-RU"/>
+              </w:rPr>
+              <w:t>search</w:t>
+            </w:r>
+            <w:r>
+              <w:rPr>
+                <w:rFonts w:ascii="Times New Roman" w:eastAsia="Times New Roman" w:hAnsi="Times New Roman" w:cs="Times New Roman"/>
+                <w:color w:val="000000"/>
+                <w:sz w:val="28"/>
+                <w:szCs w:val="28"/>
+                <w:lang w:val="en-US" w:eastAsia="ru-RU"/>
+              </w:rPr>
+              <w:t>Manager</w:t>
+            </w:r>
+            <w:proofErr w:type="spellEnd"/>
+          </w:p>
+        </w:tc>
+      </w:tr>
+      <w:tr>
+        <w:trPr>
+          <w:trHeight w:val="369"/>
+        </w:trPr>
+        <w:tc>
+          <w:tcPr>
+            <w:tcW w:w="0" w:type="auto"/>
+            <w:tcBorders>
+              <w:top w:val="single" w:sz="4" w:space="0" w:color="000000"/>
+              <w:left w:val="single" w:sz="4" w:space="0" w:color="000000"/>
+              <w:bottom w:val="single" w:sz="4" w:space="0" w:color="000000"/>
+              <w:right w:val="single" w:sz="4" w:space="0" w:color="000000"/>
+            </w:tcBorders>
+            <w:tcMar>
+              <w:top w:w="0" w:type="dxa"/>
+              <w:left w:w="108" w:type="dxa"/>
+              <w:bottom w:w="0" w:type="dxa"/>
+              <w:right w:w="108" w:type="dxa"/>
+            </w:tcMar>
+            <w:hideMark/>
+          </w:tcPr>
+          <w:p>
+            <w:pPr>
+              <w:spacing w:after="0" w:line="0" w:lineRule="atLeast"/>
+              <w:rPr>
+                <w:rFonts w:ascii="Times New Roman" w:eastAsia="Times New Roman" w:hAnsi="Times New Roman" w:cs="Times New Roman"/>
+                <w:color w:val="000000"/>
+                <w:sz w:val="28"/>
+                <w:szCs w:val="28"/>
+                <w:lang w:val="en-US" w:eastAsia="ru-RU"/>
+              </w:rPr>
+            </w:pPr>
+          </w:p>
+        </w:tc>
+        <w:tc>
+          <w:tcPr>
+            <w:tcW w:w="0" w:type="auto"/>
+            <w:tcBorders>
+              <w:top w:val="single" w:sz="4" w:space="0" w:color="000000"/>
+              <w:left w:val="single" w:sz="4" w:space="0" w:color="000000"/>
+              <w:bottom w:val="single" w:sz="4" w:space="0" w:color="000000"/>
+              <w:right w:val="single" w:sz="4" w:space="0" w:color="000000"/>
+            </w:tcBorders>
+          </w:tcPr>
+          <w:p>
+            <w:pPr>
+              <w:spacing w:after="0" w:line="0" w:lineRule="atLeast"/>
+              <w:ind w:left="113"/>
+              <w:rPr>
+                <w:rFonts w:ascii="Times New Roman" w:eastAsia="Times New Roman" w:hAnsi="Times New Roman" w:cs="Times New Roman"/>
+                <w:color w:val="000000"/>
+                <w:sz w:val="28"/>
+                <w:szCs w:val="28"/>
+                <w:lang w:val="en-US" w:eastAsia="ru-RU"/>
+              </w:rPr>
+            </w:pPr>
+            <w:proofErr w:type="spellStart"/>
+            <w:r>
+              <w:rPr>
+                <w:rFonts w:ascii="Times New Roman" w:eastAsia="Times New Roman" w:hAnsi="Times New Roman" w:cs="Times New Roman"/>
+                <w:color w:val="000000"/>
+                <w:sz w:val="28"/>
+                <w:szCs w:val="28"/>
+                <w:lang w:val="en-US" w:eastAsia="ru-RU"/>
+              </w:rPr>
+              <w:t>print</w:t>
+            </w:r>
+            <w:r>
+              <w:rPr>
+                <w:rFonts w:ascii="Times New Roman" w:eastAsia="Times New Roman" w:hAnsi="Times New Roman" w:cs="Times New Roman"/>
+                <w:color w:val="000000"/>
+                <w:sz w:val="28"/>
+                <w:szCs w:val="28"/>
+                <w:lang w:val="en-US" w:eastAsia="ru-RU"/>
+              </w:rPr>
+              <w:t>ManagerList</w:t>
+            </w:r>
+            <w:proofErr w:type="spellEnd"/>
+          </w:p>
+        </w:tc>
+      </w:tr>
+    </w:tbl>
+    <w:p>
+      <w:pPr>
+        <w:spacing w:before="120" w:after="240"/>
+        <w:jc w:val="center"/>
+        <w:rPr>
+          <w:rFonts w:ascii="Times New Roman" w:hAnsi="Times New Roman" w:cs="Times New Roman"/>
+          <w:b/>
+          <w:sz w:val="32"/>
+          <w:szCs w:val="32"/>
+        </w:rPr>
+      </w:pPr>
+      <w:r>
+        <w:rPr>
+          <w:rFonts w:ascii="Times New Roman" w:hAnsi="Times New Roman" w:cs="Times New Roman"/>
+          <w:b/>
+          <w:noProof/>
+          <w:sz w:val="32"/>
+          <w:szCs w:val="32"/>
+          <w:lang w:val="ru-RU" w:eastAsia="ru-RU"/>
+        </w:rPr>
+        <w:lastRenderedPageBreak/>
+        <w:drawing>
+          <wp:anchor distT="0" distB="0" distL="114300" distR="114300" simplePos="0" relativeHeight="251661312" behindDoc="0" locked="0" layoutInCell="1" allowOverlap="1">
+            <wp:simplePos x="0" y="0"/>
+            <wp:positionH relativeFrom="margin">
+              <wp:posOffset>-1000125</wp:posOffset>
+            </wp:positionH>
+            <wp:positionV relativeFrom="margin">
+              <wp:posOffset>582930</wp:posOffset>
+            </wp:positionV>
+            <wp:extent cx="7395210" cy="2385060"/>
+            <wp:effectExtent l="19050" t="0" r="0" b="0"/>
+            <wp:wrapSquare wrapText="bothSides"/>
+            <wp:docPr id="4" name="Рисунок 4"/>
+            <wp:cNvGraphicFramePr>
+              <a:graphicFrameLocks xmlns:a="http://schemas.openxmlformats.org/drawingml/2006/main" noChangeAspect="1"/>
+            </wp:cNvGraphicFramePr>
+            <a:graphic xmlns:a="http://schemas.openxmlformats.org/drawingml/2006/main">
+              <a:graphicData uri="http://schemas.openxmlformats.org/drawingml/2006/picture">
+                <pic:pic xmlns:pic="http://schemas.openxmlformats.org/drawingml/2006/picture">
+                  <pic:nvPicPr>
+                    <pic:cNvPr id="0" name="Picture 4"/>
+                    <pic:cNvPicPr>
+                      <a:picLocks noChangeAspect="1" noChangeArrowheads="1"/>
+                    </pic:cNvPicPr>
+                  </pic:nvPicPr>
+                  <pic:blipFill>
+                    <a:blip r:embed="rId8" cstate="print"/>
+                    <a:srcRect l="879" t="1829" r="673" b="4878"/>
+                    <a:stretch>
+                      <a:fillRect/>
+                    </a:stretch>
+                  </pic:blipFill>
+                  <pic:spPr bwMode="auto">
+                    <a:xfrm>
+                      <a:off x="0" y="0"/>
+                      <a:ext cx="7395210" cy="2385060"/>
+                    </a:xfrm>
+                    <a:prstGeom prst="rect">
+                      <a:avLst/>
+                    </a:prstGeom>
+                    <a:noFill/>
+                    <a:ln w="9525">
+                      <a:noFill/>
+                      <a:miter lim="800000"/>
+                      <a:headEnd/>
+                      <a:tailEnd/>
+                    </a:ln>
+                  </pic:spPr>
+                </pic:pic>
+              </a:graphicData>
+            </a:graphic>
+          </wp:anchor>
+        </w:drawing>
+      </w:r>
+      <w:r>
+        <w:rPr>
+          <w:rFonts w:ascii="Times New Roman" w:hAnsi="Times New Roman" w:cs="Times New Roman"/>
+          <w:b/>
+          <w:sz w:val="32"/>
+          <w:szCs w:val="32"/>
+        </w:rPr>
+        <w:t>Діаграма діяльності</w:t>
+      </w:r>
+    </w:p>
+    <w:p>
+      <w:pPr>
+        <w:pStyle w:val="a3"/>
+        <w:spacing w:before="480" w:beforeAutospacing="0" w:after="160" w:afterAutospacing="0"/>
+        <w:jc w:val="center"/>
+      </w:pPr>
+      <w:r>
+        <w:rPr>
+          <w:color w:val="000000"/>
+          <w:sz w:val="28"/>
+          <w:szCs w:val="28"/>
+        </w:rPr>
+        <w:t>Опис: етап реєстраці</w:t>
+      </w:r>
+      <w:r>
+        <w:rPr>
+          <w:color w:val="000000"/>
+          <w:sz w:val="28"/>
+          <w:szCs w:val="28"/>
+        </w:rPr>
+        <w:t>ї/авторизації користувача на веб-сайті. Якщо дані при реєстрації пройшли перевірку, тоді користувач має заповнити свій профіль, в іншому випадку – спробувати ще раз. Якщо користувач вже зареєстрований, то йому не потрібно повторно заповнювати профіль.</w:t>
+      </w:r>
+    </w:p>
+    <w:p>
+      <w:pPr>
+        <w:spacing w:before="120"/>
+        <w:jc w:val="center"/>
+        <w:rPr>
+          <w:rFonts w:ascii="Times New Roman" w:hAnsi="Times New Roman" w:cs="Times New Roman"/>
+          <w:b/>
+          <w:sz w:val="28"/>
+          <w:szCs w:val="28"/>
+        </w:rPr>
+      </w:pPr>
+      <w:r>
+        <w:rPr>
+          <w:rFonts w:ascii="Times New Roman" w:hAnsi="Times New Roman" w:cs="Times New Roman"/>
+          <w:b/>
+          <w:noProof/>
+          <w:sz w:val="28"/>
+          <w:szCs w:val="28"/>
+          <w:lang w:val="ru-RU" w:eastAsia="ru-RU"/>
+        </w:rPr>
+        <w:drawing>
+          <wp:anchor distT="0" distB="0" distL="114300" distR="114300" simplePos="0" relativeHeight="251663360" behindDoc="0" locked="0" layoutInCell="1" allowOverlap="1">
+            <wp:simplePos x="0" y="0"/>
+            <wp:positionH relativeFrom="margin">
+              <wp:posOffset>-1030605</wp:posOffset>
+            </wp:positionH>
+            <wp:positionV relativeFrom="margin">
+              <wp:posOffset>4682490</wp:posOffset>
+            </wp:positionV>
+            <wp:extent cx="7433310" cy="594360"/>
+            <wp:effectExtent l="19050" t="0" r="0" b="0"/>
+            <wp:wrapSquare wrapText="bothSides"/>
+            <wp:docPr id="10" name="Рисунок 10"/>
+            <wp:cNvGraphicFramePr>
+              <a:graphicFrameLocks xmlns:a="http://schemas.openxmlformats.org/drawingml/2006/main" noChangeAspect="1"/>
+            </wp:cNvGraphicFramePr>
+            <a:graphic xmlns:a="http://schemas.openxmlformats.org/drawingml/2006/main">
+              <a:graphicData uri="http://schemas.openxmlformats.org/drawingml/2006/picture">
+                <pic:pic xmlns:pic="http://schemas.openxmlformats.org/drawingml/2006/picture">
+                  <pic:nvPicPr>
+                    <pic:cNvPr id="0" name="Picture 10"/>
+                    <pic:cNvPicPr>
+                      <a:picLocks noChangeAspect="1" noChangeArrowheads="1"/>
+                    </pic:cNvPicPr>
+                  </pic:nvPicPr>
+                  <pic:blipFill>
+                    <a:blip r:embed="rId9" cstate="print"/>
+                    <a:srcRect t="6522" r="2576" b="10869"/>
+                    <a:stretch>
+                      <a:fillRect/>
+                    </a:stretch>
+                  </pic:blipFill>
+                  <pic:spPr bwMode="auto">
+                    <a:xfrm>
+                      <a:off x="0" y="0"/>
+                      <a:ext cx="7433310" cy="594360"/>
+                    </a:xfrm>
+                    <a:prstGeom prst="rect">
+                      <a:avLst/>
+                    </a:prstGeom>
+                    <a:noFill/>
+                    <a:ln w="9525">
+                      <a:noFill/>
+                      <a:miter lim="800000"/>
+                      <a:headEnd/>
+                      <a:tailEnd/>
+                    </a:ln>
+                  </pic:spPr>
+                </pic:pic>
+              </a:graphicData>
+            </a:graphic>
+          </wp:anchor>
+        </w:drawing>
+      </w:r>
+    </w:p>
+    <w:p>
+      <w:pPr>
+        <w:pStyle w:val="a3"/>
+        <w:spacing w:before="360" w:beforeAutospacing="0" w:after="160" w:afterAutospacing="0"/>
+        <w:jc w:val="center"/>
+        <w:rPr>
+          <w:color w:val="000000"/>
+          <w:sz w:val="28"/>
+          <w:szCs w:val="28"/>
+        </w:rPr>
+      </w:pPr>
+      <w:r>
+        <w:rPr>
+          <w:color w:val="000000"/>
+          <w:sz w:val="28"/>
+          <w:szCs w:val="28"/>
+        </w:rPr>
+        <w:t xml:space="preserve">Опис: етап </w:t>
+      </w:r>
+      <w:r>
+        <w:rPr>
+          <w:color w:val="000000"/>
+          <w:sz w:val="28"/>
+          <w:szCs w:val="28"/>
+        </w:rPr>
+        <w:t xml:space="preserve">створення та запису до секції. Спочатку </w:t>
+      </w:r>
+      <w:r>
+        <w:rPr>
+          <w:color w:val="000000"/>
+          <w:sz w:val="28"/>
+          <w:szCs w:val="28"/>
+        </w:rPr>
+        <w:t>директор призначає</w:t>
+      </w:r>
+      <w:r>
+        <w:rPr>
+          <w:color w:val="000000"/>
+          <w:sz w:val="28"/>
+          <w:szCs w:val="28"/>
+        </w:rPr>
+        <w:t xml:space="preserve"> керівник</w:t>
+      </w:r>
+      <w:r>
+        <w:rPr>
+          <w:color w:val="000000"/>
+          <w:sz w:val="28"/>
+          <w:szCs w:val="28"/>
+        </w:rPr>
+        <w:t>а</w:t>
+      </w:r>
+      <w:r>
+        <w:rPr>
+          <w:color w:val="000000"/>
+          <w:sz w:val="28"/>
+          <w:szCs w:val="28"/>
+        </w:rPr>
+        <w:t xml:space="preserve"> секції,</w:t>
+      </w:r>
+      <w:r>
+        <w:rPr>
+          <w:color w:val="000000"/>
+          <w:sz w:val="28"/>
+          <w:szCs w:val="28"/>
+        </w:rPr>
+        <w:t xml:space="preserve"> формує</w:t>
+      </w:r>
+      <w:r>
+        <w:rPr>
+          <w:color w:val="000000"/>
+          <w:sz w:val="28"/>
+          <w:szCs w:val="28"/>
+        </w:rPr>
+        <w:t xml:space="preserve"> розклад тренувань. Керівник призначає тренера для групи туристів, та перевіряє всіх бажаючих вступити до секції на відповідність до вимог для вступу у секцію. Якщо турист підходить – його записують, інакше – відмовляють.</w:t>
+      </w:r>
+      <w:r>
+        <w:rPr>
+          <w:b/>
+          <w:noProof/>
+          <w:sz w:val="28"/>
+          <w:szCs w:val="28"/>
+          <w:lang w:val="ru-RU"/>
+        </w:rPr>
+        <w:drawing>
+          <wp:anchor distT="0" distB="0" distL="114300" distR="114300" simplePos="0" relativeHeight="251664384" behindDoc="0" locked="0" layoutInCell="1" allowOverlap="1">
+            <wp:simplePos x="0" y="0"/>
+            <wp:positionH relativeFrom="margin">
+              <wp:posOffset>-1030605</wp:posOffset>
+            </wp:positionH>
+            <wp:positionV relativeFrom="margin">
+              <wp:posOffset>7242810</wp:posOffset>
+            </wp:positionV>
+            <wp:extent cx="7439025" cy="982980"/>
+            <wp:effectExtent l="19050" t="0" r="9525" b="0"/>
+            <wp:wrapSquare wrapText="bothSides"/>
+            <wp:docPr id="13" name="Рисунок 13"/>
+            <wp:cNvGraphicFramePr>
+              <a:graphicFrameLocks xmlns:a="http://schemas.openxmlformats.org/drawingml/2006/main" noChangeAspect="1"/>
+            </wp:cNvGraphicFramePr>
+            <a:graphic xmlns:a="http://schemas.openxmlformats.org/drawingml/2006/main">
+              <a:graphicData uri="http://schemas.openxmlformats.org/drawingml/2006/picture">
+                <pic:pic xmlns:pic="http://schemas.openxmlformats.org/drawingml/2006/picture">
+                  <pic:nvPicPr>
+                    <pic:cNvPr id="0" name="Picture 13"/>
+                    <pic:cNvPicPr>
+                      <a:picLocks noChangeAspect="1" noChangeArrowheads="1"/>
+                    </pic:cNvPicPr>
+                  </pic:nvPicPr>
+                  <pic:blipFill>
+                    <a:blip r:embed="rId10" cstate="print"/>
+                    <a:srcRect r="3735"/>
+                    <a:stretch>
+                      <a:fillRect/>
+                    </a:stretch>
+                  </pic:blipFill>
+                  <pic:spPr bwMode="auto">
+                    <a:xfrm>
+                      <a:off x="0" y="0"/>
+                      <a:ext cx="7439025" cy="982980"/>
+                    </a:xfrm>
+                    <a:prstGeom prst="rect">
+                      <a:avLst/>
+                    </a:prstGeom>
+                    <a:noFill/>
+                    <a:ln w="9525">
+                      <a:noFill/>
+                      <a:miter lim="800000"/>
+                      <a:headEnd/>
+                      <a:tailEnd/>
+                    </a:ln>
+                  </pic:spPr>
+                </pic:pic>
+              </a:graphicData>
+            </a:graphic>
+          </wp:anchor>
+        </w:drawing>
+      </w:r>
+    </w:p>
+    <w:p>
+      <w:pPr>
+        <w:pStyle w:val="a3"/>
+        <w:spacing w:before="480" w:beforeAutospacing="0" w:after="160" w:afterAutospacing="0"/>
+        <w:jc w:val="center"/>
+        <w:rPr>
+          <w:color w:val="000000"/>
+          <w:sz w:val="28"/>
+          <w:szCs w:val="28"/>
+        </w:rPr>
+      </w:pPr>
+    </w:p>
+    <w:p>
+      <w:pPr>
+        <w:pStyle w:val="a3"/>
+        <w:spacing w:before="480" w:beforeAutospacing="0" w:after="160" w:afterAutospacing="0"/>
+        <w:jc w:val="center"/>
+        <w:rPr>
+          <w:color w:val="000000"/>
+          <w:sz w:val="28"/>
+          <w:szCs w:val="28"/>
+        </w:rPr>
+      </w:pPr>
+      <w:r>
+        <w:rPr>
+          <w:color w:val="000000"/>
+          <w:sz w:val="28"/>
+          <w:szCs w:val="28"/>
+        </w:rPr>
+        <w:t>Опис: етап організації походу та його проведення. Спочатку тренер визначає маршрут та тривалість походу, і також він може вести щоденник всіх планових походів.</w:t>
+      </w:r>
+      <w:r>
+        <w:rPr>
+          <w:color w:val="000000"/>
+          <w:sz w:val="28"/>
+          <w:szCs w:val="28"/>
+        </w:rPr>
+        <w:t xml:space="preserve"> Потім визначає складність походу, і перевіряє чи відповідає турист цій складності. Якщо так, то його записують у похід, </w:t>
+      </w:r>
+      <w:r>
+        <w:rPr>
+          <w:color w:val="000000"/>
+          <w:sz w:val="28"/>
+          <w:szCs w:val="28"/>
+        </w:rPr>
+        <w:lastRenderedPageBreak/>
+        <w:t>тренер формує групу та проводить сам похід, а інакше – турист не зможе прийняти участь. Після цього, керівник збирає відомості про проведення та відвідування тренувань</w:t>
+      </w:r>
+      <w:r>
+        <w:rPr>
+          <w:color w:val="000000"/>
+          <w:sz w:val="28"/>
+          <w:szCs w:val="28"/>
+        </w:rPr>
+        <w:t>, і формує звіти та</w:t>
+      </w:r>
+      <w:r>
+        <w:rPr>
+          <w:color w:val="000000"/>
+          <w:sz w:val="28"/>
+          <w:szCs w:val="28"/>
+        </w:rPr>
+        <w:t xml:space="preserve"> статистику щодо активності туристів. А також, в кінці надає кожному туристові</w:t>
+      </w:r>
+      <w:r>
+        <w:rPr>
+          <w:color w:val="000000"/>
+          <w:sz w:val="28"/>
+          <w:szCs w:val="28"/>
+        </w:rPr>
+        <w:t xml:space="preserve"> категорію максимально складного з пройдених ним планових походів.</w:t>
+      </w:r>
+    </w:p>
+    <w:p>
+      <w:pPr>
+        <w:pStyle w:val="a3"/>
+        <w:spacing w:before="480" w:beforeAutospacing="0" w:after="160" w:afterAutospacing="0"/>
+        <w:jc w:val="center"/>
+        <w:rPr>
+          <w:color w:val="000000"/>
+          <w:sz w:val="28"/>
+          <w:szCs w:val="28"/>
+        </w:rPr>
+      </w:pPr>
+    </w:p>
+    <w:p>
+      <w:pPr>
+        <w:pStyle w:val="a3"/>
+        <w:spacing w:before="480" w:beforeAutospacing="0" w:after="160" w:afterAutospacing="0"/>
+        <w:jc w:val="center"/>
+        <w:rPr>
+          <w:b/>
+          <w:sz w:val="32"/>
+          <w:szCs w:val="32"/>
+        </w:rPr>
+      </w:pPr>
+      <w:r>
+        <w:rPr>
+          <w:b/>
+          <w:noProof/>
+          <w:sz w:val="32"/>
+          <w:szCs w:val="32"/>
+          <w:lang w:val="ru-RU"/>
+        </w:rPr>
+        <w:drawing>
+          <wp:anchor distT="0" distB="0" distL="114300" distR="114300" simplePos="0" relativeHeight="251665408" behindDoc="0" locked="0" layoutInCell="1" allowOverlap="1">
+            <wp:simplePos x="0" y="0"/>
+            <wp:positionH relativeFrom="margin">
+              <wp:align>center</wp:align>
+            </wp:positionH>
+            <wp:positionV relativeFrom="margin">
+              <wp:posOffset>2426970</wp:posOffset>
+            </wp:positionV>
+            <wp:extent cx="3051810" cy="4251960"/>
+            <wp:effectExtent l="19050" t="0" r="0" b="0"/>
+            <wp:wrapTopAndBottom/>
+            <wp:docPr id="2" name="Рисунок 2"/>
+            <wp:cNvGraphicFramePr>
+              <a:graphicFrameLocks xmlns:a="http://schemas.openxmlformats.org/drawingml/2006/main" noChangeAspect="1"/>
+            </wp:cNvGraphicFramePr>
+            <a:graphic xmlns:a="http://schemas.openxmlformats.org/drawingml/2006/main">
+              <a:graphicData uri="http://schemas.openxmlformats.org/drawingml/2006/picture">
+                <pic:pic xmlns:pic="http://schemas.openxmlformats.org/drawingml/2006/picture">
+                  <pic:nvPicPr>
+                    <pic:cNvPr id="0" name="Picture 2"/>
+                    <pic:cNvPicPr>
+                      <a:picLocks noChangeAspect="1" noChangeArrowheads="1"/>
+                    </pic:cNvPicPr>
+                  </pic:nvPicPr>
+                  <pic:blipFill>
+                    <a:blip r:embed="rId11" cstate="print"/>
+                    <a:srcRect l="1761" r="69476" b="888"/>
+                    <a:stretch>
+                      <a:fillRect/>
+                    </a:stretch>
+                  </pic:blipFill>
+                  <pic:spPr bwMode="auto">
+                    <a:xfrm>
+                      <a:off x="0" y="0"/>
+                      <a:ext cx="3051810" cy="4251960"/>
+                    </a:xfrm>
+                    <a:prstGeom prst="rect">
+                      <a:avLst/>
+                    </a:prstGeom>
+                    <a:noFill/>
+                  </pic:spPr>
+                </pic:pic>
+              </a:graphicData>
+            </a:graphic>
+          </wp:anchor>
+        </w:drawing>
+      </w:r>
+      <w:r>
+        <w:rPr>
+          <w:b/>
+          <w:sz w:val="32"/>
+          <w:szCs w:val="32"/>
+        </w:rPr>
+        <w:t>Діаграма послідовності</w:t>
+      </w:r>
+    </w:p>
+    <w:p>
+      <w:pPr>
+        <w:pStyle w:val="a3"/>
+        <w:spacing w:before="480" w:beforeAutospacing="0" w:after="160" w:afterAutospacing="0"/>
+        <w:jc w:val="center"/>
+        <w:rPr>
+          <w:color w:val="000000"/>
+          <w:sz w:val="28"/>
+          <w:szCs w:val="28"/>
+        </w:rPr>
+      </w:pPr>
+      <w:r>
+        <w:rPr>
+          <w:color w:val="000000"/>
+          <w:sz w:val="28"/>
+          <w:szCs w:val="28"/>
+        </w:rPr>
+        <w:t>Опис: етап реєстрації/авторизації.</w:t>
+      </w:r>
+      <w:r>
+        <w:rPr>
+          <w:color w:val="000000"/>
+          <w:sz w:val="28"/>
+          <w:szCs w:val="28"/>
+        </w:rPr>
+        <w:t xml:space="preserve"> Спочатку з’являються об’єкти Користувач та Платформа. Користувач відсилає дані до Платформи, яка перевіряє їх коректність, і в залежності від цього виконує певну дію.</w:t>
+      </w:r>
+    </w:p>
+    <w:p>
+      <w:pPr>
+        <w:pStyle w:val="a3"/>
+        <w:spacing w:before="480" w:beforeAutospacing="0" w:after="160" w:afterAutospacing="0"/>
+        <w:jc w:val="center"/>
+        <w:rPr>
+          <w:sz w:val="28"/>
+          <w:szCs w:val="28"/>
+          <w:lang w:val="ru-RU"/>
+        </w:rPr>
+      </w:pPr>
+    </w:p>
+    <w:p>
+      <w:pPr>
+        <w:pStyle w:val="a3"/>
+        <w:spacing w:before="480" w:beforeAutospacing="0" w:after="160" w:afterAutospacing="0"/>
+        <w:jc w:val="center"/>
+        <w:rPr>
+          <w:color w:val="000000"/>
+          <w:sz w:val="28"/>
+          <w:szCs w:val="28"/>
+        </w:rPr>
+      </w:pPr>
+    </w:p>
+    <w:p>
+      <w:pPr>
+        <w:rPr>
+          <w:rFonts w:ascii="Times New Roman" w:eastAsia="Times New Roman" w:hAnsi="Times New Roman" w:cs="Times New Roman"/>
+          <w:color w:val="000000"/>
+          <w:sz w:val="28"/>
+          <w:szCs w:val="28"/>
+          <w:lang w:eastAsia="ru-RU"/>
+        </w:rPr>
+      </w:pPr>
+      <w:r>
+        <w:rPr>
+          <w:color w:val="000000"/>
+          <w:sz w:val="28"/>
+          <w:szCs w:val="28"/>
+        </w:rPr>
+        <w:br w:type="page"/>
+      </w:r>
+    </w:p>
+    <w:p>
+      <w:pPr>
+        <w:pStyle w:val="a3"/>
+        <w:spacing w:before="600" w:beforeAutospacing="0" w:after="160" w:afterAutospacing="0"/>
+        <w:jc w:val="center"/>
+        <w:rPr>
+          <w:color w:val="000000"/>
+          <w:sz w:val="28"/>
+          <w:szCs w:val="28"/>
+        </w:rPr>
+      </w:pPr>
+      <w:r>
+        <w:rPr>
+          <w:color w:val="000000"/>
+          <w:sz w:val="28"/>
+          <w:szCs w:val="28"/>
+        </w:rPr>
+        <w:lastRenderedPageBreak/>
+        <w:t xml:space="preserve">Опис: етап </w:t>
+      </w:r>
+      <w:r>
+        <w:rPr>
+          <w:noProof/>
+          <w:color w:val="000000"/>
+          <w:sz w:val="28"/>
+          <w:szCs w:val="28"/>
+          <w:lang w:val="ru-RU"/>
+        </w:rPr>
+        <w:drawing>
+          <wp:anchor distT="0" distB="0" distL="114300" distR="114300" simplePos="0" relativeHeight="251675648" behindDoc="0" locked="0" layoutInCell="1" allowOverlap="1">
+            <wp:simplePos x="0" y="0"/>
+            <wp:positionH relativeFrom="margin">
+              <wp:posOffset>-139065</wp:posOffset>
+            </wp:positionH>
+            <wp:positionV relativeFrom="margin">
+              <wp:posOffset>3600450</wp:posOffset>
+            </wp:positionV>
+            <wp:extent cx="5909310" cy="4000500"/>
+            <wp:effectExtent l="19050" t="0" r="0" b="0"/>
+            <wp:wrapSquare wrapText="bothSides"/>
+            <wp:docPr id="105" name="Рисунок 105"/>
+            <wp:cNvGraphicFramePr>
+              <a:graphicFrameLocks xmlns:a="http://schemas.openxmlformats.org/drawingml/2006/main" noChangeAspect="1"/>
+            </wp:cNvGraphicFramePr>
+            <a:graphic xmlns:a="http://schemas.openxmlformats.org/drawingml/2006/main">
+              <a:graphicData uri="http://schemas.openxmlformats.org/drawingml/2006/picture">
+                <pic:pic xmlns:pic="http://schemas.openxmlformats.org/drawingml/2006/picture">
+                  <pic:nvPicPr>
+                    <pic:cNvPr id="0" name="Picture 105"/>
+                    <pic:cNvPicPr>
+                      <a:picLocks noChangeAspect="1" noChangeArrowheads="1"/>
+                    </pic:cNvPicPr>
+                  </pic:nvPicPr>
+                  <pic:blipFill>
+                    <a:blip r:embed="rId12" cstate="print"/>
+                    <a:srcRect l="1922" r="641"/>
+                    <a:stretch>
+                      <a:fillRect/>
+                    </a:stretch>
+                  </pic:blipFill>
+                  <pic:spPr bwMode="auto">
+                    <a:xfrm>
+                      <a:off x="0" y="0"/>
+                      <a:ext cx="5909310" cy="4000500"/>
+                    </a:xfrm>
+                    <a:prstGeom prst="rect">
+                      <a:avLst/>
+                    </a:prstGeom>
+                    <a:noFill/>
+                    <a:ln w="9525">
+                      <a:noFill/>
+                      <a:miter lim="800000"/>
+                      <a:headEnd/>
+                      <a:tailEnd/>
+                    </a:ln>
+                  </pic:spPr>
+                </pic:pic>
+              </a:graphicData>
+            </a:graphic>
+          </wp:anchor>
+        </w:drawing>
+      </w:r>
+      <w:r>
+        <w:rPr>
+          <w:noProof/>
+          <w:color w:val="000000"/>
+          <w:sz w:val="28"/>
+          <w:szCs w:val="28"/>
+          <w:lang w:val="ru-RU"/>
+        </w:rPr>
+        <w:drawing>
+          <wp:anchor distT="0" distB="0" distL="114300" distR="114300" simplePos="0" relativeHeight="251674624" behindDoc="0" locked="0" layoutInCell="1" allowOverlap="1">
+            <wp:simplePos x="0" y="0"/>
+            <wp:positionH relativeFrom="margin">
+              <wp:posOffset>-123825</wp:posOffset>
+            </wp:positionH>
+            <wp:positionV relativeFrom="margin">
+              <wp:posOffset>-384810</wp:posOffset>
+            </wp:positionV>
+            <wp:extent cx="5920740" cy="3992880"/>
+            <wp:effectExtent l="19050" t="0" r="3810" b="0"/>
+            <wp:wrapSquare wrapText="bothSides"/>
+            <wp:docPr id="102" name="Рисунок 102"/>
+            <wp:cNvGraphicFramePr>
+              <a:graphicFrameLocks xmlns:a="http://schemas.openxmlformats.org/drawingml/2006/main" noChangeAspect="1"/>
+            </wp:cNvGraphicFramePr>
+            <a:graphic xmlns:a="http://schemas.openxmlformats.org/drawingml/2006/main">
+              <a:graphicData uri="http://schemas.openxmlformats.org/drawingml/2006/picture">
+                <pic:pic xmlns:pic="http://schemas.openxmlformats.org/drawingml/2006/picture">
+                  <pic:nvPicPr>
+                    <pic:cNvPr id="0" name="Picture 102"/>
+                    <pic:cNvPicPr>
+                      <a:picLocks noChangeAspect="1" noChangeArrowheads="1"/>
+                    </pic:cNvPicPr>
+                  </pic:nvPicPr>
+                  <pic:blipFill>
+                    <a:blip r:embed="rId13" cstate="print"/>
+                    <a:srcRect/>
+                    <a:stretch>
+                      <a:fillRect/>
+                    </a:stretch>
+                  </pic:blipFill>
+                  <pic:spPr bwMode="auto">
+                    <a:xfrm>
+                      <a:off x="0" y="0"/>
+                      <a:ext cx="5920740" cy="3992880"/>
+                    </a:xfrm>
+                    <a:prstGeom prst="rect">
+                      <a:avLst/>
+                    </a:prstGeom>
+                    <a:noFill/>
+                    <a:ln w="9525">
+                      <a:noFill/>
+                      <a:miter lim="800000"/>
+                      <a:headEnd/>
+                      <a:tailEnd/>
+                    </a:ln>
+                  </pic:spPr>
+                </pic:pic>
+              </a:graphicData>
+            </a:graphic>
+          </wp:anchor>
+        </w:drawing>
+      </w:r>
+      <w:r>
+        <w:rPr>
+          <w:color w:val="000000"/>
+          <w:sz w:val="28"/>
+          <w:szCs w:val="28"/>
+        </w:rPr>
+        <w:t>утворення груп та секцій, проведення походів. Все починається з появи об’єктів Директор та Секція. Директор призначає керівника для кожної секції, створює розклад занять та формує групи туристів, так з’являється об’єкт Група. Об’єкт Турист починає свою активність з моменту реєстрації до туристичного клубу, і зараз записується до групи. Потім об’єкт Керівник призначає тренера для кожної групи туристів.</w:t>
+      </w:r>
+      <w:r>
+        <w:rPr>
+          <w:color w:val="000000"/>
+          <w:sz w:val="28"/>
+          <w:szCs w:val="28"/>
+        </w:rPr>
+        <w:t xml:space="preserve"> Турист може записатися до </w:t>
+      </w:r>
+      <w:r>
+        <w:rPr>
+          <w:color w:val="000000"/>
+          <w:sz w:val="28"/>
+          <w:szCs w:val="28"/>
+        </w:rPr>
+        <w:lastRenderedPageBreak/>
+        <w:t>секції, якщо він відповідає вимогам для вступу до неї. Після цього, тренер починає організовувати походи,</w:t>
+      </w:r>
+      <w:r>
+        <w:rPr>
+          <w:color w:val="000000"/>
+          <w:sz w:val="28"/>
+          <w:szCs w:val="28"/>
+        </w:rPr>
+        <w:t xml:space="preserve"> </w:t>
+      </w:r>
+      <w:r>
+        <w:rPr>
+          <w:color w:val="000000"/>
+          <w:sz w:val="28"/>
+          <w:szCs w:val="28"/>
+        </w:rPr>
+        <w:t>при цьому він може вести щоденник цих самих походів. Також тренер визначає чи можна допускати того чи іншого туриста до походу. Після закінчення походу, керівник збирає відомості та формує статистику щодо активності туристів. Так</w:t>
+      </w:r>
+      <w:r>
+        <w:rPr>
+          <w:color w:val="000000"/>
+          <w:sz w:val="28"/>
+          <w:szCs w:val="28"/>
+        </w:rPr>
+        <w:t>ож, в кінці надає кожному туристові</w:t>
+      </w:r>
+      <w:r>
+        <w:rPr>
+          <w:color w:val="000000"/>
+          <w:sz w:val="28"/>
+          <w:szCs w:val="28"/>
+        </w:rPr>
+        <w:t xml:space="preserve"> категорію </w:t>
+      </w:r>
+      <w:r>
+        <w:rPr>
+          <w:color w:val="000000"/>
+          <w:sz w:val="28"/>
+          <w:szCs w:val="28"/>
+        </w:rPr>
+        <w:t>максимально складного з пройдених ним походів.</w:t>
       </w:r>
     </w:p>
     <w:sectPr>
@@ -1276,8 +8293,8 @@
   <w:abstractNum w:abstractNumId="1">
     <w:nsid w:val="40204AAC"/>
     <w:multiLevelType w:val="hybridMultilevel"/>
-    <w:tmpl w:val="24B6C1E8"/>
-    <w:lvl w:ilvl="0" w:tplc="8BA0E272">
+    <w:tmpl w:val="C2F2561A"/>
+    <w:lvl w:ilvl="0" w:tplc="A9B86C52">
       <w:start w:val="1"/>
       <w:numFmt w:val="decimal"/>
       <w:lvlText w:val="%1."/>
@@ -1685,7 +8702,10 @@
   <w:style w:type="paragraph" w:default="1" w:styleId="a">
     <w:name w:val="Normal"/>
     <w:qFormat/>
-    <w:rsid w:val="00BE29AA"/>
+    <w:rsid w:val="00D44770"/>
+    <w:rPr>
+      <w:lang w:val="uk-UA"/>
+    </w:rPr>
   </w:style>
   <w:style w:type="character" w:default="1" w:styleId="a0">
     <w:name w:val="Default Paragraph Font"/>
@@ -2057,7 +9077,7 @@
 </file>
 
 <file path=customXml/itemProps1.xml><?xml version="1.0" encoding="utf-8"?>
-<ds:datastoreItem xmlns:ds="http://schemas.openxmlformats.org/officeDocument/2006/customXml" ds:itemID="{5CA5BEAD-A6CC-44AA-9988-D53943272557}">
+<ds:datastoreItem xmlns:ds="http://schemas.openxmlformats.org/officeDocument/2006/customXml" ds:itemID="{E5461318-4930-47CE-944B-211AB3694C22}">
   <ds:schemaRefs>
     <ds:schemaRef ds:uri="http://schemas.openxmlformats.org/officeDocument/2006/bibliography"/>
   </ds:schemaRefs>
